--- a/TUGAS AKHIR.docx
+++ b/TUGAS AKHIR.docx
@@ -3,116 +3,508 @@
 <w:document xmlns:wpc="http://schemas.microsoft.com/office/word/2010/wordprocessingCanvas" xmlns:cx="http://schemas.microsoft.com/office/drawing/2014/chartex" xmlns:cx1="http://schemas.microsoft.com/office/drawing/2015/9/8/chartex" xmlns:cx2="http://schemas.microsoft.com/office/drawing/2015/10/21/chartex" xmlns:cx3="http://schemas.microsoft.com/office/drawing/2016/5/9/chartex" xmlns:cx4="http://schemas.microsoft.com/office/drawing/2016/5/10/chartex" xmlns:cx5="http://schemas.microsoft.com/office/drawing/2016/5/11/chartex" xmlns:cx6="http://schemas.microsoft.com/office/drawing/2016/5/12/chartex" xmlns:cx7="http://schemas.microsoft.com/office/drawing/2016/5/13/chartex" xmlns:cx8="http://schemas.microsoft.com/office/drawing/2016/5/14/chartex" xmlns:mc="http://schemas.openxmlformats.org/markup-compatibility/2006" xmlns:aink="http://schemas.microsoft.com/office/drawing/2016/ink" xmlns:am3d="http://schemas.microsoft.com/office/drawing/2017/model3d" xmlns:o="urn:schemas-microsoft-com:office:office" xmlns:oel="http://schemas.microsoft.com/office/2019/extlst" xmlns:r="http://schemas.openxmlformats.org/officeDocument/2006/relationships" xmlns:m="http://schemas.openxmlformats.org/officeDocument/2006/math" xmlns:v="urn:schemas-microsoft-com:vml" xmlns:wp14="http://schemas.microsoft.com/office/word/2010/wordprocessingDrawing" xmlns:wp="http://schemas.openxmlformats.org/drawingml/2006/wordprocessingDrawing" xmlns:w10="urn:schemas-microsoft-com:office:word" xmlns:w="http://schemas.openxmlformats.org/wordprocessingml/2006/main" xmlns:w14="http://schemas.microsoft.com/office/word/2010/wordml" xmlns:w15="http://schemas.microsoft.com/office/word/2012/wordml" xmlns:w16cex="http://schemas.microsoft.com/office/word/2018/wordml/cex" xmlns:w16cid="http://schemas.microsoft.com/office/word/2016/wordml/cid" xmlns:w16="http://schemas.microsoft.com/office/word/2018/wordml" xmlns:w16sdtdh="http://schemas.microsoft.com/office/word/2020/wordml/sdtdatahash" xmlns:w16se="http://schemas.microsoft.com/office/word/2015/wordml/symex" xmlns:wpg="http://schemas.microsoft.com/office/word/2010/wordprocessingGroup" xmlns:wpi="http://schemas.microsoft.com/office/word/2010/wordprocessingInk" xmlns:wne="http://schemas.microsoft.com/office/word/2006/wordml" xmlns:wps="http://schemas.microsoft.com/office/word/2010/wordprocessingShape" mc:Ignorable="w14 w15 w16se w16cid w16 w16cex w16sdtdh wp14">
   <w:body>
     <w:p>
-      <w:r>
+      <w:pPr>
+        <w:jc w:val="center"/>
+        <w:rPr>
+          <w:rFonts w:ascii="Times New Roman" w:hAnsi="Times New Roman" w:cs="Times New Roman"/>
+          <w:b/>
+          <w:bCs/>
+        </w:rPr>
+      </w:pPr>
+      <w:r>
+        <w:rPr>
+          <w:rFonts w:ascii="Times New Roman" w:hAnsi="Times New Roman" w:cs="Times New Roman"/>
+          <w:b/>
+          <w:bCs/>
+        </w:rPr>
         <w:t>TUGAS AKHIR</w:t>
       </w:r>
     </w:p>
     <w:p>
       <w:pPr>
         <w:jc w:val="center"/>
-      </w:pPr>
-      <w:r>
+        <w:rPr>
+          <w:rFonts w:ascii="Times New Roman" w:hAnsi="Times New Roman" w:cs="Times New Roman"/>
+          <w:b/>
+          <w:bCs/>
+        </w:rPr>
+      </w:pPr>
+      <w:r>
+        <w:rPr>
+          <w:rFonts w:ascii="Times New Roman" w:hAnsi="Times New Roman" w:cs="Times New Roman"/>
+          <w:b/>
+          <w:bCs/>
+        </w:rPr>
         <w:t xml:space="preserve">Prediksi </w:t>
       </w:r>
       <w:r>
+        <w:rPr>
+          <w:rFonts w:ascii="Times New Roman" w:hAnsi="Times New Roman" w:cs="Times New Roman"/>
+          <w:b/>
+          <w:bCs/>
+        </w:rPr>
         <w:t xml:space="preserve">kemiskinan di </w:t>
       </w:r>
       <w:proofErr w:type="spellStart"/>
       <w:r>
+        <w:rPr>
+          <w:rFonts w:ascii="Times New Roman" w:hAnsi="Times New Roman" w:cs="Times New Roman"/>
+          <w:b/>
+          <w:bCs/>
+        </w:rPr>
         <w:t>Salatiga</w:t>
       </w:r>
       <w:proofErr w:type="spellEnd"/>
     </w:p>
     <w:p>
-      <w:r>
+      <w:pPr>
+        <w:jc w:val="both"/>
+        <w:rPr>
+          <w:rFonts w:ascii="Times New Roman" w:hAnsi="Times New Roman" w:cs="Times New Roman"/>
+          <w:b/>
+          <w:bCs/>
+        </w:rPr>
+      </w:pPr>
+      <w:r>
+        <w:rPr>
+          <w:rFonts w:ascii="Times New Roman" w:hAnsi="Times New Roman" w:cs="Times New Roman"/>
+          <w:b/>
+          <w:bCs/>
+        </w:rPr>
         <w:t xml:space="preserve">Studi </w:t>
       </w:r>
       <w:proofErr w:type="spellStart"/>
       <w:proofErr w:type="gramStart"/>
       <w:r>
+        <w:rPr>
+          <w:rFonts w:ascii="Times New Roman" w:hAnsi="Times New Roman" w:cs="Times New Roman"/>
+          <w:b/>
+          <w:bCs/>
+        </w:rPr>
         <w:t>kasus</w:t>
       </w:r>
       <w:proofErr w:type="spellEnd"/>
       <w:r>
+        <w:rPr>
+          <w:rFonts w:ascii="Times New Roman" w:hAnsi="Times New Roman" w:cs="Times New Roman"/>
+          <w:b/>
+          <w:bCs/>
+        </w:rPr>
         <w:t xml:space="preserve"> :</w:t>
       </w:r>
       <w:proofErr w:type="gramEnd"/>
     </w:p>
     <w:p>
-      <w:r>
-        <w:t xml:space="preserve">Mengembangkan model prediksi kemiskinan berdasarkan jumlah </w:t>
-      </w:r>
-      <w:proofErr w:type="spellStart"/>
-      <w:r>
-        <w:t>penduduk</w:t>
-      </w:r>
-      <w:proofErr w:type="spellEnd"/>
-      <w:r>
-        <w:t xml:space="preserve"> dan </w:t>
-      </w:r>
-      <w:proofErr w:type="spellStart"/>
-      <w:r>
-        <w:t>Indeks</w:t>
-      </w:r>
-      <w:proofErr w:type="spellEnd"/>
-      <w:r>
-        <w:t xml:space="preserve"> </w:t>
-      </w:r>
-      <w:r>
-        <w:t xml:space="preserve">Pembangunan </w:t>
-      </w:r>
-      <w:proofErr w:type="spellStart"/>
-      <w:r>
-        <w:t>manusia</w:t>
-      </w:r>
-      <w:proofErr w:type="spellEnd"/>
-      <w:r>
-        <w:t xml:space="preserve"> di </w:t>
-      </w:r>
-      <w:proofErr w:type="spellStart"/>
-      <w:r>
-        <w:t>Salatiga</w:t>
-      </w:r>
-      <w:proofErr w:type="spellEnd"/>
-      <w:r>
-        <w:t>.</w:t>
+      <w:pPr>
+        <w:jc w:val="both"/>
+        <w:rPr>
+          <w:rFonts w:ascii="Times New Roman" w:hAnsi="Times New Roman" w:cs="Times New Roman"/>
+        </w:rPr>
+      </w:pPr>
+      <w:r>
+        <w:rPr>
+          <w:rFonts w:ascii="Times New Roman" w:hAnsi="Times New Roman" w:cs="Times New Roman"/>
+        </w:rPr>
+        <w:t>“</w:t>
+      </w:r>
+      <w:proofErr w:type="spellStart"/>
+      <w:r>
+        <w:rPr>
+          <w:rFonts w:ascii="Times New Roman" w:hAnsi="Times New Roman" w:cs="Times New Roman"/>
+        </w:rPr>
+        <w:t>Pemodelan</w:t>
+      </w:r>
+      <w:proofErr w:type="spellEnd"/>
+      <w:r>
+        <w:rPr>
+          <w:rFonts w:ascii="Times New Roman" w:hAnsi="Times New Roman" w:cs="Times New Roman"/>
+        </w:rPr>
+        <w:t xml:space="preserve"> fuzzy</w:t>
+      </w:r>
+      <w:r>
+        <w:rPr>
+          <w:rFonts w:ascii="Times New Roman" w:hAnsi="Times New Roman" w:cs="Times New Roman"/>
+        </w:rPr>
+        <w:t xml:space="preserve"> prediksi kemiskinan berdasarkan jumlah penduduk dan </w:t>
+      </w:r>
+      <w:r>
+        <w:rPr>
+          <w:rFonts w:ascii="Times New Roman" w:hAnsi="Times New Roman" w:cs="Times New Roman"/>
+        </w:rPr>
+        <w:t xml:space="preserve">Indeks </w:t>
+      </w:r>
+      <w:r>
+        <w:rPr>
+          <w:rFonts w:ascii="Times New Roman" w:hAnsi="Times New Roman" w:cs="Times New Roman"/>
+        </w:rPr>
+        <w:t>Pembangunan manusia di Salatiga.</w:t>
+      </w:r>
+      <w:r>
+        <w:rPr>
+          <w:rFonts w:ascii="Times New Roman" w:hAnsi="Times New Roman" w:cs="Times New Roman"/>
+        </w:rPr>
+        <w:t>”</w:t>
       </w:r>
     </w:p>
     <w:p>
-      <w:r>
+      <w:pPr>
+        <w:jc w:val="both"/>
+        <w:rPr>
+          <w:rFonts w:ascii="Times New Roman" w:hAnsi="Times New Roman" w:cs="Times New Roman"/>
+        </w:rPr>
+      </w:pPr>
+      <w:proofErr w:type="spellStart"/>
+      <w:r>
+        <w:rPr>
+          <w:rFonts w:ascii="Times New Roman" w:hAnsi="Times New Roman" w:cs="Times New Roman"/>
+        </w:rPr>
+        <w:t>Pemodelan</w:t>
+      </w:r>
+      <w:proofErr w:type="spellEnd"/>
+      <w:r>
+        <w:rPr>
+          <w:rFonts w:ascii="Times New Roman" w:hAnsi="Times New Roman" w:cs="Times New Roman"/>
+        </w:rPr>
+        <w:t xml:space="preserve"> fuzzy prediksi kemiskinan berdasarkan jumlah penduduk dan Indeks Pembangunan Manusia di Salatiga, </w:t>
+      </w:r>
+      <w:proofErr w:type="spellStart"/>
+      <w:r>
+        <w:rPr>
+          <w:rFonts w:ascii="Times New Roman" w:hAnsi="Times New Roman" w:cs="Times New Roman"/>
+        </w:rPr>
+        <w:t>dengan</w:t>
+      </w:r>
+      <w:proofErr w:type="spellEnd"/>
+      <w:r>
+        <w:rPr>
+          <w:rFonts w:ascii="Times New Roman" w:hAnsi="Times New Roman" w:cs="Times New Roman"/>
+        </w:rPr>
+        <w:t xml:space="preserve"> </w:t>
+      </w:r>
+      <w:proofErr w:type="spellStart"/>
+      <w:r>
+        <w:rPr>
+          <w:rFonts w:ascii="Times New Roman" w:hAnsi="Times New Roman" w:cs="Times New Roman"/>
+        </w:rPr>
+        <w:t>menggunakan</w:t>
+      </w:r>
+      <w:proofErr w:type="spellEnd"/>
+      <w:r>
+        <w:rPr>
+          <w:rFonts w:ascii="Times New Roman" w:hAnsi="Times New Roman" w:cs="Times New Roman"/>
+        </w:rPr>
+        <w:t xml:space="preserve"> data </w:t>
+      </w:r>
+      <w:proofErr w:type="spellStart"/>
+      <w:r>
+        <w:rPr>
+          <w:rFonts w:ascii="Times New Roman" w:hAnsi="Times New Roman" w:cs="Times New Roman"/>
+        </w:rPr>
+        <w:t>dari</w:t>
+      </w:r>
+      <w:proofErr w:type="spellEnd"/>
+      <w:r>
+        <w:rPr>
+          <w:rFonts w:ascii="Times New Roman" w:hAnsi="Times New Roman" w:cs="Times New Roman"/>
+        </w:rPr>
+        <w:t xml:space="preserve"> Badan Pusat </w:t>
+      </w:r>
+      <w:proofErr w:type="spellStart"/>
+      <w:r>
+        <w:rPr>
+          <w:rFonts w:ascii="Times New Roman" w:hAnsi="Times New Roman" w:cs="Times New Roman"/>
+        </w:rPr>
+        <w:t>Statistik</w:t>
+      </w:r>
+      <w:proofErr w:type="spellEnd"/>
+      <w:r>
+        <w:rPr>
+          <w:rFonts w:ascii="Times New Roman" w:hAnsi="Times New Roman" w:cs="Times New Roman"/>
+        </w:rPr>
+        <w:t xml:space="preserve"> (BPS), merupakan suatu metode analisis yang </w:t>
+      </w:r>
+      <w:proofErr w:type="spellStart"/>
+      <w:r>
+        <w:rPr>
+          <w:rFonts w:ascii="Times New Roman" w:hAnsi="Times New Roman" w:cs="Times New Roman"/>
+        </w:rPr>
+        <w:t>memanfaatkan</w:t>
+      </w:r>
+      <w:proofErr w:type="spellEnd"/>
+      <w:r>
+        <w:rPr>
+          <w:rFonts w:ascii="Times New Roman" w:hAnsi="Times New Roman" w:cs="Times New Roman"/>
+        </w:rPr>
+        <w:t xml:space="preserve"> pendekatan </w:t>
+      </w:r>
+      <w:r>
+        <w:rPr>
+          <w:rFonts w:ascii="Times New Roman" w:hAnsi="Times New Roman" w:cs="Times New Roman"/>
+        </w:rPr>
+        <w:t xml:space="preserve">logika </w:t>
+      </w:r>
+      <w:proofErr w:type="gramStart"/>
+      <w:r>
+        <w:rPr>
+          <w:rFonts w:ascii="Times New Roman" w:hAnsi="Times New Roman" w:cs="Times New Roman"/>
+        </w:rPr>
+        <w:t xml:space="preserve">fuzzy  </w:t>
+      </w:r>
+      <w:proofErr w:type="spellStart"/>
+      <w:r>
+        <w:rPr>
+          <w:rFonts w:ascii="Times New Roman" w:hAnsi="Times New Roman" w:cs="Times New Roman"/>
+        </w:rPr>
+        <w:t>untuk</w:t>
+      </w:r>
+      <w:proofErr w:type="spellEnd"/>
+      <w:proofErr w:type="gramEnd"/>
+      <w:r>
+        <w:rPr>
+          <w:rFonts w:ascii="Times New Roman" w:hAnsi="Times New Roman" w:cs="Times New Roman"/>
+        </w:rPr>
+        <w:t xml:space="preserve"> </w:t>
+      </w:r>
+      <w:proofErr w:type="spellStart"/>
+      <w:r>
+        <w:rPr>
+          <w:rFonts w:ascii="Times New Roman" w:hAnsi="Times New Roman" w:cs="Times New Roman"/>
+        </w:rPr>
+        <w:t>mengestimasi</w:t>
+      </w:r>
+      <w:proofErr w:type="spellEnd"/>
+      <w:r>
+        <w:rPr>
+          <w:rFonts w:ascii="Times New Roman" w:hAnsi="Times New Roman" w:cs="Times New Roman"/>
+        </w:rPr>
+        <w:t xml:space="preserve"> </w:t>
+      </w:r>
+      <w:proofErr w:type="spellStart"/>
+      <w:r>
+        <w:rPr>
+          <w:rFonts w:ascii="Times New Roman" w:hAnsi="Times New Roman" w:cs="Times New Roman"/>
+        </w:rPr>
+        <w:t>tingkat</w:t>
+      </w:r>
+      <w:proofErr w:type="spellEnd"/>
+      <w:r>
+        <w:rPr>
+          <w:rFonts w:ascii="Times New Roman" w:hAnsi="Times New Roman" w:cs="Times New Roman"/>
+        </w:rPr>
+        <w:t xml:space="preserve"> kemiskinan di </w:t>
+      </w:r>
+      <w:proofErr w:type="spellStart"/>
+      <w:r>
+        <w:rPr>
+          <w:rFonts w:ascii="Times New Roman" w:hAnsi="Times New Roman" w:cs="Times New Roman"/>
+        </w:rPr>
+        <w:t>kota</w:t>
+      </w:r>
+      <w:proofErr w:type="spellEnd"/>
+      <w:r>
+        <w:rPr>
+          <w:rFonts w:ascii="Times New Roman" w:hAnsi="Times New Roman" w:cs="Times New Roman"/>
+        </w:rPr>
+        <w:t xml:space="preserve"> tersebut. Pendekatan ini </w:t>
+      </w:r>
+      <w:proofErr w:type="spellStart"/>
+      <w:r>
+        <w:rPr>
+          <w:rFonts w:ascii="Times New Roman" w:hAnsi="Times New Roman" w:cs="Times New Roman"/>
+        </w:rPr>
+        <w:t>memungkinkan</w:t>
+      </w:r>
+      <w:proofErr w:type="spellEnd"/>
+      <w:r>
+        <w:rPr>
+          <w:rFonts w:ascii="Times New Roman" w:hAnsi="Times New Roman" w:cs="Times New Roman"/>
+        </w:rPr>
+        <w:t xml:space="preserve"> </w:t>
+      </w:r>
+      <w:proofErr w:type="spellStart"/>
+      <w:r>
+        <w:rPr>
+          <w:rFonts w:ascii="Times New Roman" w:hAnsi="Times New Roman" w:cs="Times New Roman"/>
+        </w:rPr>
+        <w:t>untuk</w:t>
+      </w:r>
+      <w:proofErr w:type="spellEnd"/>
+      <w:r>
+        <w:rPr>
+          <w:rFonts w:ascii="Times New Roman" w:hAnsi="Times New Roman" w:cs="Times New Roman"/>
+        </w:rPr>
+        <w:t xml:space="preserve"> </w:t>
+      </w:r>
+      <w:proofErr w:type="spellStart"/>
+      <w:r>
+        <w:rPr>
+          <w:rFonts w:ascii="Times New Roman" w:hAnsi="Times New Roman" w:cs="Times New Roman"/>
+        </w:rPr>
+        <w:t>memperhitungkan</w:t>
+      </w:r>
+      <w:proofErr w:type="spellEnd"/>
+      <w:r>
+        <w:rPr>
+          <w:rFonts w:ascii="Times New Roman" w:hAnsi="Times New Roman" w:cs="Times New Roman"/>
+        </w:rPr>
+        <w:t xml:space="preserve"> </w:t>
+      </w:r>
+      <w:proofErr w:type="spellStart"/>
+      <w:r>
+        <w:rPr>
+          <w:rFonts w:ascii="Times New Roman" w:hAnsi="Times New Roman" w:cs="Times New Roman"/>
+        </w:rPr>
+        <w:t>ketidakpastian</w:t>
+      </w:r>
+      <w:proofErr w:type="spellEnd"/>
+      <w:r>
+        <w:rPr>
+          <w:rFonts w:ascii="Times New Roman" w:hAnsi="Times New Roman" w:cs="Times New Roman"/>
+        </w:rPr>
+        <w:t xml:space="preserve"> dan </w:t>
+      </w:r>
+      <w:proofErr w:type="spellStart"/>
+      <w:r>
+        <w:rPr>
+          <w:rFonts w:ascii="Times New Roman" w:hAnsi="Times New Roman" w:cs="Times New Roman"/>
+        </w:rPr>
+        <w:t>kompleksitas</w:t>
+      </w:r>
+      <w:proofErr w:type="spellEnd"/>
+      <w:r>
+        <w:rPr>
+          <w:rFonts w:ascii="Times New Roman" w:hAnsi="Times New Roman" w:cs="Times New Roman"/>
+        </w:rPr>
+        <w:t xml:space="preserve"> data yang </w:t>
+      </w:r>
+      <w:proofErr w:type="spellStart"/>
+      <w:r>
+        <w:rPr>
+          <w:rFonts w:ascii="Times New Roman" w:hAnsi="Times New Roman" w:cs="Times New Roman"/>
+        </w:rPr>
+        <w:t>terkait</w:t>
+      </w:r>
+      <w:proofErr w:type="spellEnd"/>
+      <w:r>
+        <w:rPr>
+          <w:rFonts w:ascii="Times New Roman" w:hAnsi="Times New Roman" w:cs="Times New Roman"/>
+        </w:rPr>
+        <w:t xml:space="preserve"> </w:t>
+      </w:r>
+      <w:proofErr w:type="spellStart"/>
+      <w:r>
+        <w:rPr>
+          <w:rFonts w:ascii="Times New Roman" w:hAnsi="Times New Roman" w:cs="Times New Roman"/>
+        </w:rPr>
+        <w:t>dengan</w:t>
+      </w:r>
+      <w:proofErr w:type="spellEnd"/>
+      <w:r>
+        <w:rPr>
+          <w:rFonts w:ascii="Times New Roman" w:hAnsi="Times New Roman" w:cs="Times New Roman"/>
+        </w:rPr>
+        <w:t xml:space="preserve"> </w:t>
+      </w:r>
+      <w:proofErr w:type="spellStart"/>
+      <w:r>
+        <w:rPr>
+          <w:rFonts w:ascii="Times New Roman" w:hAnsi="Times New Roman" w:cs="Times New Roman"/>
+        </w:rPr>
+        <w:t>variabel</w:t>
+      </w:r>
+      <w:proofErr w:type="spellEnd"/>
+      <w:r>
+        <w:rPr>
+          <w:rFonts w:ascii="Times New Roman" w:hAnsi="Times New Roman" w:cs="Times New Roman"/>
+        </w:rPr>
+        <w:t xml:space="preserve"> jumlah penduduk dan Indeks Pembangunan Manusia yang </w:t>
+      </w:r>
+      <w:proofErr w:type="spellStart"/>
+      <w:r>
+        <w:rPr>
+          <w:rFonts w:ascii="Times New Roman" w:hAnsi="Times New Roman" w:cs="Times New Roman"/>
+        </w:rPr>
+        <w:t>diperoleh</w:t>
+      </w:r>
+      <w:proofErr w:type="spellEnd"/>
+      <w:r>
+        <w:rPr>
+          <w:rFonts w:ascii="Times New Roman" w:hAnsi="Times New Roman" w:cs="Times New Roman"/>
+        </w:rPr>
+        <w:t xml:space="preserve"> </w:t>
+      </w:r>
+      <w:proofErr w:type="spellStart"/>
+      <w:r>
+        <w:rPr>
+          <w:rFonts w:ascii="Times New Roman" w:hAnsi="Times New Roman" w:cs="Times New Roman"/>
+        </w:rPr>
+        <w:t>dari</w:t>
+      </w:r>
+      <w:proofErr w:type="spellEnd"/>
+      <w:r>
+        <w:rPr>
+          <w:rFonts w:ascii="Times New Roman" w:hAnsi="Times New Roman" w:cs="Times New Roman"/>
+        </w:rPr>
+        <w:t xml:space="preserve"> BPS.</w:t>
+      </w:r>
+    </w:p>
+    <w:p>
+      <w:pPr>
+        <w:jc w:val="both"/>
+        <w:rPr>
+          <w:rFonts w:ascii="Times New Roman" w:hAnsi="Times New Roman" w:cs="Times New Roman"/>
+        </w:rPr>
+      </w:pPr>
+      <w:r>
+        <w:rPr>
+          <w:rFonts w:ascii="Times New Roman" w:hAnsi="Times New Roman" w:cs="Times New Roman"/>
+        </w:rPr>
         <w:t xml:space="preserve">Data yang digunakan yaitu </w:t>
       </w:r>
       <w:proofErr w:type="spellStart"/>
       <w:r>
+        <w:rPr>
+          <w:rFonts w:ascii="Times New Roman" w:hAnsi="Times New Roman" w:cs="Times New Roman"/>
+        </w:rPr>
         <w:t>dari</w:t>
       </w:r>
       <w:proofErr w:type="spellEnd"/>
       <w:r>
+        <w:rPr>
+          <w:rFonts w:ascii="Times New Roman" w:hAnsi="Times New Roman" w:cs="Times New Roman"/>
+        </w:rPr>
         <w:t xml:space="preserve"> data Badan Pusat </w:t>
       </w:r>
       <w:proofErr w:type="spellStart"/>
       <w:r>
+        <w:rPr>
+          <w:rFonts w:ascii="Times New Roman" w:hAnsi="Times New Roman" w:cs="Times New Roman"/>
+        </w:rPr>
         <w:t>Statistik</w:t>
       </w:r>
       <w:proofErr w:type="spellEnd"/>
       <w:r>
-        <w:t xml:space="preserve"> </w:t>
-      </w:r>
-      <w:proofErr w:type="spellStart"/>
-      <w:r>
-        <w:t>tahun</w:t>
-      </w:r>
-      <w:proofErr w:type="spellEnd"/>
-      <w:r>
-        <w:t xml:space="preserve"> 2015-202</w:t>
-      </w:r>
-      <w:r>
+        <w:rPr>
+          <w:rFonts w:ascii="Times New Roman" w:hAnsi="Times New Roman" w:cs="Times New Roman"/>
+        </w:rPr>
+        <w:t xml:space="preserve"> tahun 2015-202</w:t>
+      </w:r>
+      <w:r>
+        <w:rPr>
+          <w:rFonts w:ascii="Times New Roman" w:hAnsi="Times New Roman" w:cs="Times New Roman"/>
+        </w:rPr>
         <w:t>2</w:t>
+      </w:r>
+      <w:r>
+        <w:rPr>
+          <w:rFonts w:ascii="Times New Roman" w:hAnsi="Times New Roman" w:cs="Times New Roman"/>
+        </w:rPr>
+        <w:t>.</w:t>
       </w:r>
     </w:p>
     <w:tbl>
       <w:tblPr>
-        <w:tblW w:w="8005" w:type="dxa"/>
+        <w:tblW w:w="8008" w:type="dxa"/>
         <w:jc w:val="center"/>
         <w:tblBorders>
           <w:top w:val="single" w:sz="4" w:space="0" w:color="auto"/>
@@ -124,10 +516,10 @@
         <w:tblLook w:val="04A0" w:firstRow="1" w:lastRow="0" w:firstColumn="1" w:lastColumn="0" w:noHBand="0" w:noVBand="1"/>
       </w:tblPr>
       <w:tblGrid>
-        <w:gridCol w:w="776"/>
+        <w:gridCol w:w="779"/>
         <w:gridCol w:w="1924"/>
-        <w:gridCol w:w="2610"/>
-        <w:gridCol w:w="2695"/>
+        <w:gridCol w:w="2332"/>
+        <w:gridCol w:w="2973"/>
       </w:tblGrid>
       <w:tr>
         <w:trPr>
@@ -136,7 +528,7 @@
         </w:trPr>
         <w:tc>
           <w:tcPr>
-            <w:tcW w:w="776" w:type="dxa"/>
+            <w:tcW w:w="779" w:type="dxa"/>
             <w:shd w:val="clear" w:color="auto" w:fill="auto"/>
             <w:noWrap/>
             <w:vAlign w:val="bottom"/>
@@ -147,23 +539,21 @@
               <w:spacing w:after="0" w:line="240" w:lineRule="auto"/>
               <w:jc w:val="center"/>
               <w:rPr>
-                <w:rFonts w:ascii="Calibri" w:eastAsia="Times New Roman" w:hAnsi="Calibri" w:cs="Calibri"/>
+                <w:rFonts w:ascii="Times New Roman" w:eastAsia="Times New Roman" w:hAnsi="Times New Roman" w:cs="Times New Roman"/>
                 <w:color w:val="000000"/>
                 <w:kern w:val="0"/>
                 <w14:ligatures w14:val="none"/>
               </w:rPr>
             </w:pPr>
-            <w:proofErr w:type="spellStart"/>
-            <w:r>
-              <w:rPr>
-                <w:rFonts w:ascii="Calibri" w:eastAsia="Times New Roman" w:hAnsi="Calibri" w:cs="Calibri"/>
+            <w:r>
+              <w:rPr>
+                <w:rFonts w:ascii="Times New Roman" w:eastAsia="Times New Roman" w:hAnsi="Times New Roman" w:cs="Times New Roman"/>
                 <w:color w:val="000000"/>
                 <w:kern w:val="0"/>
                 <w14:ligatures w14:val="none"/>
               </w:rPr>
               <w:t>Tahun</w:t>
             </w:r>
-            <w:proofErr w:type="spellEnd"/>
           </w:p>
         </w:tc>
         <w:tc>
@@ -179,7 +569,7 @@
               <w:spacing w:after="0" w:line="240" w:lineRule="auto"/>
               <w:jc w:val="center"/>
               <w:rPr>
-                <w:rFonts w:ascii="Calibri" w:eastAsia="Times New Roman" w:hAnsi="Calibri" w:cs="Calibri"/>
+                <w:rFonts w:ascii="Times New Roman" w:eastAsia="Times New Roman" w:hAnsi="Times New Roman" w:cs="Times New Roman"/>
                 <w:color w:val="000000"/>
                 <w:kern w:val="0"/>
                 <w14:ligatures w14:val="none"/>
@@ -187,29 +577,18 @@
             </w:pPr>
             <w:r>
               <w:rPr>
-                <w:rFonts w:ascii="Calibri" w:eastAsia="Times New Roman" w:hAnsi="Calibri" w:cs="Calibri"/>
-                <w:color w:val="000000"/>
-                <w:kern w:val="0"/>
-                <w14:ligatures w14:val="none"/>
-              </w:rPr>
-              <w:t xml:space="preserve">Jumlah </w:t>
-            </w:r>
-            <w:proofErr w:type="spellStart"/>
-            <w:r>
-              <w:rPr>
-                <w:rFonts w:ascii="Calibri" w:eastAsia="Times New Roman" w:hAnsi="Calibri" w:cs="Calibri"/>
-                <w:color w:val="000000"/>
-                <w:kern w:val="0"/>
-                <w14:ligatures w14:val="none"/>
-              </w:rPr>
-              <w:t>Penduduk</w:t>
-            </w:r>
-            <w:proofErr w:type="spellEnd"/>
+                <w:rFonts w:ascii="Times New Roman" w:eastAsia="Times New Roman" w:hAnsi="Times New Roman" w:cs="Times New Roman"/>
+                <w:color w:val="000000"/>
+                <w:kern w:val="0"/>
+                <w14:ligatures w14:val="none"/>
+              </w:rPr>
+              <w:t>Jumlah Penduduk</w:t>
+            </w:r>
           </w:p>
         </w:tc>
         <w:tc>
           <w:tcPr>
-            <w:tcW w:w="2610" w:type="dxa"/>
+            <w:tcW w:w="2332" w:type="dxa"/>
             <w:shd w:val="clear" w:color="auto" w:fill="auto"/>
             <w:noWrap/>
             <w:vAlign w:val="bottom"/>
@@ -220,7 +599,7 @@
               <w:spacing w:after="0" w:line="240" w:lineRule="auto"/>
               <w:jc w:val="center"/>
               <w:rPr>
-                <w:rFonts w:ascii="Calibri" w:eastAsia="Times New Roman" w:hAnsi="Calibri" w:cs="Calibri"/>
+                <w:rFonts w:ascii="Times New Roman" w:eastAsia="Times New Roman" w:hAnsi="Times New Roman" w:cs="Times New Roman"/>
                 <w:color w:val="000000"/>
                 <w:kern w:val="0"/>
                 <w14:ligatures w14:val="none"/>
@@ -228,7 +607,7 @@
             </w:pPr>
             <w:r>
               <w:rPr>
-                <w:rFonts w:ascii="Calibri" w:eastAsia="Times New Roman" w:hAnsi="Calibri" w:cs="Calibri"/>
+                <w:rFonts w:ascii="Times New Roman" w:eastAsia="Times New Roman" w:hAnsi="Times New Roman" w:cs="Times New Roman"/>
                 <w:color w:val="000000"/>
                 <w:kern w:val="0"/>
                 <w14:ligatures w14:val="none"/>
@@ -239,7 +618,7 @@
         </w:tc>
         <w:tc>
           <w:tcPr>
-            <w:tcW w:w="2695" w:type="dxa"/>
+            <w:tcW w:w="2973" w:type="dxa"/>
             <w:shd w:val="clear" w:color="auto" w:fill="auto"/>
             <w:noWrap/>
             <w:vAlign w:val="bottom"/>
@@ -250,79 +629,21 @@
               <w:spacing w:after="0" w:line="240" w:lineRule="auto"/>
               <w:jc w:val="center"/>
               <w:rPr>
-                <w:rFonts w:ascii="Calibri" w:eastAsia="Times New Roman" w:hAnsi="Calibri" w:cs="Calibri"/>
+                <w:rFonts w:ascii="Times New Roman" w:eastAsia="Times New Roman" w:hAnsi="Times New Roman" w:cs="Times New Roman"/>
                 <w:color w:val="000000"/>
                 <w:kern w:val="0"/>
                 <w14:ligatures w14:val="none"/>
               </w:rPr>
             </w:pPr>
-            <w:proofErr w:type="spellStart"/>
-            <w:r>
-              <w:rPr>
-                <w:rFonts w:ascii="Calibri" w:eastAsia="Times New Roman" w:hAnsi="Calibri" w:cs="Calibri"/>
-                <w:color w:val="000000"/>
-                <w:kern w:val="0"/>
-                <w14:ligatures w14:val="none"/>
-              </w:rPr>
-              <w:t>I</w:t>
-            </w:r>
-            <w:r>
-              <w:rPr>
-                <w:rFonts w:ascii="Calibri" w:eastAsia="Times New Roman" w:hAnsi="Calibri" w:cs="Calibri"/>
-                <w:color w:val="000000"/>
-                <w:kern w:val="0"/>
-                <w14:ligatures w14:val="none"/>
-              </w:rPr>
-              <w:t>ndeks</w:t>
-            </w:r>
-            <w:proofErr w:type="spellEnd"/>
-            <w:r>
-              <w:rPr>
-                <w:rFonts w:ascii="Calibri" w:eastAsia="Times New Roman" w:hAnsi="Calibri" w:cs="Calibri"/>
-                <w:color w:val="000000"/>
-                <w:kern w:val="0"/>
-                <w14:ligatures w14:val="none"/>
-              </w:rPr>
-              <w:t xml:space="preserve"> </w:t>
-            </w:r>
-            <w:r>
-              <w:rPr>
-                <w:rFonts w:ascii="Calibri" w:eastAsia="Times New Roman" w:hAnsi="Calibri" w:cs="Calibri"/>
-                <w:color w:val="000000"/>
-                <w:kern w:val="0"/>
-                <w14:ligatures w14:val="none"/>
-              </w:rPr>
-              <w:t>P</w:t>
-            </w:r>
-            <w:r>
-              <w:rPr>
-                <w:rFonts w:ascii="Calibri" w:eastAsia="Times New Roman" w:hAnsi="Calibri" w:cs="Calibri"/>
-                <w:color w:val="000000"/>
-                <w:kern w:val="0"/>
-                <w14:ligatures w14:val="none"/>
-              </w:rPr>
-              <w:t xml:space="preserve">embangunan </w:t>
-            </w:r>
-            <w:proofErr w:type="spellStart"/>
-            <w:r>
-              <w:rPr>
-                <w:rFonts w:ascii="Calibri" w:eastAsia="Times New Roman" w:hAnsi="Calibri" w:cs="Calibri"/>
-                <w:color w:val="000000"/>
-                <w:kern w:val="0"/>
-                <w14:ligatures w14:val="none"/>
-              </w:rPr>
-              <w:t>M</w:t>
-            </w:r>
-            <w:r>
-              <w:rPr>
-                <w:rFonts w:ascii="Calibri" w:eastAsia="Times New Roman" w:hAnsi="Calibri" w:cs="Calibri"/>
-                <w:color w:val="000000"/>
-                <w:kern w:val="0"/>
-                <w14:ligatures w14:val="none"/>
-              </w:rPr>
-              <w:t>anusia</w:t>
-            </w:r>
-            <w:proofErr w:type="spellEnd"/>
+            <w:r>
+              <w:rPr>
+                <w:rFonts w:ascii="Times New Roman" w:eastAsia="Times New Roman" w:hAnsi="Times New Roman" w:cs="Times New Roman"/>
+                <w:color w:val="000000"/>
+                <w:kern w:val="0"/>
+                <w14:ligatures w14:val="none"/>
+              </w:rPr>
+              <w:t>Indeks Pembangunan Manusia</w:t>
+            </w:r>
           </w:p>
         </w:tc>
       </w:tr>
@@ -333,7 +654,7 @@
         </w:trPr>
         <w:tc>
           <w:tcPr>
-            <w:tcW w:w="776" w:type="dxa"/>
+            <w:tcW w:w="779" w:type="dxa"/>
             <w:shd w:val="clear" w:color="auto" w:fill="auto"/>
             <w:noWrap/>
             <w:vAlign w:val="bottom"/>
@@ -344,7 +665,7 @@
               <w:spacing w:after="0" w:line="240" w:lineRule="auto"/>
               <w:jc w:val="center"/>
               <w:rPr>
-                <w:rFonts w:ascii="Calibri" w:eastAsia="Times New Roman" w:hAnsi="Calibri" w:cs="Calibri"/>
+                <w:rFonts w:ascii="Times New Roman" w:eastAsia="Times New Roman" w:hAnsi="Times New Roman" w:cs="Times New Roman"/>
                 <w:color w:val="000000"/>
                 <w:kern w:val="0"/>
                 <w14:ligatures w14:val="none"/>
@@ -352,7 +673,7 @@
             </w:pPr>
             <w:r>
               <w:rPr>
-                <w:rFonts w:ascii="Calibri" w:eastAsia="Times New Roman" w:hAnsi="Calibri" w:cs="Calibri"/>
+                <w:rFonts w:ascii="Times New Roman" w:eastAsia="Times New Roman" w:hAnsi="Times New Roman" w:cs="Times New Roman"/>
                 <w:color w:val="000000"/>
                 <w:kern w:val="0"/>
                 <w14:ligatures w14:val="none"/>
@@ -374,7 +695,7 @@
               <w:spacing w:after="0" w:line="240" w:lineRule="auto"/>
               <w:jc w:val="center"/>
               <w:rPr>
-                <w:rFonts w:ascii="Calibri" w:eastAsia="Times New Roman" w:hAnsi="Calibri" w:cs="Calibri"/>
+                <w:rFonts w:ascii="Times New Roman" w:eastAsia="Times New Roman" w:hAnsi="Times New Roman" w:cs="Times New Roman"/>
                 <w:color w:val="000000"/>
                 <w:kern w:val="0"/>
                 <w:sz w:val="24"/>
@@ -384,7 +705,7 @@
             </w:pPr>
             <w:r>
               <w:rPr>
-                <w:rFonts w:ascii="Calibri" w:eastAsia="Times New Roman" w:hAnsi="Calibri" w:cs="Calibri"/>
+                <w:rFonts w:ascii="Times New Roman" w:eastAsia="Times New Roman" w:hAnsi="Times New Roman" w:cs="Times New Roman"/>
                 <w:color w:val="000000"/>
                 <w:kern w:val="0"/>
                 <w:sz w:val="24"/>
@@ -397,7 +718,7 @@
         </w:tc>
         <w:tc>
           <w:tcPr>
-            <w:tcW w:w="2610" w:type="dxa"/>
+            <w:tcW w:w="2332" w:type="dxa"/>
             <w:shd w:val="clear" w:color="auto" w:fill="auto"/>
             <w:noWrap/>
             <w:vAlign w:val="bottom"/>
@@ -408,7 +729,7 @@
               <w:spacing w:after="0" w:line="240" w:lineRule="auto"/>
               <w:jc w:val="center"/>
               <w:rPr>
-                <w:rFonts w:ascii="Calibri" w:eastAsia="Times New Roman" w:hAnsi="Calibri" w:cs="Calibri"/>
+                <w:rFonts w:ascii="Times New Roman" w:eastAsia="Times New Roman" w:hAnsi="Times New Roman" w:cs="Times New Roman"/>
                 <w:color w:val="000000"/>
                 <w:kern w:val="0"/>
                 <w:sz w:val="24"/>
@@ -418,7 +739,7 @@
             </w:pPr>
             <w:r>
               <w:rPr>
-                <w:rFonts w:ascii="Calibri" w:eastAsia="Times New Roman" w:hAnsi="Calibri" w:cs="Calibri"/>
+                <w:rFonts w:ascii="Times New Roman" w:eastAsia="Times New Roman" w:hAnsi="Times New Roman" w:cs="Times New Roman"/>
                 <w:color w:val="000000"/>
                 <w:kern w:val="0"/>
                 <w:sz w:val="24"/>
@@ -431,7 +752,7 @@
         </w:tc>
         <w:tc>
           <w:tcPr>
-            <w:tcW w:w="2695" w:type="dxa"/>
+            <w:tcW w:w="2973" w:type="dxa"/>
             <w:shd w:val="clear" w:color="auto" w:fill="auto"/>
             <w:noWrap/>
             <w:vAlign w:val="bottom"/>
@@ -442,7 +763,7 @@
               <w:spacing w:after="0" w:line="240" w:lineRule="auto"/>
               <w:jc w:val="center"/>
               <w:rPr>
-                <w:rFonts w:ascii="Calibri" w:eastAsia="Times New Roman" w:hAnsi="Calibri" w:cs="Calibri"/>
+                <w:rFonts w:ascii="Times New Roman" w:eastAsia="Times New Roman" w:hAnsi="Times New Roman" w:cs="Times New Roman"/>
                 <w:color w:val="000000"/>
                 <w:kern w:val="0"/>
                 <w:sz w:val="24"/>
@@ -452,7 +773,7 @@
             </w:pPr>
             <w:r>
               <w:rPr>
-                <w:rFonts w:ascii="Calibri" w:eastAsia="Times New Roman" w:hAnsi="Calibri" w:cs="Calibri"/>
+                <w:rFonts w:ascii="Times New Roman" w:eastAsia="Times New Roman" w:hAnsi="Times New Roman" w:cs="Times New Roman"/>
                 <w:color w:val="000000"/>
                 <w:kern w:val="0"/>
                 <w:sz w:val="24"/>
@@ -471,7 +792,7 @@
         </w:trPr>
         <w:tc>
           <w:tcPr>
-            <w:tcW w:w="776" w:type="dxa"/>
+            <w:tcW w:w="779" w:type="dxa"/>
             <w:shd w:val="clear" w:color="auto" w:fill="auto"/>
             <w:noWrap/>
             <w:vAlign w:val="bottom"/>
@@ -482,7 +803,7 @@
               <w:spacing w:after="0" w:line="240" w:lineRule="auto"/>
               <w:jc w:val="center"/>
               <w:rPr>
-                <w:rFonts w:ascii="Calibri" w:eastAsia="Times New Roman" w:hAnsi="Calibri" w:cs="Calibri"/>
+                <w:rFonts w:ascii="Times New Roman" w:eastAsia="Times New Roman" w:hAnsi="Times New Roman" w:cs="Times New Roman"/>
                 <w:color w:val="000000"/>
                 <w:kern w:val="0"/>
                 <w14:ligatures w14:val="none"/>
@@ -490,7 +811,7 @@
             </w:pPr>
             <w:r>
               <w:rPr>
-                <w:rFonts w:ascii="Calibri" w:eastAsia="Times New Roman" w:hAnsi="Calibri" w:cs="Calibri"/>
+                <w:rFonts w:ascii="Times New Roman" w:eastAsia="Times New Roman" w:hAnsi="Times New Roman" w:cs="Times New Roman"/>
                 <w:color w:val="000000"/>
                 <w:kern w:val="0"/>
                 <w14:ligatures w14:val="none"/>
@@ -512,7 +833,7 @@
               <w:spacing w:after="0" w:line="240" w:lineRule="auto"/>
               <w:jc w:val="center"/>
               <w:rPr>
-                <w:rFonts w:ascii="Calibri" w:eastAsia="Times New Roman" w:hAnsi="Calibri" w:cs="Calibri"/>
+                <w:rFonts w:ascii="Times New Roman" w:eastAsia="Times New Roman" w:hAnsi="Times New Roman" w:cs="Times New Roman"/>
                 <w:color w:val="000000"/>
                 <w:kern w:val="0"/>
                 <w:sz w:val="24"/>
@@ -522,7 +843,7 @@
             </w:pPr>
             <w:r>
               <w:rPr>
-                <w:rFonts w:ascii="Calibri" w:eastAsia="Times New Roman" w:hAnsi="Calibri" w:cs="Calibri"/>
+                <w:rFonts w:ascii="Times New Roman" w:eastAsia="Times New Roman" w:hAnsi="Times New Roman" w:cs="Times New Roman"/>
                 <w:color w:val="000000"/>
                 <w:kern w:val="0"/>
                 <w:sz w:val="24"/>
@@ -535,7 +856,7 @@
         </w:tc>
         <w:tc>
           <w:tcPr>
-            <w:tcW w:w="2610" w:type="dxa"/>
+            <w:tcW w:w="2332" w:type="dxa"/>
             <w:shd w:val="clear" w:color="auto" w:fill="auto"/>
             <w:noWrap/>
             <w:vAlign w:val="bottom"/>
@@ -546,7 +867,7 @@
               <w:spacing w:after="0" w:line="240" w:lineRule="auto"/>
               <w:jc w:val="center"/>
               <w:rPr>
-                <w:rFonts w:ascii="Calibri" w:eastAsia="Times New Roman" w:hAnsi="Calibri" w:cs="Calibri"/>
+                <w:rFonts w:ascii="Times New Roman" w:eastAsia="Times New Roman" w:hAnsi="Times New Roman" w:cs="Times New Roman"/>
                 <w:color w:val="000000"/>
                 <w:kern w:val="0"/>
                 <w:sz w:val="24"/>
@@ -556,7 +877,7 @@
             </w:pPr>
             <w:r>
               <w:rPr>
-                <w:rFonts w:ascii="Calibri" w:eastAsia="Times New Roman" w:hAnsi="Calibri" w:cs="Calibri"/>
+                <w:rFonts w:ascii="Times New Roman" w:eastAsia="Times New Roman" w:hAnsi="Times New Roman" w:cs="Times New Roman"/>
                 <w:color w:val="000000"/>
                 <w:kern w:val="0"/>
                 <w:sz w:val="24"/>
@@ -569,7 +890,7 @@
         </w:tc>
         <w:tc>
           <w:tcPr>
-            <w:tcW w:w="2695" w:type="dxa"/>
+            <w:tcW w:w="2973" w:type="dxa"/>
             <w:shd w:val="clear" w:color="auto" w:fill="auto"/>
             <w:noWrap/>
             <w:vAlign w:val="bottom"/>
@@ -580,7 +901,7 @@
               <w:spacing w:after="0" w:line="240" w:lineRule="auto"/>
               <w:jc w:val="center"/>
               <w:rPr>
-                <w:rFonts w:ascii="Calibri" w:eastAsia="Times New Roman" w:hAnsi="Calibri" w:cs="Calibri"/>
+                <w:rFonts w:ascii="Times New Roman" w:eastAsia="Times New Roman" w:hAnsi="Times New Roman" w:cs="Times New Roman"/>
                 <w:color w:val="000000"/>
                 <w:kern w:val="0"/>
                 <w:sz w:val="24"/>
@@ -590,7 +911,7 @@
             </w:pPr>
             <w:r>
               <w:rPr>
-                <w:rFonts w:ascii="Calibri" w:eastAsia="Times New Roman" w:hAnsi="Calibri" w:cs="Calibri"/>
+                <w:rFonts w:ascii="Times New Roman" w:eastAsia="Times New Roman" w:hAnsi="Times New Roman" w:cs="Times New Roman"/>
                 <w:color w:val="000000"/>
                 <w:kern w:val="0"/>
                 <w:sz w:val="24"/>
@@ -609,7 +930,7 @@
         </w:trPr>
         <w:tc>
           <w:tcPr>
-            <w:tcW w:w="776" w:type="dxa"/>
+            <w:tcW w:w="779" w:type="dxa"/>
             <w:shd w:val="clear" w:color="auto" w:fill="auto"/>
             <w:noWrap/>
             <w:vAlign w:val="bottom"/>
@@ -620,7 +941,7 @@
               <w:spacing w:after="0" w:line="240" w:lineRule="auto"/>
               <w:jc w:val="center"/>
               <w:rPr>
-                <w:rFonts w:ascii="Calibri" w:eastAsia="Times New Roman" w:hAnsi="Calibri" w:cs="Calibri"/>
+                <w:rFonts w:ascii="Times New Roman" w:eastAsia="Times New Roman" w:hAnsi="Times New Roman" w:cs="Times New Roman"/>
                 <w:color w:val="000000"/>
                 <w:kern w:val="0"/>
                 <w14:ligatures w14:val="none"/>
@@ -628,7 +949,7 @@
             </w:pPr>
             <w:r>
               <w:rPr>
-                <w:rFonts w:ascii="Calibri" w:eastAsia="Times New Roman" w:hAnsi="Calibri" w:cs="Calibri"/>
+                <w:rFonts w:ascii="Times New Roman" w:eastAsia="Times New Roman" w:hAnsi="Times New Roman" w:cs="Times New Roman"/>
                 <w:color w:val="000000"/>
                 <w:kern w:val="0"/>
                 <w14:ligatures w14:val="none"/>
@@ -650,7 +971,7 @@
               <w:spacing w:after="0" w:line="240" w:lineRule="auto"/>
               <w:jc w:val="center"/>
               <w:rPr>
-                <w:rFonts w:ascii="Calibri" w:eastAsia="Times New Roman" w:hAnsi="Calibri" w:cs="Calibri"/>
+                <w:rFonts w:ascii="Times New Roman" w:eastAsia="Times New Roman" w:hAnsi="Times New Roman" w:cs="Times New Roman"/>
                 <w:color w:val="000000"/>
                 <w:kern w:val="0"/>
                 <w:sz w:val="24"/>
@@ -660,7 +981,7 @@
             </w:pPr>
             <w:r>
               <w:rPr>
-                <w:rFonts w:ascii="Calibri" w:eastAsia="Times New Roman" w:hAnsi="Calibri" w:cs="Calibri"/>
+                <w:rFonts w:ascii="Times New Roman" w:eastAsia="Times New Roman" w:hAnsi="Times New Roman" w:cs="Times New Roman"/>
                 <w:color w:val="000000"/>
                 <w:kern w:val="0"/>
                 <w:sz w:val="24"/>
@@ -673,7 +994,7 @@
         </w:tc>
         <w:tc>
           <w:tcPr>
-            <w:tcW w:w="2610" w:type="dxa"/>
+            <w:tcW w:w="2332" w:type="dxa"/>
             <w:shd w:val="clear" w:color="auto" w:fill="auto"/>
             <w:noWrap/>
             <w:vAlign w:val="bottom"/>
@@ -684,7 +1005,7 @@
               <w:spacing w:after="0" w:line="240" w:lineRule="auto"/>
               <w:jc w:val="center"/>
               <w:rPr>
-                <w:rFonts w:ascii="Calibri" w:eastAsia="Times New Roman" w:hAnsi="Calibri" w:cs="Calibri"/>
+                <w:rFonts w:ascii="Times New Roman" w:eastAsia="Times New Roman" w:hAnsi="Times New Roman" w:cs="Times New Roman"/>
                 <w:color w:val="000000"/>
                 <w:kern w:val="0"/>
                 <w:sz w:val="24"/>
@@ -694,7 +1015,7 @@
             </w:pPr>
             <w:r>
               <w:rPr>
-                <w:rFonts w:ascii="Calibri" w:eastAsia="Times New Roman" w:hAnsi="Calibri" w:cs="Calibri"/>
+                <w:rFonts w:ascii="Times New Roman" w:eastAsia="Times New Roman" w:hAnsi="Times New Roman" w:cs="Times New Roman"/>
                 <w:color w:val="000000"/>
                 <w:kern w:val="0"/>
                 <w:sz w:val="24"/>
@@ -707,7 +1028,7 @@
         </w:tc>
         <w:tc>
           <w:tcPr>
-            <w:tcW w:w="2695" w:type="dxa"/>
+            <w:tcW w:w="2973" w:type="dxa"/>
             <w:shd w:val="clear" w:color="auto" w:fill="auto"/>
             <w:noWrap/>
             <w:vAlign w:val="bottom"/>
@@ -718,7 +1039,7 @@
               <w:spacing w:after="0" w:line="240" w:lineRule="auto"/>
               <w:jc w:val="center"/>
               <w:rPr>
-                <w:rFonts w:ascii="Calibri" w:eastAsia="Times New Roman" w:hAnsi="Calibri" w:cs="Calibri"/>
+                <w:rFonts w:ascii="Times New Roman" w:eastAsia="Times New Roman" w:hAnsi="Times New Roman" w:cs="Times New Roman"/>
                 <w:color w:val="000000"/>
                 <w:kern w:val="0"/>
                 <w:sz w:val="24"/>
@@ -728,7 +1049,7 @@
             </w:pPr>
             <w:r>
               <w:rPr>
-                <w:rFonts w:ascii="Calibri" w:eastAsia="Times New Roman" w:hAnsi="Calibri" w:cs="Calibri"/>
+                <w:rFonts w:ascii="Times New Roman" w:eastAsia="Times New Roman" w:hAnsi="Times New Roman" w:cs="Times New Roman"/>
                 <w:color w:val="000000"/>
                 <w:kern w:val="0"/>
                 <w:sz w:val="24"/>
@@ -747,7 +1068,7 @@
         </w:trPr>
         <w:tc>
           <w:tcPr>
-            <w:tcW w:w="776" w:type="dxa"/>
+            <w:tcW w:w="779" w:type="dxa"/>
             <w:shd w:val="clear" w:color="auto" w:fill="auto"/>
             <w:noWrap/>
             <w:vAlign w:val="bottom"/>
@@ -758,7 +1079,7 @@
               <w:spacing w:after="0" w:line="240" w:lineRule="auto"/>
               <w:jc w:val="center"/>
               <w:rPr>
-                <w:rFonts w:ascii="Calibri" w:eastAsia="Times New Roman" w:hAnsi="Calibri" w:cs="Calibri"/>
+                <w:rFonts w:ascii="Times New Roman" w:eastAsia="Times New Roman" w:hAnsi="Times New Roman" w:cs="Times New Roman"/>
                 <w:color w:val="000000"/>
                 <w:kern w:val="0"/>
                 <w14:ligatures w14:val="none"/>
@@ -766,7 +1087,7 @@
             </w:pPr>
             <w:r>
               <w:rPr>
-                <w:rFonts w:ascii="Calibri" w:eastAsia="Times New Roman" w:hAnsi="Calibri" w:cs="Calibri"/>
+                <w:rFonts w:ascii="Times New Roman" w:eastAsia="Times New Roman" w:hAnsi="Times New Roman" w:cs="Times New Roman"/>
                 <w:color w:val="000000"/>
                 <w:kern w:val="0"/>
                 <w14:ligatures w14:val="none"/>
@@ -788,7 +1109,7 @@
               <w:spacing w:after="0" w:line="240" w:lineRule="auto"/>
               <w:jc w:val="center"/>
               <w:rPr>
-                <w:rFonts w:ascii="Calibri" w:eastAsia="Times New Roman" w:hAnsi="Calibri" w:cs="Calibri"/>
+                <w:rFonts w:ascii="Times New Roman" w:eastAsia="Times New Roman" w:hAnsi="Times New Roman" w:cs="Times New Roman"/>
                 <w:color w:val="000000"/>
                 <w:kern w:val="0"/>
                 <w:sz w:val="24"/>
@@ -798,7 +1119,7 @@
             </w:pPr>
             <w:r>
               <w:rPr>
-                <w:rFonts w:ascii="Calibri" w:eastAsia="Times New Roman" w:hAnsi="Calibri" w:cs="Calibri"/>
+                <w:rFonts w:ascii="Times New Roman" w:eastAsia="Times New Roman" w:hAnsi="Times New Roman" w:cs="Times New Roman"/>
                 <w:color w:val="000000"/>
                 <w:kern w:val="0"/>
                 <w:sz w:val="24"/>
@@ -811,7 +1132,7 @@
         </w:tc>
         <w:tc>
           <w:tcPr>
-            <w:tcW w:w="2610" w:type="dxa"/>
+            <w:tcW w:w="2332" w:type="dxa"/>
             <w:shd w:val="clear" w:color="auto" w:fill="auto"/>
             <w:noWrap/>
             <w:vAlign w:val="bottom"/>
@@ -822,7 +1143,7 @@
               <w:spacing w:after="0" w:line="240" w:lineRule="auto"/>
               <w:jc w:val="center"/>
               <w:rPr>
-                <w:rFonts w:ascii="Calibri" w:eastAsia="Times New Roman" w:hAnsi="Calibri" w:cs="Calibri"/>
+                <w:rFonts w:ascii="Times New Roman" w:eastAsia="Times New Roman" w:hAnsi="Times New Roman" w:cs="Times New Roman"/>
                 <w:color w:val="000000"/>
                 <w:kern w:val="0"/>
                 <w:sz w:val="24"/>
@@ -832,7 +1153,7 @@
             </w:pPr>
             <w:r>
               <w:rPr>
-                <w:rFonts w:ascii="Calibri" w:eastAsia="Times New Roman" w:hAnsi="Calibri" w:cs="Calibri"/>
+                <w:rFonts w:ascii="Times New Roman" w:eastAsia="Times New Roman" w:hAnsi="Times New Roman" w:cs="Times New Roman"/>
                 <w:color w:val="000000"/>
                 <w:kern w:val="0"/>
                 <w:sz w:val="24"/>
@@ -845,7 +1166,7 @@
         </w:tc>
         <w:tc>
           <w:tcPr>
-            <w:tcW w:w="2695" w:type="dxa"/>
+            <w:tcW w:w="2973" w:type="dxa"/>
             <w:shd w:val="clear" w:color="auto" w:fill="auto"/>
             <w:noWrap/>
             <w:vAlign w:val="bottom"/>
@@ -856,7 +1177,7 @@
               <w:spacing w:after="0" w:line="240" w:lineRule="auto"/>
               <w:jc w:val="center"/>
               <w:rPr>
-                <w:rFonts w:ascii="Calibri" w:eastAsia="Times New Roman" w:hAnsi="Calibri" w:cs="Calibri"/>
+                <w:rFonts w:ascii="Times New Roman" w:eastAsia="Times New Roman" w:hAnsi="Times New Roman" w:cs="Times New Roman"/>
                 <w:color w:val="000000"/>
                 <w:kern w:val="0"/>
                 <w:sz w:val="24"/>
@@ -866,7 +1187,7 @@
             </w:pPr>
             <w:r>
               <w:rPr>
-                <w:rFonts w:ascii="Calibri" w:eastAsia="Times New Roman" w:hAnsi="Calibri" w:cs="Calibri"/>
+                <w:rFonts w:ascii="Times New Roman" w:eastAsia="Times New Roman" w:hAnsi="Times New Roman" w:cs="Times New Roman"/>
                 <w:color w:val="000000"/>
                 <w:kern w:val="0"/>
                 <w:sz w:val="24"/>
@@ -885,7 +1206,7 @@
         </w:trPr>
         <w:tc>
           <w:tcPr>
-            <w:tcW w:w="776" w:type="dxa"/>
+            <w:tcW w:w="779" w:type="dxa"/>
             <w:shd w:val="clear" w:color="auto" w:fill="auto"/>
             <w:noWrap/>
             <w:vAlign w:val="bottom"/>
@@ -896,7 +1217,7 @@
               <w:spacing w:after="0" w:line="240" w:lineRule="auto"/>
               <w:jc w:val="center"/>
               <w:rPr>
-                <w:rFonts w:ascii="Calibri" w:eastAsia="Times New Roman" w:hAnsi="Calibri" w:cs="Calibri"/>
+                <w:rFonts w:ascii="Times New Roman" w:eastAsia="Times New Roman" w:hAnsi="Times New Roman" w:cs="Times New Roman"/>
                 <w:color w:val="000000"/>
                 <w:kern w:val="0"/>
                 <w14:ligatures w14:val="none"/>
@@ -904,7 +1225,7 @@
             </w:pPr>
             <w:r>
               <w:rPr>
-                <w:rFonts w:ascii="Calibri" w:eastAsia="Times New Roman" w:hAnsi="Calibri" w:cs="Calibri"/>
+                <w:rFonts w:ascii="Times New Roman" w:eastAsia="Times New Roman" w:hAnsi="Times New Roman" w:cs="Times New Roman"/>
                 <w:color w:val="000000"/>
                 <w:kern w:val="0"/>
                 <w14:ligatures w14:val="none"/>
@@ -926,7 +1247,7 @@
               <w:spacing w:after="0" w:line="240" w:lineRule="auto"/>
               <w:jc w:val="center"/>
               <w:rPr>
-                <w:rFonts w:ascii="Calibri" w:eastAsia="Times New Roman" w:hAnsi="Calibri" w:cs="Calibri"/>
+                <w:rFonts w:ascii="Times New Roman" w:eastAsia="Times New Roman" w:hAnsi="Times New Roman" w:cs="Times New Roman"/>
                 <w:color w:val="000000"/>
                 <w:kern w:val="0"/>
                 <w:sz w:val="24"/>
@@ -936,7 +1257,7 @@
             </w:pPr>
             <w:r>
               <w:rPr>
-                <w:rFonts w:ascii="Calibri" w:eastAsia="Times New Roman" w:hAnsi="Calibri" w:cs="Calibri"/>
+                <w:rFonts w:ascii="Times New Roman" w:eastAsia="Times New Roman" w:hAnsi="Times New Roman" w:cs="Times New Roman"/>
                 <w:color w:val="000000"/>
                 <w:kern w:val="0"/>
                 <w:sz w:val="24"/>
@@ -949,7 +1270,7 @@
         </w:tc>
         <w:tc>
           <w:tcPr>
-            <w:tcW w:w="2610" w:type="dxa"/>
+            <w:tcW w:w="2332" w:type="dxa"/>
             <w:shd w:val="clear" w:color="auto" w:fill="auto"/>
             <w:noWrap/>
             <w:vAlign w:val="bottom"/>
@@ -960,7 +1281,7 @@
               <w:spacing w:after="0" w:line="240" w:lineRule="auto"/>
               <w:jc w:val="center"/>
               <w:rPr>
-                <w:rFonts w:ascii="Calibri" w:eastAsia="Times New Roman" w:hAnsi="Calibri" w:cs="Calibri"/>
+                <w:rFonts w:ascii="Times New Roman" w:eastAsia="Times New Roman" w:hAnsi="Times New Roman" w:cs="Times New Roman"/>
                 <w:color w:val="000000"/>
                 <w:kern w:val="0"/>
                 <w:sz w:val="24"/>
@@ -970,7 +1291,7 @@
             </w:pPr>
             <w:r>
               <w:rPr>
-                <w:rFonts w:ascii="Calibri" w:eastAsia="Times New Roman" w:hAnsi="Calibri" w:cs="Calibri"/>
+                <w:rFonts w:ascii="Times New Roman" w:eastAsia="Times New Roman" w:hAnsi="Times New Roman" w:cs="Times New Roman"/>
                 <w:color w:val="000000"/>
                 <w:kern w:val="0"/>
                 <w:sz w:val="24"/>
@@ -983,7 +1304,7 @@
         </w:tc>
         <w:tc>
           <w:tcPr>
-            <w:tcW w:w="2695" w:type="dxa"/>
+            <w:tcW w:w="2973" w:type="dxa"/>
             <w:shd w:val="clear" w:color="auto" w:fill="auto"/>
             <w:noWrap/>
             <w:vAlign w:val="bottom"/>
@@ -994,7 +1315,7 @@
               <w:spacing w:after="0" w:line="240" w:lineRule="auto"/>
               <w:jc w:val="center"/>
               <w:rPr>
-                <w:rFonts w:ascii="Calibri" w:eastAsia="Times New Roman" w:hAnsi="Calibri" w:cs="Calibri"/>
+                <w:rFonts w:ascii="Times New Roman" w:eastAsia="Times New Roman" w:hAnsi="Times New Roman" w:cs="Times New Roman"/>
                 <w:color w:val="000000"/>
                 <w:kern w:val="0"/>
                 <w:sz w:val="24"/>
@@ -1004,7 +1325,7 @@
             </w:pPr>
             <w:r>
               <w:rPr>
-                <w:rFonts w:ascii="Calibri" w:eastAsia="Times New Roman" w:hAnsi="Calibri" w:cs="Calibri"/>
+                <w:rFonts w:ascii="Times New Roman" w:eastAsia="Times New Roman" w:hAnsi="Times New Roman" w:cs="Times New Roman"/>
                 <w:color w:val="000000"/>
                 <w:kern w:val="0"/>
                 <w:sz w:val="24"/>
@@ -1023,7 +1344,7 @@
         </w:trPr>
         <w:tc>
           <w:tcPr>
-            <w:tcW w:w="776" w:type="dxa"/>
+            <w:tcW w:w="779" w:type="dxa"/>
             <w:shd w:val="clear" w:color="auto" w:fill="auto"/>
             <w:noWrap/>
             <w:vAlign w:val="bottom"/>
@@ -1034,7 +1355,7 @@
               <w:spacing w:after="0" w:line="240" w:lineRule="auto"/>
               <w:jc w:val="center"/>
               <w:rPr>
-                <w:rFonts w:ascii="Calibri" w:eastAsia="Times New Roman" w:hAnsi="Calibri" w:cs="Calibri"/>
+                <w:rFonts w:ascii="Times New Roman" w:eastAsia="Times New Roman" w:hAnsi="Times New Roman" w:cs="Times New Roman"/>
                 <w:color w:val="000000"/>
                 <w:kern w:val="0"/>
                 <w14:ligatures w14:val="none"/>
@@ -1042,7 +1363,7 @@
             </w:pPr>
             <w:r>
               <w:rPr>
-                <w:rFonts w:ascii="Calibri" w:eastAsia="Times New Roman" w:hAnsi="Calibri" w:cs="Calibri"/>
+                <w:rFonts w:ascii="Times New Roman" w:eastAsia="Times New Roman" w:hAnsi="Times New Roman" w:cs="Times New Roman"/>
                 <w:color w:val="000000"/>
                 <w:kern w:val="0"/>
                 <w14:ligatures w14:val="none"/>
@@ -1064,7 +1385,7 @@
               <w:spacing w:after="0" w:line="240" w:lineRule="auto"/>
               <w:jc w:val="center"/>
               <w:rPr>
-                <w:rFonts w:ascii="Calibri" w:eastAsia="Times New Roman" w:hAnsi="Calibri" w:cs="Calibri"/>
+                <w:rFonts w:ascii="Times New Roman" w:eastAsia="Times New Roman" w:hAnsi="Times New Roman" w:cs="Times New Roman"/>
                 <w:color w:val="000000"/>
                 <w:kern w:val="0"/>
                 <w:sz w:val="24"/>
@@ -1074,7 +1395,7 @@
             </w:pPr>
             <w:r>
               <w:rPr>
-                <w:rFonts w:ascii="Calibri" w:eastAsia="Times New Roman" w:hAnsi="Calibri" w:cs="Calibri"/>
+                <w:rFonts w:ascii="Times New Roman" w:eastAsia="Times New Roman" w:hAnsi="Times New Roman" w:cs="Times New Roman"/>
                 <w:color w:val="000000"/>
                 <w:kern w:val="0"/>
                 <w:sz w:val="24"/>
@@ -1087,7 +1408,7 @@
         </w:tc>
         <w:tc>
           <w:tcPr>
-            <w:tcW w:w="2610" w:type="dxa"/>
+            <w:tcW w:w="2332" w:type="dxa"/>
             <w:shd w:val="clear" w:color="auto" w:fill="auto"/>
             <w:noWrap/>
             <w:vAlign w:val="bottom"/>
@@ -1098,7 +1419,7 @@
               <w:spacing w:after="0" w:line="240" w:lineRule="auto"/>
               <w:jc w:val="center"/>
               <w:rPr>
-                <w:rFonts w:ascii="Calibri" w:eastAsia="Times New Roman" w:hAnsi="Calibri" w:cs="Calibri"/>
+                <w:rFonts w:ascii="Times New Roman" w:eastAsia="Times New Roman" w:hAnsi="Times New Roman" w:cs="Times New Roman"/>
                 <w:color w:val="000000"/>
                 <w:kern w:val="0"/>
                 <w:sz w:val="24"/>
@@ -1108,7 +1429,7 @@
             </w:pPr>
             <w:r>
               <w:rPr>
-                <w:rFonts w:ascii="Calibri" w:eastAsia="Times New Roman" w:hAnsi="Calibri" w:cs="Calibri"/>
+                <w:rFonts w:ascii="Times New Roman" w:eastAsia="Times New Roman" w:hAnsi="Times New Roman" w:cs="Times New Roman"/>
                 <w:color w:val="000000"/>
                 <w:kern w:val="0"/>
                 <w:sz w:val="24"/>
@@ -1121,7 +1442,7 @@
         </w:tc>
         <w:tc>
           <w:tcPr>
-            <w:tcW w:w="2695" w:type="dxa"/>
+            <w:tcW w:w="2973" w:type="dxa"/>
             <w:shd w:val="clear" w:color="auto" w:fill="auto"/>
             <w:noWrap/>
             <w:vAlign w:val="bottom"/>
@@ -1132,7 +1453,7 @@
               <w:spacing w:after="0" w:line="240" w:lineRule="auto"/>
               <w:jc w:val="center"/>
               <w:rPr>
-                <w:rFonts w:ascii="Calibri" w:eastAsia="Times New Roman" w:hAnsi="Calibri" w:cs="Calibri"/>
+                <w:rFonts w:ascii="Times New Roman" w:eastAsia="Times New Roman" w:hAnsi="Times New Roman" w:cs="Times New Roman"/>
                 <w:color w:val="000000"/>
                 <w:kern w:val="0"/>
                 <w:sz w:val="24"/>
@@ -1142,7 +1463,7 @@
             </w:pPr>
             <w:r>
               <w:rPr>
-                <w:rFonts w:ascii="Calibri" w:eastAsia="Times New Roman" w:hAnsi="Calibri" w:cs="Calibri"/>
+                <w:rFonts w:ascii="Times New Roman" w:eastAsia="Times New Roman" w:hAnsi="Times New Roman" w:cs="Times New Roman"/>
                 <w:color w:val="000000"/>
                 <w:kern w:val="0"/>
                 <w:sz w:val="24"/>
@@ -1161,7 +1482,7 @@
         </w:trPr>
         <w:tc>
           <w:tcPr>
-            <w:tcW w:w="776" w:type="dxa"/>
+            <w:tcW w:w="779" w:type="dxa"/>
             <w:shd w:val="clear" w:color="auto" w:fill="auto"/>
             <w:noWrap/>
             <w:vAlign w:val="bottom"/>
@@ -1172,7 +1493,7 @@
               <w:spacing w:after="0" w:line="240" w:lineRule="auto"/>
               <w:jc w:val="center"/>
               <w:rPr>
-                <w:rFonts w:ascii="Calibri" w:eastAsia="Times New Roman" w:hAnsi="Calibri" w:cs="Calibri"/>
+                <w:rFonts w:ascii="Times New Roman" w:eastAsia="Times New Roman" w:hAnsi="Times New Roman" w:cs="Times New Roman"/>
                 <w:color w:val="000000"/>
                 <w:kern w:val="0"/>
                 <w14:ligatures w14:val="none"/>
@@ -1180,7 +1501,7 @@
             </w:pPr>
             <w:r>
               <w:rPr>
-                <w:rFonts w:ascii="Calibri" w:eastAsia="Times New Roman" w:hAnsi="Calibri" w:cs="Calibri"/>
+                <w:rFonts w:ascii="Times New Roman" w:eastAsia="Times New Roman" w:hAnsi="Times New Roman" w:cs="Times New Roman"/>
                 <w:color w:val="000000"/>
                 <w:kern w:val="0"/>
                 <w14:ligatures w14:val="none"/>
@@ -1202,7 +1523,7 @@
               <w:spacing w:after="0" w:line="240" w:lineRule="auto"/>
               <w:jc w:val="center"/>
               <w:rPr>
-                <w:rFonts w:ascii="Calibri" w:eastAsia="Times New Roman" w:hAnsi="Calibri" w:cs="Calibri"/>
+                <w:rFonts w:ascii="Times New Roman" w:eastAsia="Times New Roman" w:hAnsi="Times New Roman" w:cs="Times New Roman"/>
                 <w:color w:val="000000"/>
                 <w:kern w:val="0"/>
                 <w:sz w:val="24"/>
@@ -1212,7 +1533,7 @@
             </w:pPr>
             <w:r>
               <w:rPr>
-                <w:rFonts w:ascii="Calibri" w:eastAsia="Times New Roman" w:hAnsi="Calibri" w:cs="Calibri"/>
+                <w:rFonts w:ascii="Times New Roman" w:eastAsia="Times New Roman" w:hAnsi="Times New Roman" w:cs="Times New Roman"/>
                 <w:color w:val="000000"/>
                 <w:kern w:val="0"/>
                 <w:sz w:val="24"/>
@@ -1225,7 +1546,7 @@
         </w:tc>
         <w:tc>
           <w:tcPr>
-            <w:tcW w:w="2610" w:type="dxa"/>
+            <w:tcW w:w="2332" w:type="dxa"/>
             <w:shd w:val="clear" w:color="auto" w:fill="auto"/>
             <w:noWrap/>
             <w:vAlign w:val="bottom"/>
@@ -1236,7 +1557,7 @@
               <w:spacing w:after="0" w:line="240" w:lineRule="auto"/>
               <w:jc w:val="center"/>
               <w:rPr>
-                <w:rFonts w:ascii="Calibri" w:eastAsia="Times New Roman" w:hAnsi="Calibri" w:cs="Calibri"/>
+                <w:rFonts w:ascii="Times New Roman" w:eastAsia="Times New Roman" w:hAnsi="Times New Roman" w:cs="Times New Roman"/>
                 <w:color w:val="000000"/>
                 <w:kern w:val="0"/>
                 <w:sz w:val="24"/>
@@ -1246,7 +1567,7 @@
             </w:pPr>
             <w:r>
               <w:rPr>
-                <w:rFonts w:ascii="Calibri" w:eastAsia="Times New Roman" w:hAnsi="Calibri" w:cs="Calibri"/>
+                <w:rFonts w:ascii="Times New Roman" w:eastAsia="Times New Roman" w:hAnsi="Times New Roman" w:cs="Times New Roman"/>
                 <w:color w:val="000000"/>
                 <w:kern w:val="0"/>
                 <w:sz w:val="24"/>
@@ -1259,7 +1580,7 @@
         </w:tc>
         <w:tc>
           <w:tcPr>
-            <w:tcW w:w="2695" w:type="dxa"/>
+            <w:tcW w:w="2973" w:type="dxa"/>
             <w:shd w:val="clear" w:color="auto" w:fill="auto"/>
             <w:noWrap/>
             <w:vAlign w:val="bottom"/>
@@ -1270,7 +1591,7 @@
               <w:spacing w:after="0" w:line="240" w:lineRule="auto"/>
               <w:jc w:val="center"/>
               <w:rPr>
-                <w:rFonts w:ascii="Calibri" w:eastAsia="Times New Roman" w:hAnsi="Calibri" w:cs="Calibri"/>
+                <w:rFonts w:ascii="Times New Roman" w:eastAsia="Times New Roman" w:hAnsi="Times New Roman" w:cs="Times New Roman"/>
                 <w:color w:val="000000"/>
                 <w:kern w:val="0"/>
                 <w:sz w:val="24"/>
@@ -1280,7 +1601,7 @@
             </w:pPr>
             <w:r>
               <w:rPr>
-                <w:rFonts w:ascii="Calibri" w:eastAsia="Times New Roman" w:hAnsi="Calibri" w:cs="Calibri"/>
+                <w:rFonts w:ascii="Times New Roman" w:eastAsia="Times New Roman" w:hAnsi="Times New Roman" w:cs="Times New Roman"/>
                 <w:color w:val="000000"/>
                 <w:kern w:val="0"/>
                 <w:sz w:val="24"/>
@@ -1299,7 +1620,7 @@
         </w:trPr>
         <w:tc>
           <w:tcPr>
-            <w:tcW w:w="776" w:type="dxa"/>
+            <w:tcW w:w="779" w:type="dxa"/>
             <w:shd w:val="clear" w:color="auto" w:fill="auto"/>
             <w:noWrap/>
             <w:vAlign w:val="bottom"/>
@@ -1310,7 +1631,7 @@
               <w:spacing w:after="0" w:line="240" w:lineRule="auto"/>
               <w:jc w:val="center"/>
               <w:rPr>
-                <w:rFonts w:ascii="Calibri" w:eastAsia="Times New Roman" w:hAnsi="Calibri" w:cs="Calibri"/>
+                <w:rFonts w:ascii="Times New Roman" w:eastAsia="Times New Roman" w:hAnsi="Times New Roman" w:cs="Times New Roman"/>
                 <w:color w:val="000000"/>
                 <w:kern w:val="0"/>
                 <w14:ligatures w14:val="none"/>
@@ -1318,7 +1639,7 @@
             </w:pPr>
             <w:r>
               <w:rPr>
-                <w:rFonts w:ascii="Calibri" w:eastAsia="Times New Roman" w:hAnsi="Calibri" w:cs="Calibri"/>
+                <w:rFonts w:ascii="Times New Roman" w:eastAsia="Times New Roman" w:hAnsi="Times New Roman" w:cs="Times New Roman"/>
                 <w:color w:val="000000"/>
                 <w:kern w:val="0"/>
                 <w14:ligatures w14:val="none"/>
@@ -1340,7 +1661,7 @@
               <w:spacing w:after="0" w:line="240" w:lineRule="auto"/>
               <w:jc w:val="center"/>
               <w:rPr>
-                <w:rFonts w:ascii="Calibri" w:eastAsia="Times New Roman" w:hAnsi="Calibri" w:cs="Calibri"/>
+                <w:rFonts w:ascii="Times New Roman" w:eastAsia="Times New Roman" w:hAnsi="Times New Roman" w:cs="Times New Roman"/>
                 <w:color w:val="000000"/>
                 <w:kern w:val="0"/>
                 <w:sz w:val="24"/>
@@ -1350,7 +1671,7 @@
             </w:pPr>
             <w:r>
               <w:rPr>
-                <w:rFonts w:ascii="Calibri" w:eastAsia="Times New Roman" w:hAnsi="Calibri" w:cs="Calibri"/>
+                <w:rFonts w:ascii="Times New Roman" w:eastAsia="Times New Roman" w:hAnsi="Times New Roman" w:cs="Times New Roman"/>
                 <w:color w:val="000000"/>
                 <w:kern w:val="0"/>
                 <w:sz w:val="24"/>
@@ -1363,7 +1684,7 @@
         </w:tc>
         <w:tc>
           <w:tcPr>
-            <w:tcW w:w="2610" w:type="dxa"/>
+            <w:tcW w:w="2332" w:type="dxa"/>
             <w:shd w:val="clear" w:color="auto" w:fill="auto"/>
             <w:noWrap/>
             <w:vAlign w:val="bottom"/>
@@ -1374,7 +1695,7 @@
               <w:spacing w:after="0" w:line="240" w:lineRule="auto"/>
               <w:jc w:val="center"/>
               <w:rPr>
-                <w:rFonts w:ascii="Calibri" w:eastAsia="Times New Roman" w:hAnsi="Calibri" w:cs="Calibri"/>
+                <w:rFonts w:ascii="Times New Roman" w:eastAsia="Times New Roman" w:hAnsi="Times New Roman" w:cs="Times New Roman"/>
                 <w:color w:val="000000"/>
                 <w:kern w:val="0"/>
                 <w:sz w:val="24"/>
@@ -1384,7 +1705,7 @@
             </w:pPr>
             <w:r>
               <w:rPr>
-                <w:rFonts w:ascii="Calibri" w:eastAsia="Times New Roman" w:hAnsi="Calibri" w:cs="Calibri"/>
+                <w:rFonts w:ascii="Times New Roman" w:eastAsia="Times New Roman" w:hAnsi="Times New Roman" w:cs="Times New Roman"/>
                 <w:color w:val="000000"/>
                 <w:kern w:val="0"/>
                 <w:sz w:val="24"/>
@@ -1397,7 +1718,7 @@
         </w:tc>
         <w:tc>
           <w:tcPr>
-            <w:tcW w:w="2695" w:type="dxa"/>
+            <w:tcW w:w="2973" w:type="dxa"/>
             <w:shd w:val="clear" w:color="auto" w:fill="auto"/>
             <w:noWrap/>
             <w:vAlign w:val="bottom"/>
@@ -1408,7 +1729,7 @@
               <w:spacing w:after="0" w:line="240" w:lineRule="auto"/>
               <w:jc w:val="center"/>
               <w:rPr>
-                <w:rFonts w:ascii="Calibri" w:eastAsia="Times New Roman" w:hAnsi="Calibri" w:cs="Calibri"/>
+                <w:rFonts w:ascii="Times New Roman" w:eastAsia="Times New Roman" w:hAnsi="Times New Roman" w:cs="Times New Roman"/>
                 <w:color w:val="000000"/>
                 <w:kern w:val="0"/>
                 <w:sz w:val="24"/>
@@ -1418,7 +1739,7 @@
             </w:pPr>
             <w:r>
               <w:rPr>
-                <w:rFonts w:ascii="Calibri" w:eastAsia="Times New Roman" w:hAnsi="Calibri" w:cs="Calibri"/>
+                <w:rFonts w:ascii="Times New Roman" w:eastAsia="Times New Roman" w:hAnsi="Times New Roman" w:cs="Times New Roman"/>
                 <w:color w:val="000000"/>
                 <w:kern w:val="0"/>
                 <w:sz w:val="24"/>
@@ -1431,10 +1752,40 @@
         </w:tc>
       </w:tr>
     </w:tbl>
-    <w:p/>
     <w:p>
-      <w:r>
-        <w:t xml:space="preserve">TABEL </w:t>
+      <w:pPr>
+        <w:jc w:val="both"/>
+        <w:rPr>
+          <w:rFonts w:ascii="Times New Roman" w:hAnsi="Times New Roman" w:cs="Times New Roman"/>
+        </w:rPr>
+      </w:pPr>
+    </w:p>
+    <w:p>
+      <w:pPr>
+        <w:jc w:val="both"/>
+        <w:rPr>
+          <w:rFonts w:ascii="Times New Roman" w:hAnsi="Times New Roman" w:cs="Times New Roman"/>
+          <w:b/>
+          <w:bCs/>
+        </w:rPr>
+      </w:pPr>
+      <w:proofErr w:type="spellStart"/>
+      <w:r>
+        <w:rPr>
+          <w:rFonts w:ascii="Times New Roman" w:hAnsi="Times New Roman" w:cs="Times New Roman"/>
+          <w:b/>
+          <w:bCs/>
+        </w:rPr>
+        <w:t>Pembahasan</w:t>
+      </w:r>
+      <w:proofErr w:type="spellEnd"/>
+      <w:r>
+        <w:rPr>
+          <w:rFonts w:ascii="Times New Roman" w:hAnsi="Times New Roman" w:cs="Times New Roman"/>
+          <w:b/>
+          <w:bCs/>
+        </w:rPr>
+        <w:t>:</w:t>
       </w:r>
     </w:p>
     <w:p>
@@ -1444,64 +1795,104 @@
           <w:ilvl w:val="0"/>
           <w:numId w:val="1"/>
         </w:numPr>
-      </w:pPr>
-      <w:r>
+        <w:jc w:val="both"/>
+        <w:rPr>
+          <w:rFonts w:ascii="Times New Roman" w:hAnsi="Times New Roman" w:cs="Times New Roman"/>
+        </w:rPr>
+      </w:pPr>
+      <w:r>
+        <w:rPr>
+          <w:rFonts w:ascii="Times New Roman" w:hAnsi="Times New Roman" w:cs="Times New Roman"/>
+        </w:rPr>
         <w:t xml:space="preserve">Variable input yang digunakan </w:t>
       </w:r>
       <w:proofErr w:type="spellStart"/>
       <w:r>
+        <w:rPr>
+          <w:rFonts w:ascii="Times New Roman" w:hAnsi="Times New Roman" w:cs="Times New Roman"/>
+        </w:rPr>
         <w:t>adalah</w:t>
       </w:r>
       <w:proofErr w:type="spellEnd"/>
       <w:r>
-        <w:t xml:space="preserve"> jumlah </w:t>
-      </w:r>
-      <w:proofErr w:type="spellStart"/>
-      <w:r>
-        <w:t>penduduk</w:t>
-      </w:r>
-      <w:proofErr w:type="spellEnd"/>
-      <w:r>
-        <w:t xml:space="preserve"> dan </w:t>
-      </w:r>
-      <w:proofErr w:type="spellStart"/>
-      <w:r>
-        <w:t>Indeks</w:t>
-      </w:r>
-      <w:proofErr w:type="spellEnd"/>
-      <w:r>
-        <w:t xml:space="preserve"> </w:t>
-      </w:r>
-      <w:r>
+        <w:rPr>
+          <w:rFonts w:ascii="Times New Roman" w:hAnsi="Times New Roman" w:cs="Times New Roman"/>
+        </w:rPr>
+        <w:t xml:space="preserve"> jumlah penduduk dan </w:t>
+      </w:r>
+      <w:r>
+        <w:rPr>
+          <w:rFonts w:ascii="Times New Roman" w:hAnsi="Times New Roman" w:cs="Times New Roman"/>
+        </w:rPr>
+        <w:t xml:space="preserve">Indeks </w:t>
+      </w:r>
+      <w:r>
+        <w:rPr>
+          <w:rFonts w:ascii="Times New Roman" w:hAnsi="Times New Roman" w:cs="Times New Roman"/>
+        </w:rPr>
         <w:t xml:space="preserve">Pembangunan </w:t>
       </w:r>
-      <w:proofErr w:type="spellStart"/>
-      <w:r>
+      <w:r>
+        <w:rPr>
+          <w:rFonts w:ascii="Times New Roman" w:hAnsi="Times New Roman" w:cs="Times New Roman"/>
+        </w:rPr>
         <w:t>M</w:t>
       </w:r>
       <w:r>
+        <w:rPr>
+          <w:rFonts w:ascii="Times New Roman" w:hAnsi="Times New Roman" w:cs="Times New Roman"/>
+        </w:rPr>
         <w:t>anusia</w:t>
       </w:r>
-      <w:proofErr w:type="spellEnd"/>
-      <w:r>
+      <w:r>
+        <w:rPr>
+          <w:rFonts w:ascii="Times New Roman" w:hAnsi="Times New Roman" w:cs="Times New Roman"/>
+        </w:rPr>
+        <w:t xml:space="preserve"> (IPM)</w:t>
+      </w:r>
+      <w:r>
+        <w:rPr>
+          <w:rFonts w:ascii="Times New Roman" w:hAnsi="Times New Roman" w:cs="Times New Roman"/>
+        </w:rPr>
         <w:t xml:space="preserve">. </w:t>
       </w:r>
       <w:proofErr w:type="spellStart"/>
       <w:r>
+        <w:rPr>
+          <w:rFonts w:ascii="Times New Roman" w:hAnsi="Times New Roman" w:cs="Times New Roman"/>
+        </w:rPr>
         <w:t>Variabel</w:t>
       </w:r>
       <w:proofErr w:type="spellEnd"/>
       <w:r>
+        <w:rPr>
+          <w:rFonts w:ascii="Times New Roman" w:hAnsi="Times New Roman" w:cs="Times New Roman"/>
+        </w:rPr>
         <w:t xml:space="preserve"> inputnya </w:t>
       </w:r>
       <w:proofErr w:type="spellStart"/>
       <w:r>
+        <w:rPr>
+          <w:rFonts w:ascii="Times New Roman" w:hAnsi="Times New Roman" w:cs="Times New Roman"/>
+        </w:rPr>
         <w:t>adalah</w:t>
       </w:r>
       <w:proofErr w:type="spellEnd"/>
       <w:r>
+        <w:rPr>
+          <w:rFonts w:ascii="Times New Roman" w:hAnsi="Times New Roman" w:cs="Times New Roman"/>
+        </w:rPr>
         <w:t xml:space="preserve"> kemiskinan.</w:t>
       </w:r>
+    </w:p>
+    <w:p>
+      <w:pPr>
+        <w:pStyle w:val="ListParagraph"/>
+        <w:jc w:val="both"/>
+        <w:rPr>
+          <w:rFonts w:ascii="Times New Roman" w:hAnsi="Times New Roman" w:cs="Times New Roman"/>
+        </w:rPr>
+      </w:pPr>
     </w:p>
     <w:p>
       <w:pPr>
@@ -1510,9 +1901,16 @@
           <w:ilvl w:val="0"/>
           <w:numId w:val="1"/>
         </w:numPr>
-      </w:pPr>
-      <w:proofErr w:type="spellStart"/>
-      <w:r>
+        <w:jc w:val="both"/>
+        <w:rPr>
+          <w:rFonts w:ascii="Times New Roman" w:hAnsi="Times New Roman" w:cs="Times New Roman"/>
+        </w:rPr>
+      </w:pPr>
+      <w:proofErr w:type="spellStart"/>
+      <w:r>
+        <w:rPr>
+          <w:rFonts w:ascii="Times New Roman" w:hAnsi="Times New Roman" w:cs="Times New Roman"/>
+        </w:rPr>
         <w:t>Fuzzifikasi</w:t>
       </w:r>
       <w:proofErr w:type="spellEnd"/>
@@ -1524,36 +1922,50 @@
           <w:ilvl w:val="0"/>
           <w:numId w:val="2"/>
         </w:numPr>
-      </w:pPr>
-      <w:r>
-        <w:t xml:space="preserve">Variable jumlah </w:t>
-      </w:r>
-      <w:proofErr w:type="spellStart"/>
-      <w:r>
-        <w:t>penduduk</w:t>
-      </w:r>
-      <w:proofErr w:type="spellEnd"/>
-      <w:r>
+        <w:jc w:val="both"/>
+        <w:rPr>
+          <w:rFonts w:ascii="Times New Roman" w:hAnsi="Times New Roman" w:cs="Times New Roman"/>
+        </w:rPr>
+      </w:pPr>
+      <w:r>
+        <w:rPr>
+          <w:rFonts w:ascii="Times New Roman" w:hAnsi="Times New Roman" w:cs="Times New Roman"/>
+        </w:rPr>
+        <w:t xml:space="preserve">Variable jumlah penduduk </w:t>
+      </w:r>
+      <w:proofErr w:type="spellStart"/>
+      <w:r>
+        <w:rPr>
+          <w:rFonts w:ascii="Times New Roman" w:hAnsi="Times New Roman" w:cs="Times New Roman"/>
+        </w:rPr>
+        <w:t>membentuk</w:t>
+      </w:r>
+      <w:proofErr w:type="spellEnd"/>
+      <w:r>
+        <w:rPr>
+          <w:rFonts w:ascii="Times New Roman" w:hAnsi="Times New Roman" w:cs="Times New Roman"/>
+        </w:rPr>
         <w:t xml:space="preserve"> </w:t>
       </w:r>
       <w:proofErr w:type="spellStart"/>
       <w:r>
-        <w:t>membentuk</w:t>
-      </w:r>
-      <w:proofErr w:type="spellEnd"/>
-      <w:r>
-        <w:t xml:space="preserve"> </w:t>
-      </w:r>
-      <w:proofErr w:type="spellStart"/>
-      <w:r>
+        <w:rPr>
+          <w:rFonts w:ascii="Times New Roman" w:hAnsi="Times New Roman" w:cs="Times New Roman"/>
+        </w:rPr>
         <w:t>tiga</w:t>
       </w:r>
       <w:proofErr w:type="spellEnd"/>
       <w:r>
+        <w:rPr>
+          <w:rFonts w:ascii="Times New Roman" w:hAnsi="Times New Roman" w:cs="Times New Roman"/>
+        </w:rPr>
         <w:t xml:space="preserve"> himpunan fuzzy yaitu sedikit, sedang, dan </w:t>
       </w:r>
       <w:proofErr w:type="spellStart"/>
       <w:r>
+        <w:rPr>
+          <w:rFonts w:ascii="Times New Roman" w:hAnsi="Times New Roman" w:cs="Times New Roman"/>
+        </w:rPr>
         <w:t>banyak</w:t>
       </w:r>
       <w:proofErr w:type="spellEnd"/>
@@ -1565,50 +1977,109 @@
           <w:ilvl w:val="0"/>
           <w:numId w:val="2"/>
         </w:numPr>
-      </w:pPr>
-      <w:r>
-        <w:t xml:space="preserve">Variable Pembangunan </w:t>
-      </w:r>
-      <w:proofErr w:type="spellStart"/>
-      <w:r>
-        <w:t>manusia</w:t>
-      </w:r>
-      <w:proofErr w:type="spellEnd"/>
-      <w:r>
+        <w:jc w:val="both"/>
+        <w:rPr>
+          <w:rFonts w:ascii="Times New Roman" w:hAnsi="Times New Roman" w:cs="Times New Roman"/>
+        </w:rPr>
+      </w:pPr>
+      <w:r>
+        <w:rPr>
+          <w:rFonts w:ascii="Times New Roman" w:hAnsi="Times New Roman" w:cs="Times New Roman"/>
+        </w:rPr>
+        <w:t xml:space="preserve">Variable </w:t>
+      </w:r>
+      <w:r>
+        <w:rPr>
+          <w:rFonts w:ascii="Times New Roman" w:hAnsi="Times New Roman" w:cs="Times New Roman"/>
+        </w:rPr>
+        <w:t xml:space="preserve">indeks </w:t>
+      </w:r>
+      <w:proofErr w:type="spellStart"/>
+      <w:r>
+        <w:rPr>
+          <w:rFonts w:ascii="Times New Roman" w:hAnsi="Times New Roman" w:cs="Times New Roman"/>
+        </w:rPr>
+        <w:t>p</w:t>
+      </w:r>
+      <w:r>
+        <w:rPr>
+          <w:rFonts w:ascii="Times New Roman" w:hAnsi="Times New Roman" w:cs="Times New Roman"/>
+        </w:rPr>
+        <w:t>embangunan</w:t>
+      </w:r>
+      <w:proofErr w:type="spellEnd"/>
+      <w:r>
+        <w:rPr>
+          <w:rFonts w:ascii="Times New Roman" w:hAnsi="Times New Roman" w:cs="Times New Roman"/>
+        </w:rPr>
+        <w:t xml:space="preserve"> manusia </w:t>
+      </w:r>
+      <w:proofErr w:type="spellStart"/>
+      <w:r>
+        <w:rPr>
+          <w:rFonts w:ascii="Times New Roman" w:hAnsi="Times New Roman" w:cs="Times New Roman"/>
+        </w:rPr>
+        <w:t>membentuk</w:t>
+      </w:r>
+      <w:proofErr w:type="spellEnd"/>
+      <w:r>
+        <w:rPr>
+          <w:rFonts w:ascii="Times New Roman" w:hAnsi="Times New Roman" w:cs="Times New Roman"/>
+        </w:rPr>
         <w:t xml:space="preserve"> </w:t>
       </w:r>
       <w:proofErr w:type="spellStart"/>
       <w:r>
-        <w:t>membentuk</w:t>
-      </w:r>
-      <w:proofErr w:type="spellEnd"/>
-      <w:r>
-        <w:t xml:space="preserve"> </w:t>
-      </w:r>
-      <w:proofErr w:type="spellStart"/>
-      <w:r>
+        <w:rPr>
+          <w:rFonts w:ascii="Times New Roman" w:hAnsi="Times New Roman" w:cs="Times New Roman"/>
+        </w:rPr>
         <w:t>tiga</w:t>
       </w:r>
       <w:proofErr w:type="spellEnd"/>
       <w:r>
+        <w:rPr>
+          <w:rFonts w:ascii="Times New Roman" w:hAnsi="Times New Roman" w:cs="Times New Roman"/>
+        </w:rPr>
         <w:t xml:space="preserve"> himpunan fuzzy, yaitu </w:t>
       </w:r>
       <w:proofErr w:type="spellStart"/>
       <w:r>
+        <w:rPr>
+          <w:rFonts w:ascii="Times New Roman" w:hAnsi="Times New Roman" w:cs="Times New Roman"/>
+        </w:rPr>
         <w:t>rendah</w:t>
       </w:r>
       <w:proofErr w:type="spellEnd"/>
       <w:r>
+        <w:rPr>
+          <w:rFonts w:ascii="Times New Roman" w:hAnsi="Times New Roman" w:cs="Times New Roman"/>
+        </w:rPr>
         <w:t xml:space="preserve">, sedang, dan </w:t>
       </w:r>
       <w:proofErr w:type="spellStart"/>
       <w:r>
+        <w:rPr>
+          <w:rFonts w:ascii="Times New Roman" w:hAnsi="Times New Roman" w:cs="Times New Roman"/>
+        </w:rPr>
         <w:t>tinggi</w:t>
       </w:r>
       <w:proofErr w:type="spellEnd"/>
       <w:r>
+        <w:rPr>
+          <w:rFonts w:ascii="Times New Roman" w:hAnsi="Times New Roman" w:cs="Times New Roman"/>
+        </w:rPr>
         <w:t>.</w:t>
       </w:r>
+    </w:p>
+    <w:p>
+      <w:pPr>
+        <w:pStyle w:val="ListParagraph"/>
+        <w:ind w:left="1080"/>
+        <w:jc w:val="both"/>
+        <w:rPr>
+          <w:rFonts w:ascii="Times New Roman" w:hAnsi="Times New Roman" w:cs="Times New Roman"/>
+        </w:rPr>
+      </w:pPr>
     </w:p>
     <w:p>
       <w:pPr>
@@ -1617,28 +2088,58 @@
           <w:ilvl w:val="0"/>
           <w:numId w:val="1"/>
         </w:numPr>
-      </w:pPr>
-      <w:proofErr w:type="spellStart"/>
-      <w:r>
+        <w:spacing w:line="240" w:lineRule="auto"/>
+        <w:jc w:val="both"/>
+        <w:rPr>
+          <w:rFonts w:ascii="Times New Roman" w:hAnsi="Times New Roman" w:cs="Times New Roman"/>
+        </w:rPr>
+      </w:pPr>
+      <w:proofErr w:type="spellStart"/>
+      <w:r>
+        <w:rPr>
+          <w:rFonts w:ascii="Times New Roman" w:hAnsi="Times New Roman" w:cs="Times New Roman"/>
+        </w:rPr>
         <w:t>Membentuk</w:t>
       </w:r>
       <w:proofErr w:type="spellEnd"/>
       <w:r>
+        <w:rPr>
+          <w:rFonts w:ascii="Times New Roman" w:hAnsi="Times New Roman" w:cs="Times New Roman"/>
+        </w:rPr>
         <w:t xml:space="preserve"> himpunan </w:t>
       </w:r>
       <w:proofErr w:type="spellStart"/>
       <w:r>
+        <w:rPr>
+          <w:rFonts w:ascii="Times New Roman" w:hAnsi="Times New Roman" w:cs="Times New Roman"/>
+        </w:rPr>
         <w:t>semesta</w:t>
       </w:r>
       <w:proofErr w:type="spellEnd"/>
       <w:r>
+        <w:rPr>
+          <w:rFonts w:ascii="Times New Roman" w:hAnsi="Times New Roman" w:cs="Times New Roman"/>
+        </w:rPr>
         <w:t xml:space="preserve"> </w:t>
       </w:r>
       <w:proofErr w:type="spellStart"/>
       <w:r>
+        <w:rPr>
+          <w:rFonts w:ascii="Times New Roman" w:hAnsi="Times New Roman" w:cs="Times New Roman"/>
+        </w:rPr>
         <w:t>pembicaraan</w:t>
       </w:r>
       <w:proofErr w:type="spellEnd"/>
+    </w:p>
+    <w:p>
+      <w:pPr>
+        <w:pStyle w:val="ListParagraph"/>
+        <w:spacing w:line="240" w:lineRule="auto"/>
+        <w:jc w:val="both"/>
+        <w:rPr>
+          <w:rFonts w:ascii="Times New Roman" w:hAnsi="Times New Roman" w:cs="Times New Roman"/>
+        </w:rPr>
+      </w:pPr>
     </w:p>
     <w:tbl>
       <w:tblPr>
@@ -1671,12 +2172,17 @@
             <w:pPr>
               <w:pStyle w:val="ListParagraph"/>
               <w:ind w:left="0"/>
+              <w:jc w:val="both"/>
+              <w:rPr>
+                <w:rFonts w:ascii="Times New Roman" w:hAnsi="Times New Roman" w:cs="Times New Roman"/>
+              </w:rPr>
             </w:pPr>
-            <w:proofErr w:type="spellStart"/>
-            <w:r>
+            <w:r>
+              <w:rPr>
+                <w:rFonts w:ascii="Times New Roman" w:hAnsi="Times New Roman" w:cs="Times New Roman"/>
+              </w:rPr>
               <w:t>Fungsi</w:t>
             </w:r>
-            <w:proofErr w:type="spellEnd"/>
           </w:p>
         </w:tc>
         <w:tc>
@@ -1691,9 +2197,16 @@
             <w:pPr>
               <w:pStyle w:val="ListParagraph"/>
               <w:ind w:left="0"/>
+              <w:jc w:val="both"/>
+              <w:rPr>
+                <w:rFonts w:ascii="Times New Roman" w:hAnsi="Times New Roman" w:cs="Times New Roman"/>
+              </w:rPr>
             </w:pPr>
             <w:proofErr w:type="spellStart"/>
             <w:r>
+              <w:rPr>
+                <w:rFonts w:ascii="Times New Roman" w:hAnsi="Times New Roman" w:cs="Times New Roman"/>
+              </w:rPr>
               <w:t>Variabel</w:t>
             </w:r>
             <w:proofErr w:type="spellEnd"/>
@@ -1711,17 +2224,30 @@
             <w:pPr>
               <w:pStyle w:val="ListParagraph"/>
               <w:ind w:left="0"/>
+              <w:jc w:val="both"/>
+              <w:rPr>
+                <w:rFonts w:ascii="Times New Roman" w:hAnsi="Times New Roman" w:cs="Times New Roman"/>
+              </w:rPr>
             </w:pPr>
             <w:proofErr w:type="spellStart"/>
             <w:r>
+              <w:rPr>
+                <w:rFonts w:ascii="Times New Roman" w:hAnsi="Times New Roman" w:cs="Times New Roman"/>
+              </w:rPr>
               <w:t>Semesta</w:t>
             </w:r>
             <w:proofErr w:type="spellEnd"/>
             <w:r>
+              <w:rPr>
+                <w:rFonts w:ascii="Times New Roman" w:hAnsi="Times New Roman" w:cs="Times New Roman"/>
+              </w:rPr>
               <w:t xml:space="preserve"> </w:t>
             </w:r>
             <w:proofErr w:type="spellStart"/>
             <w:r>
+              <w:rPr>
+                <w:rFonts w:ascii="Times New Roman" w:hAnsi="Times New Roman" w:cs="Times New Roman"/>
+              </w:rPr>
               <w:t>Pembicaraan</w:t>
             </w:r>
             <w:proofErr w:type="spellEnd"/>
@@ -1742,9 +2268,15 @@
             <w:pPr>
               <w:pStyle w:val="ListParagraph"/>
               <w:ind w:left="0"/>
-              <w:jc w:val="center"/>
+              <w:jc w:val="both"/>
+              <w:rPr>
+                <w:rFonts w:ascii="Times New Roman" w:hAnsi="Times New Roman" w:cs="Times New Roman"/>
+              </w:rPr>
             </w:pPr>
             <w:r>
+              <w:rPr>
+                <w:rFonts w:ascii="Times New Roman" w:hAnsi="Times New Roman" w:cs="Times New Roman"/>
+              </w:rPr>
               <w:t>Input</w:t>
             </w:r>
           </w:p>
@@ -1760,15 +2292,17 @@
             <w:pPr>
               <w:pStyle w:val="ListParagraph"/>
               <w:ind w:left="0"/>
+              <w:jc w:val="both"/>
+              <w:rPr>
+                <w:rFonts w:ascii="Times New Roman" w:hAnsi="Times New Roman" w:cs="Times New Roman"/>
+              </w:rPr>
             </w:pPr>
             <w:r>
-              <w:t xml:space="preserve">Jumlah </w:t>
-            </w:r>
-            <w:proofErr w:type="spellStart"/>
-            <w:r>
-              <w:t>Penduduk</w:t>
-            </w:r>
-            <w:proofErr w:type="spellEnd"/>
+              <w:rPr>
+                <w:rFonts w:ascii="Times New Roman" w:hAnsi="Times New Roman" w:cs="Times New Roman"/>
+              </w:rPr>
+              <w:t>Jumlah Penduduk</w:t>
+            </w:r>
           </w:p>
         </w:tc>
         <w:tc>
@@ -1782,8 +2316,15 @@
             <w:pPr>
               <w:pStyle w:val="ListParagraph"/>
               <w:ind w:left="0"/>
+              <w:jc w:val="both"/>
+              <w:rPr>
+                <w:rFonts w:ascii="Times New Roman" w:hAnsi="Times New Roman" w:cs="Times New Roman"/>
+              </w:rPr>
             </w:pPr>
             <w:r>
+              <w:rPr>
+                <w:rFonts w:ascii="Times New Roman" w:hAnsi="Times New Roman" w:cs="Times New Roman"/>
+              </w:rPr>
               <w:t>[183815, 195065]</w:t>
             </w:r>
           </w:p>
@@ -1799,6 +2340,10 @@
             <w:pPr>
               <w:pStyle w:val="ListParagraph"/>
               <w:ind w:left="0"/>
+              <w:jc w:val="both"/>
+              <w:rPr>
+                <w:rFonts w:ascii="Times New Roman" w:hAnsi="Times New Roman" w:cs="Times New Roman"/>
+              </w:rPr>
             </w:pPr>
           </w:p>
         </w:tc>
@@ -1810,20 +2355,17 @@
             <w:pPr>
               <w:pStyle w:val="ListParagraph"/>
               <w:ind w:left="0"/>
+              <w:jc w:val="both"/>
+              <w:rPr>
+                <w:rFonts w:ascii="Times New Roman" w:hAnsi="Times New Roman" w:cs="Times New Roman"/>
+              </w:rPr>
             </w:pPr>
-            <w:proofErr w:type="spellStart"/>
-            <w:r>
-              <w:t>Indeks</w:t>
-            </w:r>
-            <w:proofErr w:type="spellEnd"/>
-            <w:r>
-              <w:t xml:space="preserve"> Pembangunan </w:t>
-            </w:r>
-            <w:proofErr w:type="spellStart"/>
-            <w:r>
-              <w:t>Manusia</w:t>
-            </w:r>
-            <w:proofErr w:type="spellEnd"/>
+            <w:r>
+              <w:rPr>
+                <w:rFonts w:ascii="Times New Roman" w:hAnsi="Times New Roman" w:cs="Times New Roman"/>
+              </w:rPr>
+              <w:t>Indeks Pembangunan Manusia</w:t>
+            </w:r>
           </w:p>
         </w:tc>
         <w:tc>
@@ -1834,16 +2376,29 @@
             <w:pPr>
               <w:pStyle w:val="ListParagraph"/>
               <w:ind w:left="0"/>
+              <w:jc w:val="both"/>
+              <w:rPr>
+                <w:rFonts w:ascii="Times New Roman" w:hAnsi="Times New Roman" w:cs="Times New Roman"/>
+              </w:rPr>
             </w:pPr>
             <w:r>
+              <w:rPr>
+                <w:rFonts w:ascii="Times New Roman" w:hAnsi="Times New Roman" w:cs="Times New Roman"/>
+              </w:rPr>
               <w:t>[80,</w:t>
             </w:r>
             <w:proofErr w:type="gramStart"/>
             <w:r>
+              <w:rPr>
+                <w:rFonts w:ascii="Times New Roman" w:hAnsi="Times New Roman" w:cs="Times New Roman"/>
+              </w:rPr>
               <w:t>96 ,</w:t>
             </w:r>
             <w:proofErr w:type="gramEnd"/>
             <w:r>
+              <w:rPr>
+                <w:rFonts w:ascii="Times New Roman" w:hAnsi="Times New Roman" w:cs="Times New Roman"/>
+              </w:rPr>
               <w:t xml:space="preserve"> 84,35]</w:t>
             </w:r>
           </w:p>
@@ -1858,9 +2413,15 @@
             <w:pPr>
               <w:pStyle w:val="ListParagraph"/>
               <w:ind w:left="0"/>
-              <w:jc w:val="center"/>
+              <w:jc w:val="both"/>
+              <w:rPr>
+                <w:rFonts w:ascii="Times New Roman" w:hAnsi="Times New Roman" w:cs="Times New Roman"/>
+              </w:rPr>
             </w:pPr>
             <w:r>
+              <w:rPr>
+                <w:rFonts w:ascii="Times New Roman" w:hAnsi="Times New Roman" w:cs="Times New Roman"/>
+              </w:rPr>
               <w:t>Output</w:t>
             </w:r>
           </w:p>
@@ -1873,8 +2434,15 @@
             <w:pPr>
               <w:pStyle w:val="ListParagraph"/>
               <w:ind w:left="0"/>
+              <w:jc w:val="both"/>
+              <w:rPr>
+                <w:rFonts w:ascii="Times New Roman" w:hAnsi="Times New Roman" w:cs="Times New Roman"/>
+              </w:rPr>
             </w:pPr>
             <w:r>
+              <w:rPr>
+                <w:rFonts w:ascii="Times New Roman" w:hAnsi="Times New Roman" w:cs="Times New Roman"/>
+              </w:rPr>
               <w:t>Kemiskinan</w:t>
             </w:r>
           </w:p>
@@ -1887,19 +2455,35 @@
             <w:pPr>
               <w:pStyle w:val="ListParagraph"/>
               <w:ind w:left="0"/>
+              <w:jc w:val="both"/>
+              <w:rPr>
+                <w:rFonts w:ascii="Times New Roman" w:hAnsi="Times New Roman" w:cs="Times New Roman"/>
+              </w:rPr>
             </w:pPr>
             <w:r>
+              <w:rPr>
+                <w:rFonts w:ascii="Times New Roman" w:hAnsi="Times New Roman" w:cs="Times New Roman"/>
+              </w:rPr>
               <w:t>[0,</w:t>
             </w:r>
             <w:proofErr w:type="gramStart"/>
             <w:r>
+              <w:rPr>
+                <w:rFonts w:ascii="Times New Roman" w:hAnsi="Times New Roman" w:cs="Times New Roman"/>
+              </w:rPr>
               <w:t>53 ,</w:t>
             </w:r>
             <w:proofErr w:type="gramEnd"/>
             <w:r>
+              <w:rPr>
+                <w:rFonts w:ascii="Times New Roman" w:hAnsi="Times New Roman" w:cs="Times New Roman"/>
+              </w:rPr>
               <w:t xml:space="preserve"> 1,07</w:t>
             </w:r>
             <w:r>
+              <w:rPr>
+                <w:rFonts w:ascii="Times New Roman" w:hAnsi="Times New Roman" w:cs="Times New Roman"/>
+              </w:rPr>
               <w:t>]</w:t>
             </w:r>
           </w:p>
@@ -1909,23 +2493,10 @@
     <w:p>
       <w:pPr>
         <w:pStyle w:val="ListParagraph"/>
-        <w:numPr>
-          <w:ilvl w:val="0"/>
-          <w:numId w:val="1"/>
-        </w:numPr>
-      </w:pPr>
-      <w:proofErr w:type="spellStart"/>
-      <w:r>
-        <w:t>Aturan</w:t>
-      </w:r>
-      <w:proofErr w:type="spellEnd"/>
-      <w:r>
-        <w:t xml:space="preserve"> Fuzzy</w:t>
-      </w:r>
-    </w:p>
-    <w:p>
-      <w:pPr>
-        <w:pStyle w:val="ListParagraph"/>
+        <w:jc w:val="both"/>
+        <w:rPr>
+          <w:rFonts w:ascii="Times New Roman" w:hAnsi="Times New Roman" w:cs="Times New Roman"/>
+        </w:rPr>
       </w:pPr>
     </w:p>
     <w:p>
@@ -1935,12 +2506,473 @@
           <w:ilvl w:val="0"/>
           <w:numId w:val="1"/>
         </w:numPr>
-      </w:pPr>
-      <w:proofErr w:type="spellStart"/>
-      <w:r>
-        <w:t>Inferensi</w:t>
-      </w:r>
-      <w:proofErr w:type="spellEnd"/>
+        <w:jc w:val="both"/>
+        <w:rPr>
+          <w:rFonts w:ascii="Times New Roman" w:hAnsi="Times New Roman" w:cs="Times New Roman"/>
+        </w:rPr>
+      </w:pPr>
+      <w:proofErr w:type="spellStart"/>
+      <w:r>
+        <w:rPr>
+          <w:rFonts w:ascii="Times New Roman" w:hAnsi="Times New Roman" w:cs="Times New Roman"/>
+        </w:rPr>
+        <w:t>Aturan</w:t>
+      </w:r>
+      <w:proofErr w:type="spellEnd"/>
+      <w:r>
+        <w:rPr>
+          <w:rFonts w:ascii="Times New Roman" w:hAnsi="Times New Roman" w:cs="Times New Roman"/>
+        </w:rPr>
+        <w:t xml:space="preserve"> Fuzzy</w:t>
+      </w:r>
+    </w:p>
+    <w:p>
+      <w:pPr>
+        <w:pStyle w:val="ListParagraph"/>
+        <w:jc w:val="both"/>
+        <w:rPr>
+          <w:rFonts w:ascii="Times New Roman" w:hAnsi="Times New Roman" w:cs="Times New Roman"/>
+        </w:rPr>
+      </w:pPr>
+    </w:p>
+    <w:tbl>
+      <w:tblPr>
+        <w:tblStyle w:val="TableGrid"/>
+        <w:tblW w:w="0" w:type="auto"/>
+        <w:jc w:val="center"/>
+        <w:tblLook w:val="04A0" w:firstRow="1" w:lastRow="0" w:firstColumn="1" w:lastColumn="0" w:noHBand="0" w:noVBand="1"/>
+      </w:tblPr>
+      <w:tblGrid>
+        <w:gridCol w:w="2425"/>
+        <w:gridCol w:w="1350"/>
+        <w:gridCol w:w="1170"/>
+        <w:gridCol w:w="1350"/>
+      </w:tblGrid>
+      <w:tr>
+        <w:trPr>
+          <w:jc w:val="center"/>
+        </w:trPr>
+        <w:tc>
+          <w:tcPr>
+            <w:tcW w:w="2425" w:type="dxa"/>
+          </w:tcPr>
+          <w:p>
+            <w:pPr>
+              <w:pStyle w:val="ListParagraph"/>
+              <w:ind w:left="0"/>
+              <w:jc w:val="center"/>
+              <w:rPr>
+                <w:rFonts w:ascii="Times New Roman" w:hAnsi="Times New Roman" w:cs="Times New Roman"/>
+              </w:rPr>
+            </w:pPr>
+            <w:r>
+              <w:rPr>
+                <w:rFonts w:ascii="Times New Roman" w:hAnsi="Times New Roman" w:cs="Times New Roman"/>
+              </w:rPr>
+              <w:t>IPM/ Jumlah Penduduk</w:t>
+            </w:r>
+          </w:p>
+        </w:tc>
+        <w:tc>
+          <w:tcPr>
+            <w:tcW w:w="1350" w:type="dxa"/>
+          </w:tcPr>
+          <w:p>
+            <w:pPr>
+              <w:pStyle w:val="ListParagraph"/>
+              <w:ind w:left="0"/>
+              <w:jc w:val="center"/>
+              <w:rPr>
+                <w:rFonts w:ascii="Times New Roman" w:hAnsi="Times New Roman" w:cs="Times New Roman"/>
+              </w:rPr>
+            </w:pPr>
+            <w:r>
+              <w:rPr>
+                <w:rFonts w:ascii="Times New Roman" w:hAnsi="Times New Roman" w:cs="Times New Roman"/>
+              </w:rPr>
+              <w:t>Sedikit</w:t>
+            </w:r>
+          </w:p>
+        </w:tc>
+        <w:tc>
+          <w:tcPr>
+            <w:tcW w:w="1170" w:type="dxa"/>
+          </w:tcPr>
+          <w:p>
+            <w:pPr>
+              <w:pStyle w:val="ListParagraph"/>
+              <w:ind w:left="0"/>
+              <w:jc w:val="center"/>
+              <w:rPr>
+                <w:rFonts w:ascii="Times New Roman" w:hAnsi="Times New Roman" w:cs="Times New Roman"/>
+              </w:rPr>
+            </w:pPr>
+            <w:r>
+              <w:rPr>
+                <w:rFonts w:ascii="Times New Roman" w:hAnsi="Times New Roman" w:cs="Times New Roman"/>
+              </w:rPr>
+              <w:t>Sedang</w:t>
+            </w:r>
+          </w:p>
+        </w:tc>
+        <w:tc>
+          <w:tcPr>
+            <w:tcW w:w="1350" w:type="dxa"/>
+          </w:tcPr>
+          <w:p>
+            <w:pPr>
+              <w:pStyle w:val="ListParagraph"/>
+              <w:ind w:left="0"/>
+              <w:jc w:val="center"/>
+              <w:rPr>
+                <w:rFonts w:ascii="Times New Roman" w:hAnsi="Times New Roman" w:cs="Times New Roman"/>
+              </w:rPr>
+            </w:pPr>
+            <w:r>
+              <w:rPr>
+                <w:rFonts w:ascii="Times New Roman" w:hAnsi="Times New Roman" w:cs="Times New Roman"/>
+              </w:rPr>
+              <w:t>Banyak</w:t>
+            </w:r>
+          </w:p>
+        </w:tc>
+      </w:tr>
+      <w:tr>
+        <w:trPr>
+          <w:jc w:val="center"/>
+        </w:trPr>
+        <w:tc>
+          <w:tcPr>
+            <w:tcW w:w="2425" w:type="dxa"/>
+          </w:tcPr>
+          <w:p>
+            <w:pPr>
+              <w:pStyle w:val="ListParagraph"/>
+              <w:ind w:left="0"/>
+              <w:jc w:val="center"/>
+              <w:rPr>
+                <w:rFonts w:ascii="Times New Roman" w:hAnsi="Times New Roman" w:cs="Times New Roman"/>
+              </w:rPr>
+            </w:pPr>
+            <w:proofErr w:type="spellStart"/>
+            <w:r>
+              <w:rPr>
+                <w:rFonts w:ascii="Times New Roman" w:hAnsi="Times New Roman" w:cs="Times New Roman"/>
+              </w:rPr>
+              <w:t>Rendah</w:t>
+            </w:r>
+            <w:proofErr w:type="spellEnd"/>
+          </w:p>
+        </w:tc>
+        <w:tc>
+          <w:tcPr>
+            <w:tcW w:w="1350" w:type="dxa"/>
+          </w:tcPr>
+          <w:p>
+            <w:pPr>
+              <w:pStyle w:val="ListParagraph"/>
+              <w:ind w:left="0"/>
+              <w:jc w:val="center"/>
+              <w:rPr>
+                <w:rFonts w:ascii="Times New Roman" w:hAnsi="Times New Roman" w:cs="Times New Roman"/>
+              </w:rPr>
+            </w:pPr>
+            <w:proofErr w:type="spellStart"/>
+            <w:r>
+              <w:rPr>
+                <w:rFonts w:ascii="Times New Roman" w:hAnsi="Times New Roman" w:cs="Times New Roman"/>
+              </w:rPr>
+              <w:t>Rendah</w:t>
+            </w:r>
+            <w:proofErr w:type="spellEnd"/>
+          </w:p>
+        </w:tc>
+        <w:tc>
+          <w:tcPr>
+            <w:tcW w:w="1170" w:type="dxa"/>
+          </w:tcPr>
+          <w:p>
+            <w:pPr>
+              <w:pStyle w:val="ListParagraph"/>
+              <w:ind w:left="0"/>
+              <w:jc w:val="center"/>
+              <w:rPr>
+                <w:rFonts w:ascii="Times New Roman" w:hAnsi="Times New Roman" w:cs="Times New Roman"/>
+              </w:rPr>
+            </w:pPr>
+            <w:r>
+              <w:rPr>
+                <w:rFonts w:ascii="Times New Roman" w:hAnsi="Times New Roman" w:cs="Times New Roman"/>
+              </w:rPr>
+              <w:t>Tinggi</w:t>
+            </w:r>
+          </w:p>
+        </w:tc>
+        <w:tc>
+          <w:tcPr>
+            <w:tcW w:w="1350" w:type="dxa"/>
+          </w:tcPr>
+          <w:p>
+            <w:pPr>
+              <w:pStyle w:val="ListParagraph"/>
+              <w:ind w:left="0"/>
+              <w:jc w:val="center"/>
+              <w:rPr>
+                <w:rFonts w:ascii="Times New Roman" w:hAnsi="Times New Roman" w:cs="Times New Roman"/>
+              </w:rPr>
+            </w:pPr>
+            <w:proofErr w:type="spellStart"/>
+            <w:r>
+              <w:rPr>
+                <w:rFonts w:ascii="Times New Roman" w:hAnsi="Times New Roman" w:cs="Times New Roman"/>
+              </w:rPr>
+              <w:t>Rendah</w:t>
+            </w:r>
+            <w:proofErr w:type="spellEnd"/>
+          </w:p>
+        </w:tc>
+      </w:tr>
+      <w:tr>
+        <w:trPr>
+          <w:jc w:val="center"/>
+        </w:trPr>
+        <w:tc>
+          <w:tcPr>
+            <w:tcW w:w="2425" w:type="dxa"/>
+          </w:tcPr>
+          <w:p>
+            <w:pPr>
+              <w:pStyle w:val="ListParagraph"/>
+              <w:ind w:left="0"/>
+              <w:jc w:val="center"/>
+              <w:rPr>
+                <w:rFonts w:ascii="Times New Roman" w:hAnsi="Times New Roman" w:cs="Times New Roman"/>
+              </w:rPr>
+            </w:pPr>
+            <w:r>
+              <w:rPr>
+                <w:rFonts w:ascii="Times New Roman" w:hAnsi="Times New Roman" w:cs="Times New Roman"/>
+              </w:rPr>
+              <w:lastRenderedPageBreak/>
+              <w:t>Sedang</w:t>
+            </w:r>
+          </w:p>
+        </w:tc>
+        <w:tc>
+          <w:tcPr>
+            <w:tcW w:w="1350" w:type="dxa"/>
+          </w:tcPr>
+          <w:p>
+            <w:pPr>
+              <w:pStyle w:val="ListParagraph"/>
+              <w:ind w:left="0"/>
+              <w:jc w:val="center"/>
+              <w:rPr>
+                <w:rFonts w:ascii="Times New Roman" w:hAnsi="Times New Roman" w:cs="Times New Roman"/>
+              </w:rPr>
+            </w:pPr>
+            <w:r>
+              <w:rPr>
+                <w:rFonts w:ascii="Times New Roman" w:hAnsi="Times New Roman" w:cs="Times New Roman"/>
+              </w:rPr>
+              <w:t>Tinggi</w:t>
+            </w:r>
+          </w:p>
+        </w:tc>
+        <w:tc>
+          <w:tcPr>
+            <w:tcW w:w="1170" w:type="dxa"/>
+          </w:tcPr>
+          <w:p>
+            <w:pPr>
+              <w:pStyle w:val="ListParagraph"/>
+              <w:ind w:left="0"/>
+              <w:jc w:val="center"/>
+              <w:rPr>
+                <w:rFonts w:ascii="Times New Roman" w:hAnsi="Times New Roman" w:cs="Times New Roman"/>
+              </w:rPr>
+            </w:pPr>
+            <w:r>
+              <w:rPr>
+                <w:rFonts w:ascii="Times New Roman" w:hAnsi="Times New Roman" w:cs="Times New Roman"/>
+              </w:rPr>
+              <w:t>Tinggi</w:t>
+            </w:r>
+          </w:p>
+        </w:tc>
+        <w:tc>
+          <w:tcPr>
+            <w:tcW w:w="1350" w:type="dxa"/>
+          </w:tcPr>
+          <w:p>
+            <w:pPr>
+              <w:pStyle w:val="ListParagraph"/>
+              <w:ind w:left="0"/>
+              <w:jc w:val="center"/>
+              <w:rPr>
+                <w:rFonts w:ascii="Times New Roman" w:hAnsi="Times New Roman" w:cs="Times New Roman"/>
+              </w:rPr>
+            </w:pPr>
+            <w:proofErr w:type="spellStart"/>
+            <w:r>
+              <w:rPr>
+                <w:rFonts w:ascii="Times New Roman" w:hAnsi="Times New Roman" w:cs="Times New Roman"/>
+              </w:rPr>
+              <w:t>Rendah</w:t>
+            </w:r>
+            <w:proofErr w:type="spellEnd"/>
+          </w:p>
+        </w:tc>
+      </w:tr>
+      <w:tr>
+        <w:trPr>
+          <w:jc w:val="center"/>
+        </w:trPr>
+        <w:tc>
+          <w:tcPr>
+            <w:tcW w:w="2425" w:type="dxa"/>
+          </w:tcPr>
+          <w:p>
+            <w:pPr>
+              <w:pStyle w:val="ListParagraph"/>
+              <w:ind w:left="0"/>
+              <w:jc w:val="center"/>
+              <w:rPr>
+                <w:rFonts w:ascii="Times New Roman" w:hAnsi="Times New Roman" w:cs="Times New Roman"/>
+              </w:rPr>
+            </w:pPr>
+            <w:r>
+              <w:rPr>
+                <w:rFonts w:ascii="Times New Roman" w:hAnsi="Times New Roman" w:cs="Times New Roman"/>
+              </w:rPr>
+              <w:t>Tinggi</w:t>
+            </w:r>
+          </w:p>
+        </w:tc>
+        <w:tc>
+          <w:tcPr>
+            <w:tcW w:w="1350" w:type="dxa"/>
+          </w:tcPr>
+          <w:p>
+            <w:pPr>
+              <w:pStyle w:val="ListParagraph"/>
+              <w:ind w:left="0"/>
+              <w:jc w:val="center"/>
+              <w:rPr>
+                <w:rFonts w:ascii="Times New Roman" w:hAnsi="Times New Roman" w:cs="Times New Roman"/>
+              </w:rPr>
+            </w:pPr>
+            <w:proofErr w:type="spellStart"/>
+            <w:r>
+              <w:rPr>
+                <w:rFonts w:ascii="Times New Roman" w:hAnsi="Times New Roman" w:cs="Times New Roman"/>
+              </w:rPr>
+              <w:t>Rendah</w:t>
+            </w:r>
+            <w:proofErr w:type="spellEnd"/>
+          </w:p>
+        </w:tc>
+        <w:tc>
+          <w:tcPr>
+            <w:tcW w:w="1170" w:type="dxa"/>
+          </w:tcPr>
+          <w:p>
+            <w:pPr>
+              <w:pStyle w:val="ListParagraph"/>
+              <w:ind w:left="0"/>
+              <w:jc w:val="center"/>
+              <w:rPr>
+                <w:rFonts w:ascii="Times New Roman" w:hAnsi="Times New Roman" w:cs="Times New Roman"/>
+              </w:rPr>
+            </w:pPr>
+            <w:r>
+              <w:rPr>
+                <w:rFonts w:ascii="Times New Roman" w:hAnsi="Times New Roman" w:cs="Times New Roman"/>
+              </w:rPr>
+              <w:t>Tinggi</w:t>
+            </w:r>
+          </w:p>
+        </w:tc>
+        <w:tc>
+          <w:tcPr>
+            <w:tcW w:w="1350" w:type="dxa"/>
+          </w:tcPr>
+          <w:p>
+            <w:pPr>
+              <w:pStyle w:val="ListParagraph"/>
+              <w:ind w:left="0"/>
+              <w:jc w:val="center"/>
+              <w:rPr>
+                <w:rFonts w:ascii="Times New Roman" w:hAnsi="Times New Roman" w:cs="Times New Roman"/>
+              </w:rPr>
+            </w:pPr>
+            <w:r>
+              <w:rPr>
+                <w:rFonts w:ascii="Times New Roman" w:hAnsi="Times New Roman" w:cs="Times New Roman"/>
+              </w:rPr>
+              <w:t>Tinggi</w:t>
+            </w:r>
+          </w:p>
+        </w:tc>
+      </w:tr>
+    </w:tbl>
+    <w:p>
+      <w:pPr>
+        <w:pStyle w:val="ListParagraph"/>
+        <w:jc w:val="both"/>
+        <w:rPr>
+          <w:rFonts w:ascii="Times New Roman" w:hAnsi="Times New Roman" w:cs="Times New Roman"/>
+        </w:rPr>
+      </w:pPr>
+    </w:p>
+    <w:p>
+      <w:pPr>
+        <w:pStyle w:val="ListParagraph"/>
+        <w:jc w:val="center"/>
+        <w:rPr>
+          <w:rFonts w:ascii="Times New Roman" w:hAnsi="Times New Roman" w:cs="Times New Roman"/>
+        </w:rPr>
+      </w:pPr>
+      <w:r>
+        <w:rPr>
+          <w:rFonts w:ascii="Times New Roman" w:hAnsi="Times New Roman" w:cs="Times New Roman"/>
+        </w:rPr>
+        <w:drawing>
+          <wp:inline distT="0" distB="0" distL="0" distR="0" wp14:anchorId="03C7172D" wp14:editId="07B080B9">
+            <wp:extent cx="4323632" cy="1309648"/>
+            <wp:effectExtent l="0" t="0" r="1270" b="5080"/>
+            <wp:docPr id="270457483" name="Picture 1"/>
+            <wp:cNvGraphicFramePr>
+              <a:graphicFrameLocks xmlns:a="http://schemas.openxmlformats.org/drawingml/2006/main" noChangeAspect="1"/>
+            </wp:cNvGraphicFramePr>
+            <a:graphic xmlns:a="http://schemas.openxmlformats.org/drawingml/2006/main">
+              <a:graphicData uri="http://schemas.openxmlformats.org/drawingml/2006/picture">
+                <pic:pic xmlns:pic="http://schemas.openxmlformats.org/drawingml/2006/picture">
+                  <pic:nvPicPr>
+                    <pic:cNvPr id="270457483" name=""/>
+                    <pic:cNvPicPr/>
+                  </pic:nvPicPr>
+                  <pic:blipFill>
+                    <a:blip r:embed="rId7"/>
+                    <a:stretch>
+                      <a:fillRect/>
+                    </a:stretch>
+                  </pic:blipFill>
+                  <pic:spPr>
+                    <a:xfrm>
+                      <a:off x="0" y="0"/>
+                      <a:ext cx="4326317" cy="1310461"/>
+                    </a:xfrm>
+                    <a:prstGeom prst="rect">
+                      <a:avLst/>
+                    </a:prstGeom>
+                  </pic:spPr>
+                </pic:pic>
+              </a:graphicData>
+            </a:graphic>
+          </wp:inline>
+        </w:drawing>
+      </w:r>
     </w:p>
     <w:p>
       <w:pPr>
@@ -1949,168 +2981,292 @@
           <w:ilvl w:val="0"/>
           <w:numId w:val="1"/>
         </w:numPr>
-      </w:pPr>
-      <w:r>
-        <w:t xml:space="preserve">Menentukan </w:t>
-      </w:r>
-      <w:proofErr w:type="spellStart"/>
-      <w:r>
-        <w:t>fungsi</w:t>
-      </w:r>
-      <w:proofErr w:type="spellEnd"/>
-      <w:r>
+        <w:jc w:val="both"/>
+        <w:rPr>
+          <w:rFonts w:ascii="Times New Roman" w:hAnsi="Times New Roman" w:cs="Times New Roman"/>
+        </w:rPr>
+      </w:pPr>
+      <w:r>
+        <w:rPr>
+          <w:rFonts w:ascii="Times New Roman" w:hAnsi="Times New Roman" w:cs="Times New Roman"/>
+        </w:rPr>
+        <w:t xml:space="preserve">Menentukan fungsi </w:t>
+      </w:r>
+      <w:proofErr w:type="spellStart"/>
+      <w:r>
+        <w:rPr>
+          <w:rFonts w:ascii="Times New Roman" w:hAnsi="Times New Roman" w:cs="Times New Roman"/>
+        </w:rPr>
+        <w:t>keanggotaan</w:t>
+      </w:r>
+      <w:proofErr w:type="spellEnd"/>
+      <w:r>
+        <w:rPr>
+          <w:rFonts w:ascii="Times New Roman" w:hAnsi="Times New Roman" w:cs="Times New Roman"/>
+        </w:rPr>
         <w:t xml:space="preserve"> </w:t>
       </w:r>
       <w:proofErr w:type="spellStart"/>
       <w:r>
-        <w:t>keanggotaan</w:t>
-      </w:r>
-      <w:proofErr w:type="spellEnd"/>
-      <w:r>
-        <w:t xml:space="preserve"> </w:t>
-      </w:r>
-      <w:proofErr w:type="spellStart"/>
-      <w:r>
+        <w:rPr>
+          <w:rFonts w:ascii="Times New Roman" w:hAnsi="Times New Roman" w:cs="Times New Roman"/>
+        </w:rPr>
         <w:t>tiap-tiap</w:t>
       </w:r>
       <w:proofErr w:type="spellEnd"/>
       <w:r>
+        <w:rPr>
+          <w:rFonts w:ascii="Times New Roman" w:hAnsi="Times New Roman" w:cs="Times New Roman"/>
+        </w:rPr>
         <w:t xml:space="preserve"> variable</w:t>
       </w:r>
     </w:p>
     <w:p>
       <w:pPr>
         <w:pStyle w:val="ListParagraph"/>
-      </w:pPr>
-      <w:r>
+        <w:jc w:val="both"/>
+        <w:rPr>
+          <w:rFonts w:ascii="Times New Roman" w:hAnsi="Times New Roman" w:cs="Times New Roman"/>
+        </w:rPr>
+      </w:pPr>
+      <w:r>
+        <w:rPr>
+          <w:rFonts w:ascii="Times New Roman" w:hAnsi="Times New Roman" w:cs="Times New Roman"/>
+        </w:rPr>
         <w:t xml:space="preserve">Untuk </w:t>
       </w:r>
       <w:proofErr w:type="spellStart"/>
       <w:r>
+        <w:rPr>
+          <w:rFonts w:ascii="Times New Roman" w:hAnsi="Times New Roman" w:cs="Times New Roman"/>
+        </w:rPr>
         <w:t>mendapatkan</w:t>
       </w:r>
       <w:proofErr w:type="spellEnd"/>
       <w:r>
+        <w:rPr>
+          <w:rFonts w:ascii="Times New Roman" w:hAnsi="Times New Roman" w:cs="Times New Roman"/>
+        </w:rPr>
         <w:t xml:space="preserve"> </w:t>
       </w:r>
       <w:proofErr w:type="spellStart"/>
       <w:r>
+        <w:rPr>
+          <w:rFonts w:ascii="Times New Roman" w:hAnsi="Times New Roman" w:cs="Times New Roman"/>
+        </w:rPr>
         <w:t>nilai</w:t>
       </w:r>
       <w:proofErr w:type="spellEnd"/>
       <w:r>
+        <w:rPr>
+          <w:rFonts w:ascii="Times New Roman" w:hAnsi="Times New Roman" w:cs="Times New Roman"/>
+        </w:rPr>
         <w:t xml:space="preserve"> </w:t>
       </w:r>
       <w:proofErr w:type="spellStart"/>
       <w:r>
+        <w:rPr>
+          <w:rFonts w:ascii="Times New Roman" w:hAnsi="Times New Roman" w:cs="Times New Roman"/>
+        </w:rPr>
         <w:t>keanggotaan</w:t>
       </w:r>
       <w:proofErr w:type="spellEnd"/>
       <w:r>
-        <w:t xml:space="preserve">, maka ditentukan </w:t>
-      </w:r>
-      <w:proofErr w:type="spellStart"/>
-      <w:r>
-        <w:t>fungsi</w:t>
-      </w:r>
-      <w:proofErr w:type="spellEnd"/>
-      <w:r>
+        <w:rPr>
+          <w:rFonts w:ascii="Times New Roman" w:hAnsi="Times New Roman" w:cs="Times New Roman"/>
+        </w:rPr>
+        <w:t xml:space="preserve">, maka ditentukan fungsi </w:t>
+      </w:r>
+      <w:proofErr w:type="spellStart"/>
+      <w:r>
+        <w:rPr>
+          <w:rFonts w:ascii="Times New Roman" w:hAnsi="Times New Roman" w:cs="Times New Roman"/>
+        </w:rPr>
+        <w:t>keanggotaan</w:t>
+      </w:r>
+      <w:proofErr w:type="spellEnd"/>
+      <w:r>
+        <w:rPr>
+          <w:rFonts w:ascii="Times New Roman" w:hAnsi="Times New Roman" w:cs="Times New Roman"/>
+        </w:rPr>
+        <w:t xml:space="preserve"> masing-masing variable melalui pendekatan fungsi. Fungsi </w:t>
+      </w:r>
+      <w:proofErr w:type="spellStart"/>
+      <w:r>
+        <w:rPr>
+          <w:rFonts w:ascii="Times New Roman" w:hAnsi="Times New Roman" w:cs="Times New Roman"/>
+        </w:rPr>
+        <w:t>keanggotaan</w:t>
+      </w:r>
+      <w:proofErr w:type="spellEnd"/>
+      <w:r>
+        <w:rPr>
+          <w:rFonts w:ascii="Times New Roman" w:hAnsi="Times New Roman" w:cs="Times New Roman"/>
+        </w:rPr>
+        <w:t xml:space="preserve"> yang </w:t>
+      </w:r>
+      <w:proofErr w:type="spellStart"/>
+      <w:r>
+        <w:rPr>
+          <w:rFonts w:ascii="Times New Roman" w:hAnsi="Times New Roman" w:cs="Times New Roman"/>
+        </w:rPr>
+        <w:t>digunkana</w:t>
+      </w:r>
+      <w:proofErr w:type="spellEnd"/>
+      <w:r>
+        <w:rPr>
+          <w:rFonts w:ascii="Times New Roman" w:hAnsi="Times New Roman" w:cs="Times New Roman"/>
+        </w:rPr>
+        <w:t xml:space="preserve"> dalam tugas </w:t>
+      </w:r>
+      <w:proofErr w:type="spellStart"/>
+      <w:r>
+        <w:rPr>
+          <w:rFonts w:ascii="Times New Roman" w:hAnsi="Times New Roman" w:cs="Times New Roman"/>
+        </w:rPr>
+        <w:t>akhir</w:t>
+      </w:r>
+      <w:proofErr w:type="spellEnd"/>
+      <w:r>
+        <w:rPr>
+          <w:rFonts w:ascii="Times New Roman" w:hAnsi="Times New Roman" w:cs="Times New Roman"/>
+        </w:rPr>
+        <w:t xml:space="preserve"> ini </w:t>
+      </w:r>
+      <w:proofErr w:type="spellStart"/>
+      <w:r>
+        <w:rPr>
+          <w:rFonts w:ascii="Times New Roman" w:hAnsi="Times New Roman" w:cs="Times New Roman"/>
+        </w:rPr>
+        <w:t>adalah</w:t>
+      </w:r>
+      <w:proofErr w:type="spellEnd"/>
+      <w:r>
+        <w:rPr>
+          <w:rFonts w:ascii="Times New Roman" w:hAnsi="Times New Roman" w:cs="Times New Roman"/>
+        </w:rPr>
+        <w:t xml:space="preserve"> fungsi </w:t>
+      </w:r>
+      <w:proofErr w:type="spellStart"/>
+      <w:r>
+        <w:rPr>
+          <w:rFonts w:ascii="Times New Roman" w:hAnsi="Times New Roman" w:cs="Times New Roman"/>
+        </w:rPr>
+        <w:t>keanggotaan</w:t>
+      </w:r>
+      <w:proofErr w:type="spellEnd"/>
+      <w:r>
+        <w:rPr>
+          <w:rFonts w:ascii="Times New Roman" w:hAnsi="Times New Roman" w:cs="Times New Roman"/>
+        </w:rPr>
         <w:t xml:space="preserve"> </w:t>
       </w:r>
       <w:proofErr w:type="spellStart"/>
       <w:r>
+        <w:rPr>
+          <w:rFonts w:ascii="Times New Roman" w:hAnsi="Times New Roman" w:cs="Times New Roman"/>
+        </w:rPr>
+        <w:t>trape</w:t>
+      </w:r>
+      <w:r>
+        <w:rPr>
+          <w:rFonts w:ascii="Times New Roman" w:hAnsi="Times New Roman" w:cs="Times New Roman"/>
+        </w:rPr>
+        <w:t>s</w:t>
+      </w:r>
+      <w:r>
+        <w:rPr>
+          <w:rFonts w:ascii="Times New Roman" w:hAnsi="Times New Roman" w:cs="Times New Roman"/>
+        </w:rPr>
+        <w:t>ium</w:t>
+      </w:r>
+      <w:proofErr w:type="spellEnd"/>
+      <w:r>
+        <w:rPr>
+          <w:rFonts w:ascii="Times New Roman" w:hAnsi="Times New Roman" w:cs="Times New Roman"/>
+        </w:rPr>
+        <w:t xml:space="preserve">. </w:t>
+      </w:r>
+      <w:r>
+        <w:rPr>
+          <w:rFonts w:ascii="Times New Roman" w:hAnsi="Times New Roman" w:cs="Times New Roman"/>
+        </w:rPr>
+        <w:t xml:space="preserve">Untuk data jumlah penduduk </w:t>
+      </w:r>
+      <w:proofErr w:type="spellStart"/>
+      <w:r>
+        <w:rPr>
+          <w:rFonts w:ascii="Times New Roman" w:hAnsi="Times New Roman" w:cs="Times New Roman"/>
+        </w:rPr>
+        <w:t>dijadikan</w:t>
+      </w:r>
+      <w:proofErr w:type="spellEnd"/>
+      <w:r>
+        <w:rPr>
+          <w:rFonts w:ascii="Times New Roman" w:hAnsi="Times New Roman" w:cs="Times New Roman"/>
+        </w:rPr>
+        <w:t xml:space="preserve"> interval 0-2000 </w:t>
+      </w:r>
+      <w:proofErr w:type="spellStart"/>
+      <w:r>
+        <w:rPr>
+          <w:rFonts w:ascii="Times New Roman" w:hAnsi="Times New Roman" w:cs="Times New Roman"/>
+        </w:rPr>
+        <w:t>karena</w:t>
+      </w:r>
+      <w:proofErr w:type="spellEnd"/>
+      <w:r>
+        <w:rPr>
+          <w:rFonts w:ascii="Times New Roman" w:hAnsi="Times New Roman" w:cs="Times New Roman"/>
+        </w:rPr>
+        <w:t xml:space="preserve"> jika </w:t>
+      </w:r>
+      <w:proofErr w:type="spellStart"/>
+      <w:r>
+        <w:rPr>
+          <w:rFonts w:ascii="Times New Roman" w:hAnsi="Times New Roman" w:cs="Times New Roman"/>
+        </w:rPr>
+        <w:t>menggunakan</w:t>
+      </w:r>
+      <w:proofErr w:type="spellEnd"/>
+      <w:r>
+        <w:rPr>
+          <w:rFonts w:ascii="Times New Roman" w:hAnsi="Times New Roman" w:cs="Times New Roman"/>
+        </w:rPr>
+        <w:t xml:space="preserve"> 0-200000 kurva IPM tidak terlihat. </w:t>
+      </w:r>
+      <w:r>
+        <w:rPr>
+          <w:rFonts w:ascii="Times New Roman" w:hAnsi="Times New Roman" w:cs="Times New Roman"/>
+        </w:rPr>
+        <w:t xml:space="preserve">Fungsi </w:t>
+      </w:r>
+      <w:proofErr w:type="spellStart"/>
+      <w:r>
+        <w:rPr>
+          <w:rFonts w:ascii="Times New Roman" w:hAnsi="Times New Roman" w:cs="Times New Roman"/>
+        </w:rPr>
         <w:t>keanggotaan</w:t>
       </w:r>
       <w:proofErr w:type="spellEnd"/>
       <w:r>
-        <w:t xml:space="preserve"> masing-masing variable melalui pendekatan </w:t>
-      </w:r>
-      <w:proofErr w:type="spellStart"/>
-      <w:r>
-        <w:t>fungsi</w:t>
-      </w:r>
-      <w:proofErr w:type="spellEnd"/>
-      <w:r>
-        <w:t xml:space="preserve">. </w:t>
-      </w:r>
-      <w:proofErr w:type="spellStart"/>
-      <w:r>
-        <w:t>Fungsi</w:t>
-      </w:r>
-      <w:proofErr w:type="spellEnd"/>
-      <w:r>
-        <w:t xml:space="preserve"> </w:t>
-      </w:r>
-      <w:proofErr w:type="spellStart"/>
-      <w:r>
-        <w:t>keanggotaan</w:t>
-      </w:r>
-      <w:proofErr w:type="spellEnd"/>
-      <w:r>
-        <w:t xml:space="preserve"> yang </w:t>
-      </w:r>
-      <w:proofErr w:type="spellStart"/>
-      <w:r>
-        <w:t>digunkana</w:t>
-      </w:r>
-      <w:proofErr w:type="spellEnd"/>
-      <w:r>
-        <w:t xml:space="preserve"> dalam tugas </w:t>
-      </w:r>
-      <w:proofErr w:type="spellStart"/>
-      <w:r>
-        <w:t>akhir</w:t>
-      </w:r>
-      <w:proofErr w:type="spellEnd"/>
-      <w:r>
-        <w:t xml:space="preserve"> ini </w:t>
-      </w:r>
-      <w:proofErr w:type="spellStart"/>
-      <w:r>
-        <w:t>adalah</w:t>
-      </w:r>
-      <w:proofErr w:type="spellEnd"/>
-      <w:r>
-        <w:t xml:space="preserve"> </w:t>
-      </w:r>
-      <w:proofErr w:type="spellStart"/>
-      <w:r>
-        <w:t>fungsi</w:t>
-      </w:r>
-      <w:proofErr w:type="spellEnd"/>
-      <w:r>
-        <w:t xml:space="preserve"> </w:t>
-      </w:r>
-      <w:proofErr w:type="spellStart"/>
-      <w:r>
-        <w:t>keanggotaan</w:t>
-      </w:r>
-      <w:proofErr w:type="spellEnd"/>
-      <w:r>
-        <w:t xml:space="preserve"> trapezium. </w:t>
-      </w:r>
-      <w:proofErr w:type="spellStart"/>
-      <w:r>
-        <w:t>Fungsi</w:t>
-      </w:r>
-      <w:proofErr w:type="spellEnd"/>
-      <w:r>
-        <w:t xml:space="preserve"> </w:t>
-      </w:r>
-      <w:proofErr w:type="spellStart"/>
-      <w:r>
-        <w:t>keanggotaan</w:t>
-      </w:r>
-      <w:proofErr w:type="spellEnd"/>
-      <w:r>
+        <w:rPr>
+          <w:rFonts w:ascii="Times New Roman" w:hAnsi="Times New Roman" w:cs="Times New Roman"/>
+        </w:rPr>
         <w:t xml:space="preserve"> masing-masing variable sebagai </w:t>
       </w:r>
       <w:proofErr w:type="spellStart"/>
       <w:r>
+        <w:rPr>
+          <w:rFonts w:ascii="Times New Roman" w:hAnsi="Times New Roman" w:cs="Times New Roman"/>
+        </w:rPr>
         <w:t>berikut</w:t>
       </w:r>
       <w:proofErr w:type="spellEnd"/>
       <w:r>
+        <w:rPr>
+          <w:rFonts w:ascii="Times New Roman" w:hAnsi="Times New Roman" w:cs="Times New Roman"/>
+        </w:rPr>
         <w:t>.</w:t>
       </w:r>
     </w:p>
@@ -2121,15 +3277,392 @@
           <w:ilvl w:val="0"/>
           <w:numId w:val="3"/>
         </w:numPr>
-      </w:pPr>
-      <w:r>
-        <w:t xml:space="preserve">Jumlah </w:t>
-      </w:r>
-      <w:proofErr w:type="spellStart"/>
-      <w:r>
-        <w:t>penduduk</w:t>
-      </w:r>
-      <w:proofErr w:type="spellEnd"/>
+        <w:jc w:val="both"/>
+        <w:rPr>
+          <w:rFonts w:ascii="Times New Roman" w:hAnsi="Times New Roman" w:cs="Times New Roman"/>
+        </w:rPr>
+      </w:pPr>
+      <w:r>
+        <w:rPr>
+          <w:rFonts w:ascii="Times New Roman" w:hAnsi="Times New Roman" w:cs="Times New Roman"/>
+        </w:rPr>
+        <w:t>Jumlah penduduk</w:t>
+      </w:r>
+    </w:p>
+    <w:p>
+      <w:pPr>
+        <w:pStyle w:val="ListParagraph"/>
+        <w:ind w:left="1080"/>
+        <w:jc w:val="both"/>
+        <w:rPr>
+          <w:rFonts w:ascii="Times New Roman" w:hAnsi="Times New Roman" w:cs="Times New Roman"/>
+        </w:rPr>
+      </w:pPr>
+      <w:r>
+        <w:rPr>
+          <w:rFonts w:ascii="Times New Roman" w:hAnsi="Times New Roman" w:cs="Times New Roman"/>
+        </w:rPr>
+        <w:t xml:space="preserve">Variable jumlah penduduk </w:t>
+      </w:r>
+      <w:proofErr w:type="spellStart"/>
+      <w:r>
+        <w:rPr>
+          <w:rFonts w:ascii="Times New Roman" w:hAnsi="Times New Roman" w:cs="Times New Roman"/>
+        </w:rPr>
+        <w:t>membentuk</w:t>
+      </w:r>
+      <w:proofErr w:type="spellEnd"/>
+      <w:r>
+        <w:rPr>
+          <w:rFonts w:ascii="Times New Roman" w:hAnsi="Times New Roman" w:cs="Times New Roman"/>
+        </w:rPr>
+        <w:t xml:space="preserve"> </w:t>
+      </w:r>
+      <w:proofErr w:type="spellStart"/>
+      <w:r>
+        <w:rPr>
+          <w:rFonts w:ascii="Times New Roman" w:hAnsi="Times New Roman" w:cs="Times New Roman"/>
+        </w:rPr>
+        <w:t>tiga</w:t>
+      </w:r>
+      <w:proofErr w:type="spellEnd"/>
+      <w:r>
+        <w:rPr>
+          <w:rFonts w:ascii="Times New Roman" w:hAnsi="Times New Roman" w:cs="Times New Roman"/>
+        </w:rPr>
+        <w:t xml:space="preserve"> himpunan fuzzy </w:t>
+      </w:r>
+      <w:proofErr w:type="gramStart"/>
+      <w:r>
+        <w:rPr>
+          <w:rFonts w:ascii="Times New Roman" w:hAnsi="Times New Roman" w:cs="Times New Roman"/>
+        </w:rPr>
+        <w:t>yaitu :</w:t>
+      </w:r>
+      <w:proofErr w:type="gramEnd"/>
+      <w:r>
+        <w:rPr>
+          <w:rFonts w:ascii="Times New Roman" w:hAnsi="Times New Roman" w:cs="Times New Roman"/>
+        </w:rPr>
+        <w:t xml:space="preserve"> sedikit, sedang, dan </w:t>
+      </w:r>
+      <w:proofErr w:type="spellStart"/>
+      <w:r>
+        <w:rPr>
+          <w:rFonts w:ascii="Times New Roman" w:hAnsi="Times New Roman" w:cs="Times New Roman"/>
+        </w:rPr>
+        <w:t>banyak</w:t>
+      </w:r>
+      <w:proofErr w:type="spellEnd"/>
+      <w:r>
+        <w:rPr>
+          <w:rFonts w:ascii="Times New Roman" w:hAnsi="Times New Roman" w:cs="Times New Roman"/>
+        </w:rPr>
+        <w:t xml:space="preserve">. Fungsi </w:t>
+      </w:r>
+      <w:proofErr w:type="spellStart"/>
+      <w:r>
+        <w:rPr>
+          <w:rFonts w:ascii="Times New Roman" w:hAnsi="Times New Roman" w:cs="Times New Roman"/>
+        </w:rPr>
+        <w:t>keanggotaan</w:t>
+      </w:r>
+      <w:proofErr w:type="spellEnd"/>
+      <w:r>
+        <w:rPr>
+          <w:rFonts w:ascii="Times New Roman" w:hAnsi="Times New Roman" w:cs="Times New Roman"/>
+        </w:rPr>
+        <w:t>:</w:t>
+      </w:r>
+    </w:p>
+    <w:p>
+      <w:pPr>
+        <w:pStyle w:val="ListParagraph"/>
+        <w:ind w:left="1080"/>
+        <w:jc w:val="both"/>
+        <w:rPr>
+          <w:rFonts w:ascii="Times New Roman" w:hAnsi="Times New Roman" w:cs="Times New Roman"/>
+        </w:rPr>
+      </w:pPr>
+      <m:oMathPara>
+        <m:oMathParaPr>
+          <m:jc m:val="left"/>
+        </m:oMathParaPr>
+        <m:oMath>
+          <m:sSub>
+            <m:sSubPr>
+              <m:ctrlPr>
+                <w:rPr>
+                  <w:rFonts w:ascii="Cambria Math" w:hAnsi="Cambria Math" w:cs="Times New Roman"/>
+                  <w:i/>
+                </w:rPr>
+              </m:ctrlPr>
+            </m:sSubPr>
+            <m:e>
+              <m:r>
+                <w:rPr>
+                  <w:rFonts w:ascii="Cambria Math" w:hAnsi="Cambria Math" w:cs="Times New Roman"/>
+                </w:rPr>
+                <m:t>μ</m:t>
+              </m:r>
+            </m:e>
+            <m:sub>
+              <m:r>
+                <w:rPr>
+                  <w:rFonts w:ascii="Cambria Math" w:hAnsi="Cambria Math" w:cs="Times New Roman"/>
+                </w:rPr>
+                <m:t>sedikit</m:t>
+              </m:r>
+            </m:sub>
+          </m:sSub>
+          <m:d>
+            <m:dPr>
+              <m:ctrlPr>
+                <w:rPr>
+                  <w:rFonts w:ascii="Cambria Math" w:hAnsi="Cambria Math" w:cs="Times New Roman"/>
+                  <w:i/>
+                </w:rPr>
+              </m:ctrlPr>
+            </m:dPr>
+            <m:e>
+              <m:r>
+                <w:rPr>
+                  <w:rFonts w:ascii="Cambria Math" w:hAnsi="Cambria Math" w:cs="Times New Roman"/>
+                </w:rPr>
+                <m:t>x</m:t>
+              </m:r>
+            </m:e>
+          </m:d>
+          <m:r>
+            <w:rPr>
+              <w:rFonts w:ascii="Cambria Math" w:hAnsi="Cambria Math" w:cs="Times New Roman"/>
+            </w:rPr>
+            <m:t xml:space="preserve">=trapmf </m:t>
+          </m:r>
+          <m:d>
+            <m:dPr>
+              <m:ctrlPr>
+                <w:rPr>
+                  <w:rFonts w:ascii="Cambria Math" w:hAnsi="Cambria Math" w:cs="Times New Roman"/>
+                  <w:i/>
+                </w:rPr>
+              </m:ctrlPr>
+            </m:dPr>
+            <m:e>
+              <m:r>
+                <w:rPr>
+                  <w:rFonts w:ascii="Cambria Math" w:hAnsi="Cambria Math" w:cs="Times New Roman"/>
+                </w:rPr>
+                <m:t>0;0;1838;1864</m:t>
+              </m:r>
+            </m:e>
+          </m:d>
+          <m:r>
+            <w:rPr>
+              <w:rFonts w:ascii="Cambria Math" w:hAnsi="Cambria Math" w:cs="Times New Roman"/>
+            </w:rPr>
+            <w:br/>
+          </m:r>
+        </m:oMath>
+        <m:oMath>
+          <m:sSub>
+            <m:sSubPr>
+              <m:ctrlPr>
+                <w:rPr>
+                  <w:rFonts w:ascii="Cambria Math" w:hAnsi="Cambria Math" w:cs="Times New Roman"/>
+                  <w:i/>
+                </w:rPr>
+              </m:ctrlPr>
+            </m:sSubPr>
+            <m:e>
+              <m:r>
+                <w:rPr>
+                  <w:rFonts w:ascii="Cambria Math" w:hAnsi="Cambria Math" w:cs="Times New Roman"/>
+                </w:rPr>
+                <m:t>μ</m:t>
+              </m:r>
+            </m:e>
+            <m:sub>
+              <m:r>
+                <w:rPr>
+                  <w:rFonts w:ascii="Cambria Math" w:hAnsi="Cambria Math" w:cs="Times New Roman"/>
+                </w:rPr>
+                <m:t>sedang</m:t>
+              </m:r>
+            </m:sub>
+          </m:sSub>
+          <m:d>
+            <m:dPr>
+              <m:ctrlPr>
+                <w:rPr>
+                  <w:rFonts w:ascii="Cambria Math" w:hAnsi="Cambria Math" w:cs="Times New Roman"/>
+                  <w:i/>
+                </w:rPr>
+              </m:ctrlPr>
+            </m:dPr>
+            <m:e>
+              <m:r>
+                <w:rPr>
+                  <w:rFonts w:ascii="Cambria Math" w:hAnsi="Cambria Math" w:cs="Times New Roman"/>
+                </w:rPr>
+                <m:t>x</m:t>
+              </m:r>
+            </m:e>
+          </m:d>
+          <m:r>
+            <w:rPr>
+              <w:rFonts w:ascii="Cambria Math" w:hAnsi="Cambria Math" w:cs="Times New Roman"/>
+            </w:rPr>
+            <m:t>=trapmf</m:t>
+          </m:r>
+          <m:d>
+            <m:dPr>
+              <m:ctrlPr>
+                <w:rPr>
+                  <w:rFonts w:ascii="Cambria Math" w:hAnsi="Cambria Math" w:cs="Times New Roman"/>
+                  <w:i/>
+                </w:rPr>
+              </m:ctrlPr>
+            </m:dPr>
+            <m:e>
+              <m:r>
+                <w:rPr>
+                  <w:rFonts w:ascii="Cambria Math" w:hAnsi="Cambria Math" w:cs="Times New Roman"/>
+                </w:rPr>
+                <m:t>1838;1864;1915;1940</m:t>
+              </m:r>
+            </m:e>
+          </m:d>
+          <m:r>
+            <w:rPr>
+              <w:rFonts w:ascii="Cambria Math" w:hAnsi="Cambria Math" w:cs="Times New Roman"/>
+            </w:rPr>
+            <w:br/>
+          </m:r>
+        </m:oMath>
+        <m:oMath>
+          <m:sSub>
+            <m:sSubPr>
+              <m:ctrlPr>
+                <w:rPr>
+                  <w:rFonts w:ascii="Cambria Math" w:hAnsi="Cambria Math" w:cs="Times New Roman"/>
+                  <w:i/>
+                </w:rPr>
+              </m:ctrlPr>
+            </m:sSubPr>
+            <m:e>
+              <m:r>
+                <w:rPr>
+                  <w:rFonts w:ascii="Cambria Math" w:hAnsi="Cambria Math" w:cs="Times New Roman"/>
+                </w:rPr>
+                <m:t>μ</m:t>
+              </m:r>
+            </m:e>
+            <m:sub>
+              <m:r>
+                <w:rPr>
+                  <w:rFonts w:ascii="Cambria Math" w:hAnsi="Cambria Math" w:cs="Times New Roman"/>
+                </w:rPr>
+                <m:t>banyak</m:t>
+              </m:r>
+            </m:sub>
+          </m:sSub>
+          <m:d>
+            <m:dPr>
+              <m:ctrlPr>
+                <w:rPr>
+                  <w:rFonts w:ascii="Cambria Math" w:hAnsi="Cambria Math" w:cs="Times New Roman"/>
+                  <w:i/>
+                </w:rPr>
+              </m:ctrlPr>
+            </m:dPr>
+            <m:e>
+              <m:r>
+                <w:rPr>
+                  <w:rFonts w:ascii="Cambria Math" w:hAnsi="Cambria Math" w:cs="Times New Roman"/>
+                </w:rPr>
+                <m:t>x</m:t>
+              </m:r>
+            </m:e>
+          </m:d>
+          <m:r>
+            <w:rPr>
+              <w:rFonts w:ascii="Cambria Math" w:hAnsi="Cambria Math" w:cs="Times New Roman"/>
+            </w:rPr>
+            <m:t>=trapmf(1915;1940;1950;2000)</m:t>
+          </m:r>
+        </m:oMath>
+      </m:oMathPara>
+    </w:p>
+    <w:p>
+      <w:pPr>
+        <w:pStyle w:val="ListParagraph"/>
+        <w:ind w:left="1080"/>
+        <w:jc w:val="both"/>
+        <w:rPr>
+          <w:rFonts w:ascii="Times New Roman" w:hAnsi="Times New Roman" w:cs="Times New Roman"/>
+        </w:rPr>
+      </w:pPr>
+    </w:p>
+    <w:p>
+      <w:pPr>
+        <w:pStyle w:val="ListParagraph"/>
+        <w:ind w:left="1080"/>
+        <w:jc w:val="center"/>
+        <w:rPr>
+          <w:rFonts w:ascii="Times New Roman" w:hAnsi="Times New Roman" w:cs="Times New Roman"/>
+        </w:rPr>
+      </w:pPr>
+      <w:r>
+        <w:rPr>
+          <w:rFonts w:ascii="Times New Roman" w:hAnsi="Times New Roman" w:cs="Times New Roman"/>
+        </w:rPr>
+        <w:drawing>
+          <wp:inline distT="0" distB="0" distL="0" distR="0" wp14:anchorId="7E8AAA20" wp14:editId="69A8E130">
+            <wp:extent cx="4740876" cy="1493680"/>
+            <wp:effectExtent l="0" t="0" r="3175" b="0"/>
+            <wp:docPr id="1948129662" name="Picture 1"/>
+            <wp:cNvGraphicFramePr>
+              <a:graphicFrameLocks xmlns:a="http://schemas.openxmlformats.org/drawingml/2006/main" noChangeAspect="1"/>
+            </wp:cNvGraphicFramePr>
+            <a:graphic xmlns:a="http://schemas.openxmlformats.org/drawingml/2006/main">
+              <a:graphicData uri="http://schemas.openxmlformats.org/drawingml/2006/picture">
+                <pic:pic xmlns:pic="http://schemas.openxmlformats.org/drawingml/2006/picture">
+                  <pic:nvPicPr>
+                    <pic:cNvPr id="1948129662" name=""/>
+                    <pic:cNvPicPr/>
+                  </pic:nvPicPr>
+                  <pic:blipFill>
+                    <a:blip r:embed="rId8"/>
+                    <a:stretch>
+                      <a:fillRect/>
+                    </a:stretch>
+                  </pic:blipFill>
+                  <pic:spPr>
+                    <a:xfrm>
+                      <a:off x="0" y="0"/>
+                      <a:ext cx="4745304" cy="1495075"/>
+                    </a:xfrm>
+                    <a:prstGeom prst="rect">
+                      <a:avLst/>
+                    </a:prstGeom>
+                  </pic:spPr>
+                </pic:pic>
+              </a:graphicData>
+            </a:graphic>
+          </wp:inline>
+        </w:drawing>
+      </w:r>
+    </w:p>
+    <w:p>
+      <w:pPr>
+        <w:pStyle w:val="ListParagraph"/>
+        <w:ind w:left="1080"/>
+        <w:jc w:val="both"/>
+        <w:rPr>
+          <w:rFonts w:ascii="Times New Roman" w:hAnsi="Times New Roman" w:cs="Times New Roman"/>
+        </w:rPr>
+      </w:pPr>
     </w:p>
     <w:p>
       <w:pPr>
@@ -2138,21 +3671,497 @@
           <w:ilvl w:val="0"/>
           <w:numId w:val="3"/>
         </w:numPr>
-      </w:pPr>
-      <w:proofErr w:type="spellStart"/>
-      <w:r>
+        <w:jc w:val="both"/>
+        <w:rPr>
+          <w:rFonts w:ascii="Times New Roman" w:hAnsi="Times New Roman" w:cs="Times New Roman"/>
+        </w:rPr>
+      </w:pPr>
+      <w:r>
+        <w:rPr>
+          <w:rFonts w:ascii="Times New Roman" w:hAnsi="Times New Roman" w:cs="Times New Roman"/>
+        </w:rPr>
+        <w:t>Indeks Pembangunan Manusia</w:t>
+      </w:r>
+    </w:p>
+    <w:p>
+      <w:pPr>
+        <w:pStyle w:val="ListParagraph"/>
+        <w:ind w:left="1080"/>
+        <w:jc w:val="both"/>
+        <w:rPr>
+          <w:rFonts w:ascii="Times New Roman" w:hAnsi="Times New Roman" w:cs="Times New Roman"/>
+        </w:rPr>
+      </w:pPr>
+      <w:r>
+        <w:rPr>
+          <w:rFonts w:ascii="Times New Roman" w:hAnsi="Times New Roman" w:cs="Times New Roman"/>
+        </w:rPr>
+        <w:t xml:space="preserve">Variable indeks Pembangunan manusia </w:t>
+      </w:r>
+      <w:proofErr w:type="spellStart"/>
+      <w:r>
+        <w:rPr>
+          <w:rFonts w:ascii="Times New Roman" w:hAnsi="Times New Roman" w:cs="Times New Roman"/>
+        </w:rPr>
+        <w:t>membentuk</w:t>
+      </w:r>
+      <w:proofErr w:type="spellEnd"/>
+      <w:r>
+        <w:rPr>
+          <w:rFonts w:ascii="Times New Roman" w:hAnsi="Times New Roman" w:cs="Times New Roman"/>
+        </w:rPr>
+        <w:t xml:space="preserve"> </w:t>
+      </w:r>
+      <w:proofErr w:type="spellStart"/>
+      <w:r>
+        <w:rPr>
+          <w:rFonts w:ascii="Times New Roman" w:hAnsi="Times New Roman" w:cs="Times New Roman"/>
+        </w:rPr>
+        <w:t>tiga</w:t>
+      </w:r>
+      <w:proofErr w:type="spellEnd"/>
+      <w:r>
+        <w:rPr>
+          <w:rFonts w:ascii="Times New Roman" w:hAnsi="Times New Roman" w:cs="Times New Roman"/>
+        </w:rPr>
+        <w:t xml:space="preserve"> himpunan fuzzy, </w:t>
+      </w:r>
+      <w:proofErr w:type="gramStart"/>
+      <w:r>
+        <w:rPr>
+          <w:rFonts w:ascii="Times New Roman" w:hAnsi="Times New Roman" w:cs="Times New Roman"/>
+        </w:rPr>
+        <w:t>yaitu :</w:t>
+      </w:r>
+      <w:proofErr w:type="gramEnd"/>
+      <w:r>
+        <w:rPr>
+          <w:rFonts w:ascii="Times New Roman" w:hAnsi="Times New Roman" w:cs="Times New Roman"/>
+        </w:rPr>
+        <w:t xml:space="preserve"> </w:t>
+      </w:r>
+      <w:proofErr w:type="spellStart"/>
+      <w:r>
+        <w:rPr>
+          <w:rFonts w:ascii="Times New Roman" w:hAnsi="Times New Roman" w:cs="Times New Roman"/>
+        </w:rPr>
+        <w:t>rendah</w:t>
+      </w:r>
+      <w:proofErr w:type="spellEnd"/>
+      <w:r>
+        <w:rPr>
+          <w:rFonts w:ascii="Times New Roman" w:hAnsi="Times New Roman" w:cs="Times New Roman"/>
+        </w:rPr>
+        <w:t xml:space="preserve">, sedang, dan </w:t>
+      </w:r>
+      <w:proofErr w:type="spellStart"/>
+      <w:r>
+        <w:rPr>
+          <w:rFonts w:ascii="Times New Roman" w:hAnsi="Times New Roman" w:cs="Times New Roman"/>
+        </w:rPr>
+        <w:t>tinggi</w:t>
+      </w:r>
+      <w:proofErr w:type="spellEnd"/>
+      <w:r>
+        <w:rPr>
+          <w:rFonts w:ascii="Times New Roman" w:hAnsi="Times New Roman" w:cs="Times New Roman"/>
+        </w:rPr>
+        <w:t xml:space="preserve">. Fungsi </w:t>
+      </w:r>
+      <w:proofErr w:type="spellStart"/>
+      <w:r>
+        <w:rPr>
+          <w:rFonts w:ascii="Times New Roman" w:hAnsi="Times New Roman" w:cs="Times New Roman"/>
+        </w:rPr>
+        <w:t>keanggotaan</w:t>
+      </w:r>
+      <w:proofErr w:type="spellEnd"/>
+      <w:r>
+        <w:rPr>
+          <w:rFonts w:ascii="Times New Roman" w:hAnsi="Times New Roman" w:cs="Times New Roman"/>
+        </w:rPr>
+        <w:t>:</w:t>
+      </w:r>
+    </w:p>
+    <w:p>
+      <w:pPr>
+        <w:pStyle w:val="ListParagraph"/>
+        <w:ind w:left="1080"/>
+        <w:jc w:val="both"/>
+        <w:rPr>
+          <w:rFonts w:ascii="Times New Roman" w:eastAsiaTheme="minorEastAsia" w:hAnsi="Times New Roman" w:cs="Times New Roman"/>
+        </w:rPr>
+      </w:pPr>
+      <m:oMathPara>
+        <m:oMathParaPr>
+          <m:jc m:val="left"/>
+        </m:oMathParaPr>
+        <m:oMath>
+          <m:sSub>
+            <m:sSubPr>
+              <m:ctrlPr>
+                <w:rPr>
+                  <w:rFonts w:ascii="Cambria Math" w:hAnsi="Cambria Math" w:cs="Times New Roman"/>
+                  <w:i/>
+                </w:rPr>
+              </m:ctrlPr>
+            </m:sSubPr>
+            <m:e>
+              <m:r>
+                <w:rPr>
+                  <w:rFonts w:ascii="Cambria Math" w:hAnsi="Cambria Math" w:cs="Times New Roman"/>
+                </w:rPr>
+                <m:t>μ</m:t>
+              </m:r>
+            </m:e>
+            <m:sub>
+              <m:r>
+                <w:rPr>
+                  <w:rFonts w:ascii="Cambria Math" w:hAnsi="Cambria Math" w:cs="Times New Roman"/>
+                </w:rPr>
+                <m:t>rendah</m:t>
+              </m:r>
+            </m:sub>
+          </m:sSub>
+          <m:d>
+            <m:dPr>
+              <m:ctrlPr>
+                <w:rPr>
+                  <w:rFonts w:ascii="Cambria Math" w:hAnsi="Cambria Math" w:cs="Times New Roman"/>
+                  <w:i/>
+                </w:rPr>
+              </m:ctrlPr>
+            </m:dPr>
+            <m:e>
+              <m:r>
+                <w:rPr>
+                  <w:rFonts w:ascii="Cambria Math" w:hAnsi="Cambria Math" w:cs="Times New Roman"/>
+                </w:rPr>
+                <m:t>x</m:t>
+              </m:r>
+            </m:e>
+          </m:d>
+          <m:r>
+            <w:rPr>
+              <w:rFonts w:ascii="Cambria Math" w:hAnsi="Cambria Math" w:cs="Times New Roman"/>
+            </w:rPr>
+            <m:t xml:space="preserve">=trapmf </m:t>
+          </m:r>
+          <m:d>
+            <m:dPr>
+              <m:ctrlPr>
+                <w:rPr>
+                  <w:rFonts w:ascii="Cambria Math" w:hAnsi="Cambria Math" w:cs="Times New Roman"/>
+                  <w:i/>
+                </w:rPr>
+              </m:ctrlPr>
+            </m:dPr>
+            <m:e>
+              <m:r>
+                <w:rPr>
+                  <w:rFonts w:ascii="Cambria Math" w:hAnsi="Cambria Math" w:cs="Times New Roman"/>
+                </w:rPr>
+                <m:t>0;0</m:t>
+              </m:r>
+              <m:r>
+                <w:rPr>
+                  <w:rFonts w:ascii="Cambria Math" w:hAnsi="Cambria Math" w:cs="Times New Roman"/>
+                </w:rPr>
+                <m:t>;80.9</m:t>
+              </m:r>
+              <m:r>
+                <w:rPr>
+                  <w:rFonts w:ascii="Cambria Math" w:hAnsi="Cambria Math" w:cs="Times New Roman"/>
+                </w:rPr>
+                <m:t>;</m:t>
+              </m:r>
+              <m:r>
+                <w:rPr>
+                  <w:rFonts w:ascii="Cambria Math" w:hAnsi="Cambria Math" w:cs="Times New Roman"/>
+                </w:rPr>
+                <m:t>81.68</m:t>
+              </m:r>
+            </m:e>
+          </m:d>
+          <m:r>
+            <w:rPr>
+              <w:rFonts w:ascii="Cambria Math" w:hAnsi="Cambria Math" w:cs="Times New Roman"/>
+            </w:rPr>
+            <w:br/>
+          </m:r>
+        </m:oMath>
+        <m:oMath>
+          <m:sSub>
+            <m:sSubPr>
+              <m:ctrlPr>
+                <w:rPr>
+                  <w:rFonts w:ascii="Cambria Math" w:hAnsi="Cambria Math" w:cs="Times New Roman"/>
+                  <w:i/>
+                </w:rPr>
+              </m:ctrlPr>
+            </m:sSubPr>
+            <m:e>
+              <m:r>
+                <w:rPr>
+                  <w:rFonts w:ascii="Cambria Math" w:hAnsi="Cambria Math" w:cs="Times New Roman"/>
+                </w:rPr>
+                <m:t>μ</m:t>
+              </m:r>
+            </m:e>
+            <m:sub>
+              <m:r>
+                <w:rPr>
+                  <w:rFonts w:ascii="Cambria Math" w:hAnsi="Cambria Math" w:cs="Times New Roman"/>
+                </w:rPr>
+                <m:t>sedang</m:t>
+              </m:r>
+            </m:sub>
+          </m:sSub>
+          <m:d>
+            <m:dPr>
+              <m:ctrlPr>
+                <w:rPr>
+                  <w:rFonts w:ascii="Cambria Math" w:hAnsi="Cambria Math" w:cs="Times New Roman"/>
+                  <w:i/>
+                </w:rPr>
+              </m:ctrlPr>
+            </m:dPr>
+            <m:e>
+              <m:r>
+                <w:rPr>
+                  <w:rFonts w:ascii="Cambria Math" w:hAnsi="Cambria Math" w:cs="Times New Roman"/>
+                </w:rPr>
+                <m:t>x</m:t>
+              </m:r>
+            </m:e>
+          </m:d>
+          <m:r>
+            <w:rPr>
+              <w:rFonts w:ascii="Cambria Math" w:hAnsi="Cambria Math" w:cs="Times New Roman"/>
+            </w:rPr>
+            <m:t>=trapmf</m:t>
+          </m:r>
+          <m:d>
+            <m:dPr>
+              <m:ctrlPr>
+                <w:rPr>
+                  <w:rFonts w:ascii="Cambria Math" w:hAnsi="Cambria Math" w:cs="Times New Roman"/>
+                  <w:i/>
+                </w:rPr>
+              </m:ctrlPr>
+            </m:dPr>
+            <m:e>
+              <m:r>
+                <w:rPr>
+                  <w:rFonts w:ascii="Cambria Math" w:hAnsi="Cambria Math" w:cs="Times New Roman"/>
+                </w:rPr>
+                <m:t>80.9</m:t>
+              </m:r>
+              <m:r>
+                <w:rPr>
+                  <w:rFonts w:ascii="Cambria Math" w:hAnsi="Cambria Math" w:cs="Times New Roman"/>
+                </w:rPr>
+                <m:t>;</m:t>
+              </m:r>
+              <m:r>
+                <w:rPr>
+                  <w:rFonts w:ascii="Cambria Math" w:hAnsi="Cambria Math" w:cs="Times New Roman"/>
+                </w:rPr>
+                <m:t>81.68;82.14</m:t>
+              </m:r>
+              <m:r>
+                <w:rPr>
+                  <w:rFonts w:ascii="Cambria Math" w:hAnsi="Cambria Math" w:cs="Times New Roman"/>
+                </w:rPr>
+                <m:t>;</m:t>
+              </m:r>
+              <m:r>
+                <w:rPr>
+                  <w:rFonts w:ascii="Cambria Math" w:hAnsi="Cambria Math" w:cs="Times New Roman"/>
+                </w:rPr>
+                <m:t>83.12</m:t>
+              </m:r>
+            </m:e>
+          </m:d>
+          <m:r>
+            <w:rPr>
+              <w:rFonts w:ascii="Cambria Math" w:hAnsi="Cambria Math" w:cs="Times New Roman"/>
+            </w:rPr>
+            <w:br/>
+          </m:r>
+        </m:oMath>
+        <m:oMath>
+          <m:sSub>
+            <m:sSubPr>
+              <m:ctrlPr>
+                <w:rPr>
+                  <w:rFonts w:ascii="Cambria Math" w:hAnsi="Cambria Math" w:cs="Times New Roman"/>
+                  <w:i/>
+                </w:rPr>
+              </m:ctrlPr>
+            </m:sSubPr>
+            <m:e>
+              <m:r>
+                <w:rPr>
+                  <w:rFonts w:ascii="Cambria Math" w:hAnsi="Cambria Math" w:cs="Times New Roman"/>
+                </w:rPr>
+                <m:t>μ</m:t>
+              </m:r>
+            </m:e>
+            <m:sub>
+              <m:r>
+                <w:rPr>
+                  <w:rFonts w:ascii="Cambria Math" w:hAnsi="Cambria Math" w:cs="Times New Roman"/>
+                </w:rPr>
+                <m:t>tinggi</m:t>
+              </m:r>
+            </m:sub>
+          </m:sSub>
+          <m:d>
+            <m:dPr>
+              <m:ctrlPr>
+                <w:rPr>
+                  <w:rFonts w:ascii="Cambria Math" w:hAnsi="Cambria Math" w:cs="Times New Roman"/>
+                  <w:i/>
+                </w:rPr>
+              </m:ctrlPr>
+            </m:dPr>
+            <m:e>
+              <m:r>
+                <w:rPr>
+                  <w:rFonts w:ascii="Cambria Math" w:hAnsi="Cambria Math" w:cs="Times New Roman"/>
+                </w:rPr>
+                <m:t>x</m:t>
+              </m:r>
+            </m:e>
+          </m:d>
+          <m:r>
+            <w:rPr>
+              <w:rFonts w:ascii="Cambria Math" w:hAnsi="Cambria Math" w:cs="Times New Roman"/>
+            </w:rPr>
+            <m:t>=trapmf(</m:t>
+          </m:r>
+          <m:r>
+            <w:rPr>
+              <w:rFonts w:ascii="Cambria Math" w:hAnsi="Cambria Math" w:cs="Times New Roman"/>
+            </w:rPr>
+            <m:t>82.14</m:t>
+          </m:r>
+          <m:r>
+            <w:rPr>
+              <w:rFonts w:ascii="Cambria Math" w:hAnsi="Cambria Math" w:cs="Times New Roman"/>
+            </w:rPr>
+            <m:t>;</m:t>
+          </m:r>
+          <m:r>
+            <w:rPr>
+              <w:rFonts w:ascii="Cambria Math" w:hAnsi="Cambria Math" w:cs="Times New Roman"/>
+            </w:rPr>
+            <m:t>83.12</m:t>
+          </m:r>
+          <m:r>
+            <w:rPr>
+              <w:rFonts w:ascii="Cambria Math" w:hAnsi="Cambria Math" w:cs="Times New Roman"/>
+            </w:rPr>
+            <m:t>;</m:t>
+          </m:r>
+          <m:r>
+            <w:rPr>
+              <w:rFonts w:ascii="Cambria Math" w:hAnsi="Cambria Math" w:cs="Times New Roman"/>
+            </w:rPr>
+            <m:t>83.14</m:t>
+          </m:r>
+          <m:r>
+            <w:rPr>
+              <w:rFonts w:ascii="Cambria Math" w:hAnsi="Cambria Math" w:cs="Times New Roman"/>
+            </w:rPr>
+            <m:t>;</m:t>
+          </m:r>
+          <m:r>
+            <w:rPr>
+              <w:rFonts w:ascii="Cambria Math" w:hAnsi="Cambria Math" w:cs="Times New Roman"/>
+            </w:rPr>
+            <m:t>84.35</m:t>
+          </m:r>
+          <m:r>
+            <w:rPr>
+              <w:rFonts w:ascii="Cambria Math" w:hAnsi="Cambria Math" w:cs="Times New Roman"/>
+            </w:rPr>
+            <m:t>)</m:t>
+          </m:r>
+        </m:oMath>
+      </m:oMathPara>
+    </w:p>
+    <w:p>
+      <w:pPr>
+        <w:pStyle w:val="ListParagraph"/>
+        <w:ind w:left="1080"/>
+        <w:jc w:val="both"/>
+        <w:rPr>
+          <w:rFonts w:ascii="Times New Roman" w:hAnsi="Times New Roman" w:cs="Times New Roman"/>
+        </w:rPr>
+      </w:pPr>
+    </w:p>
+    <w:p>
+      <w:pPr>
+        <w:pStyle w:val="ListParagraph"/>
+        <w:ind w:left="1080"/>
+        <w:jc w:val="center"/>
+        <w:rPr>
+          <w:rFonts w:ascii="Times New Roman" w:hAnsi="Times New Roman" w:cs="Times New Roman"/>
+        </w:rPr>
+      </w:pPr>
+      <w:r>
+        <w:rPr>
+          <w:rFonts w:ascii="Times New Roman" w:hAnsi="Times New Roman" w:cs="Times New Roman"/>
+        </w:rPr>
         <w:lastRenderedPageBreak/>
-        <w:t>Indeks</w:t>
-      </w:r>
-      <w:proofErr w:type="spellEnd"/>
-      <w:r>
-        <w:t xml:space="preserve"> Pembangunan </w:t>
-      </w:r>
-      <w:proofErr w:type="spellStart"/>
-      <w:r>
-        <w:t>Manusia</w:t>
-      </w:r>
-      <w:proofErr w:type="spellEnd"/>
+        <w:drawing>
+          <wp:inline distT="0" distB="0" distL="0" distR="0" wp14:anchorId="0E2CF14C" wp14:editId="5F608C4B">
+            <wp:extent cx="4955060" cy="1599277"/>
+            <wp:effectExtent l="0" t="0" r="0" b="1270"/>
+            <wp:docPr id="696614817" name="Picture 1"/>
+            <wp:cNvGraphicFramePr>
+              <a:graphicFrameLocks xmlns:a="http://schemas.openxmlformats.org/drawingml/2006/main" noChangeAspect="1"/>
+            </wp:cNvGraphicFramePr>
+            <a:graphic xmlns:a="http://schemas.openxmlformats.org/drawingml/2006/main">
+              <a:graphicData uri="http://schemas.openxmlformats.org/drawingml/2006/picture">
+                <pic:pic xmlns:pic="http://schemas.openxmlformats.org/drawingml/2006/picture">
+                  <pic:nvPicPr>
+                    <pic:cNvPr id="696614817" name=""/>
+                    <pic:cNvPicPr/>
+                  </pic:nvPicPr>
+                  <pic:blipFill>
+                    <a:blip r:embed="rId9"/>
+                    <a:stretch>
+                      <a:fillRect/>
+                    </a:stretch>
+                  </pic:blipFill>
+                  <pic:spPr>
+                    <a:xfrm>
+                      <a:off x="0" y="0"/>
+                      <a:ext cx="4959646" cy="1600757"/>
+                    </a:xfrm>
+                    <a:prstGeom prst="rect">
+                      <a:avLst/>
+                    </a:prstGeom>
+                  </pic:spPr>
+                </pic:pic>
+              </a:graphicData>
+            </a:graphic>
+          </wp:inline>
+        </w:drawing>
+      </w:r>
+    </w:p>
+    <w:p>
+      <w:pPr>
+        <w:pStyle w:val="ListParagraph"/>
+        <w:ind w:left="1080"/>
+        <w:jc w:val="both"/>
+        <w:rPr>
+          <w:rFonts w:ascii="Times New Roman" w:hAnsi="Times New Roman" w:cs="Times New Roman"/>
+        </w:rPr>
+      </w:pPr>
     </w:p>
     <w:p>
       <w:pPr>
@@ -2161,12 +4170,232 @@
           <w:ilvl w:val="0"/>
           <w:numId w:val="1"/>
         </w:numPr>
-      </w:pPr>
-      <w:proofErr w:type="spellStart"/>
-      <w:r>
+        <w:jc w:val="both"/>
+        <w:rPr>
+          <w:rFonts w:ascii="Times New Roman" w:hAnsi="Times New Roman" w:cs="Times New Roman"/>
+        </w:rPr>
+      </w:pPr>
+      <w:proofErr w:type="spellStart"/>
+      <w:r>
+        <w:rPr>
+          <w:rFonts w:ascii="Times New Roman" w:hAnsi="Times New Roman" w:cs="Times New Roman"/>
+        </w:rPr>
         <w:t>Implikasi</w:t>
       </w:r>
       <w:proofErr w:type="spellEnd"/>
+    </w:p>
+    <w:p>
+      <w:pPr>
+        <w:pStyle w:val="ListParagraph"/>
+        <w:rPr>
+          <w:rFonts w:ascii="Times New Roman" w:eastAsiaTheme="minorEastAsia" w:hAnsi="Times New Roman" w:cs="Times New Roman"/>
+        </w:rPr>
+      </w:pPr>
+      <w:r>
+        <w:rPr>
+          <w:rFonts w:ascii="Times New Roman" w:eastAsiaTheme="minorEastAsia" w:hAnsi="Times New Roman" w:cs="Times New Roman"/>
+        </w:rPr>
+        <w:t>Variable inpu</w:t>
+      </w:r>
+      <w:r>
+        <w:rPr>
+          <w:rFonts w:ascii="Times New Roman" w:eastAsiaTheme="minorEastAsia" w:hAnsi="Times New Roman" w:cs="Times New Roman"/>
+        </w:rPr>
+        <w:t>t</w:t>
+      </w:r>
+      <w:r>
+        <w:rPr>
+          <w:rFonts w:ascii="Times New Roman" w:eastAsiaTheme="minorEastAsia" w:hAnsi="Times New Roman" w:cs="Times New Roman"/>
+        </w:rPr>
+        <w:t xml:space="preserve"> jumlah</w:t>
+      </w:r>
+      <w:r>
+        <w:rPr>
+          <w:rFonts w:ascii="Times New Roman" w:eastAsiaTheme="minorEastAsia" w:hAnsi="Times New Roman" w:cs="Times New Roman"/>
+        </w:rPr>
+        <w:t xml:space="preserve"> </w:t>
+      </w:r>
+      <w:proofErr w:type="gramStart"/>
+      <w:r>
+        <w:rPr>
+          <w:rFonts w:ascii="Times New Roman" w:eastAsiaTheme="minorEastAsia" w:hAnsi="Times New Roman" w:cs="Times New Roman"/>
+        </w:rPr>
+        <w:t>penduduk :</w:t>
+      </w:r>
+      <w:proofErr w:type="gramEnd"/>
+      <w:r>
+        <w:rPr>
+          <w:rFonts w:ascii="Times New Roman" w:eastAsiaTheme="minorEastAsia" w:hAnsi="Times New Roman" w:cs="Times New Roman"/>
+        </w:rPr>
+        <w:t xml:space="preserve"> </w:t>
+      </w:r>
+      <m:oMath>
+        <m:sSub>
+          <m:sSubPr>
+            <m:ctrlPr>
+              <w:rPr>
+                <w:rFonts w:ascii="Cambria Math" w:hAnsi="Cambria Math" w:cs="Times New Roman"/>
+                <w:i/>
+              </w:rPr>
+            </m:ctrlPr>
+          </m:sSubPr>
+          <m:e>
+            <m:r>
+              <w:rPr>
+                <w:rFonts w:ascii="Cambria Math" w:hAnsi="Cambria Math" w:cs="Times New Roman"/>
+              </w:rPr>
+              <m:t>μ</m:t>
+            </m:r>
+          </m:e>
+          <m:sub>
+            <m:r>
+              <w:rPr>
+                <w:rFonts w:ascii="Cambria Math" w:hAnsi="Cambria Math" w:cs="Times New Roman"/>
+              </w:rPr>
+              <m:t>banyak</m:t>
+            </m:r>
+          </m:sub>
+        </m:sSub>
+        <m:d>
+          <m:dPr>
+            <m:ctrlPr>
+              <w:rPr>
+                <w:rFonts w:ascii="Cambria Math" w:hAnsi="Cambria Math" w:cs="Times New Roman"/>
+                <w:i/>
+              </w:rPr>
+            </m:ctrlPr>
+          </m:dPr>
+          <m:e>
+            <m:r>
+              <w:rPr>
+                <w:rFonts w:ascii="Cambria Math" w:hAnsi="Cambria Math" w:cs="Times New Roman"/>
+              </w:rPr>
+              <m:t>750</m:t>
+            </m:r>
+          </m:e>
+        </m:d>
+        <m:r>
+          <w:rPr>
+            <w:rFonts w:ascii="Cambria Math" w:hAnsi="Cambria Math" w:cs="Times New Roman"/>
+          </w:rPr>
+          <m:t>=1</m:t>
+        </m:r>
+        <m:r>
+          <w:rPr>
+            <w:rFonts w:ascii="Cambria Math" w:hAnsi="Cambria Math" w:cs="Times New Roman"/>
+          </w:rPr>
+          <w:br/>
+        </m:r>
+      </m:oMath>
+      <w:r>
+        <w:rPr>
+          <w:rFonts w:ascii="Times New Roman" w:eastAsiaTheme="minorEastAsia" w:hAnsi="Times New Roman" w:cs="Times New Roman"/>
+        </w:rPr>
+        <w:t>V</w:t>
+      </w:r>
+      <w:proofErr w:type="spellStart"/>
+      <w:r>
+        <w:rPr>
+          <w:rFonts w:ascii="Times New Roman" w:eastAsiaTheme="minorEastAsia" w:hAnsi="Times New Roman" w:cs="Times New Roman"/>
+        </w:rPr>
+        <w:t>ariable</w:t>
+      </w:r>
+      <w:proofErr w:type="spellEnd"/>
+      <w:r>
+        <w:rPr>
+          <w:rFonts w:ascii="Times New Roman" w:eastAsiaTheme="minorEastAsia" w:hAnsi="Times New Roman" w:cs="Times New Roman"/>
+        </w:rPr>
+        <w:t xml:space="preserve"> input IPM : </w:t>
+      </w:r>
+      <m:oMath>
+        <m:sSub>
+          <m:sSubPr>
+            <m:ctrlPr>
+              <w:rPr>
+                <w:rFonts w:ascii="Cambria Math" w:hAnsi="Cambria Math" w:cs="Times New Roman"/>
+                <w:i/>
+              </w:rPr>
+            </m:ctrlPr>
+          </m:sSubPr>
+          <m:e>
+            <m:r>
+              <w:rPr>
+                <w:rFonts w:ascii="Cambria Math" w:hAnsi="Cambria Math" w:cs="Times New Roman"/>
+              </w:rPr>
+              <m:t>μ</m:t>
+            </m:r>
+          </m:e>
+          <m:sub>
+            <m:r>
+              <w:rPr>
+                <w:rFonts w:ascii="Cambria Math" w:hAnsi="Cambria Math" w:cs="Times New Roman"/>
+              </w:rPr>
+              <m:t>rendah</m:t>
+            </m:r>
+          </m:sub>
+        </m:sSub>
+        <m:d>
+          <m:dPr>
+            <m:ctrlPr>
+              <w:rPr>
+                <w:rFonts w:ascii="Cambria Math" w:hAnsi="Cambria Math" w:cs="Times New Roman"/>
+                <w:i/>
+              </w:rPr>
+            </m:ctrlPr>
+          </m:dPr>
+          <m:e>
+            <m:r>
+              <w:rPr>
+                <w:rFonts w:ascii="Cambria Math" w:hAnsi="Cambria Math" w:cs="Times New Roman"/>
+              </w:rPr>
+              <m:t>76.9</m:t>
+            </m:r>
+          </m:e>
+        </m:d>
+        <m:r>
+          <w:rPr>
+            <w:rFonts w:ascii="Cambria Math" w:hAnsi="Cambria Math" w:cs="Times New Roman"/>
+          </w:rPr>
+          <m:t>=1</m:t>
+        </m:r>
+      </m:oMath>
+    </w:p>
+    <w:p>
+      <w:pPr>
+        <w:pStyle w:val="ListParagraph"/>
+        <w:rPr>
+          <w:rFonts w:ascii="Times New Roman" w:eastAsiaTheme="minorEastAsia" w:hAnsi="Times New Roman" w:cs="Times New Roman"/>
+        </w:rPr>
+      </w:pPr>
+      <w:r>
+        <w:rPr>
+          <w:rFonts w:ascii="Times New Roman" w:eastAsiaTheme="minorEastAsia" w:hAnsi="Times New Roman" w:cs="Times New Roman"/>
+        </w:rPr>
+        <w:t>Nilai α-</w:t>
+      </w:r>
+      <w:proofErr w:type="spellStart"/>
+      <w:r>
+        <w:rPr>
+          <w:rFonts w:ascii="Times New Roman" w:eastAsiaTheme="minorEastAsia" w:hAnsi="Times New Roman" w:cs="Times New Roman"/>
+        </w:rPr>
+        <w:t>predikat</w:t>
+      </w:r>
+      <w:proofErr w:type="spellEnd"/>
+      <w:r>
+        <w:rPr>
+          <w:rFonts w:ascii="Times New Roman" w:eastAsiaTheme="minorEastAsia" w:hAnsi="Times New Roman" w:cs="Times New Roman"/>
+        </w:rPr>
+        <w:t xml:space="preserve"> = min (1;1) = 1</w:t>
+      </w:r>
+    </w:p>
+    <w:p>
+      <w:pPr>
+        <w:pStyle w:val="ListParagraph"/>
+        <w:jc w:val="both"/>
+        <w:rPr>
+          <w:rFonts w:ascii="Times New Roman" w:hAnsi="Times New Roman" w:cs="Times New Roman"/>
+        </w:rPr>
+      </w:pPr>
     </w:p>
     <w:p>
       <w:pPr>
@@ -2175,15 +4404,267 @@
           <w:ilvl w:val="0"/>
           <w:numId w:val="1"/>
         </w:numPr>
-      </w:pPr>
-      <w:proofErr w:type="spellStart"/>
-      <w:r>
+        <w:jc w:val="both"/>
+        <w:rPr>
+          <w:rFonts w:ascii="Times New Roman" w:hAnsi="Times New Roman" w:cs="Times New Roman"/>
+        </w:rPr>
+      </w:pPr>
+      <w:proofErr w:type="spellStart"/>
+      <w:r>
+        <w:rPr>
+          <w:rFonts w:ascii="Times New Roman" w:hAnsi="Times New Roman" w:cs="Times New Roman"/>
+        </w:rPr>
         <w:t>Defuzzifikasi</w:t>
       </w:r>
       <w:proofErr w:type="spellEnd"/>
       <w:r>
+        <w:rPr>
+          <w:rFonts w:ascii="Times New Roman" w:hAnsi="Times New Roman" w:cs="Times New Roman"/>
+        </w:rPr>
         <w:t xml:space="preserve"> </w:t>
       </w:r>
+    </w:p>
+    <w:p>
+      <w:pPr>
+        <w:pStyle w:val="ListParagraph"/>
+        <w:jc w:val="both"/>
+        <w:rPr>
+          <w:rFonts w:ascii="Times New Roman" w:hAnsi="Times New Roman" w:cs="Times New Roman"/>
+        </w:rPr>
+      </w:pPr>
+      <w:r>
+        <w:rPr>
+          <w:rFonts w:ascii="Times New Roman" w:hAnsi="Times New Roman" w:cs="Times New Roman"/>
+        </w:rPr>
+        <w:t xml:space="preserve">Nilai </w:t>
+      </w:r>
+      <w:proofErr w:type="spellStart"/>
+      <w:r>
+        <w:rPr>
+          <w:rFonts w:ascii="Times New Roman" w:hAnsi="Times New Roman" w:cs="Times New Roman"/>
+        </w:rPr>
+        <w:t>tegas</w:t>
+      </w:r>
+      <w:proofErr w:type="spellEnd"/>
+      <w:r>
+        <w:rPr>
+          <w:rFonts w:ascii="Times New Roman" w:hAnsi="Times New Roman" w:cs="Times New Roman"/>
+        </w:rPr>
+        <w:t xml:space="preserve"> output </w:t>
+      </w:r>
+      <w:proofErr w:type="spellStart"/>
+      <w:r>
+        <w:rPr>
+          <w:rFonts w:ascii="Times New Roman" w:hAnsi="Times New Roman" w:cs="Times New Roman"/>
+        </w:rPr>
+        <w:t>diperoleh</w:t>
+      </w:r>
+      <w:proofErr w:type="spellEnd"/>
+      <w:r>
+        <w:rPr>
+          <w:rFonts w:ascii="Times New Roman" w:hAnsi="Times New Roman" w:cs="Times New Roman"/>
+        </w:rPr>
+        <w:t xml:space="preserve"> </w:t>
+      </w:r>
+      <w:proofErr w:type="spellStart"/>
+      <w:r>
+        <w:rPr>
+          <w:rFonts w:ascii="Times New Roman" w:hAnsi="Times New Roman" w:cs="Times New Roman"/>
+        </w:rPr>
+        <w:t>dari</w:t>
+      </w:r>
+      <w:proofErr w:type="spellEnd"/>
+      <w:r>
+        <w:rPr>
+          <w:rFonts w:ascii="Times New Roman" w:hAnsi="Times New Roman" w:cs="Times New Roman"/>
+        </w:rPr>
+        <w:t xml:space="preserve"> himpunan-himpunan keluaran </w:t>
+      </w:r>
+      <w:proofErr w:type="spellStart"/>
+      <w:r>
+        <w:rPr>
+          <w:rFonts w:ascii="Times New Roman" w:hAnsi="Times New Roman" w:cs="Times New Roman"/>
+        </w:rPr>
+        <w:t>dengan</w:t>
+      </w:r>
+      <w:proofErr w:type="spellEnd"/>
+      <w:r>
+        <w:rPr>
+          <w:rFonts w:ascii="Times New Roman" w:hAnsi="Times New Roman" w:cs="Times New Roman"/>
+        </w:rPr>
+        <w:t xml:space="preserve"> metode </w:t>
+      </w:r>
+      <w:proofErr w:type="spellStart"/>
+      <w:r>
+        <w:rPr>
+          <w:rFonts w:ascii="Times New Roman" w:hAnsi="Times New Roman" w:cs="Times New Roman"/>
+        </w:rPr>
+        <w:t>centeroid</w:t>
+      </w:r>
+      <w:proofErr w:type="spellEnd"/>
+      <w:r>
+        <w:rPr>
+          <w:rFonts w:ascii="Times New Roman" w:hAnsi="Times New Roman" w:cs="Times New Roman"/>
+        </w:rPr>
+        <w:t xml:space="preserve">. Luas </w:t>
+      </w:r>
+      <w:proofErr w:type="spellStart"/>
+      <w:r>
+        <w:rPr>
+          <w:rFonts w:ascii="Times New Roman" w:hAnsi="Times New Roman" w:cs="Times New Roman"/>
+        </w:rPr>
+        <w:t>daerah</w:t>
+      </w:r>
+      <w:proofErr w:type="spellEnd"/>
+      <w:r>
+        <w:rPr>
+          <w:rFonts w:ascii="Times New Roman" w:hAnsi="Times New Roman" w:cs="Times New Roman"/>
+        </w:rPr>
+        <w:t xml:space="preserve"> yang </w:t>
+      </w:r>
+      <w:proofErr w:type="spellStart"/>
+      <w:r>
+        <w:rPr>
+          <w:rFonts w:ascii="Times New Roman" w:hAnsi="Times New Roman" w:cs="Times New Roman"/>
+        </w:rPr>
+        <w:t>diperoleh</w:t>
+      </w:r>
+      <w:proofErr w:type="spellEnd"/>
+      <w:r>
+        <w:rPr>
+          <w:rFonts w:ascii="Times New Roman" w:hAnsi="Times New Roman" w:cs="Times New Roman"/>
+        </w:rPr>
+        <w:t xml:space="preserve"> </w:t>
+      </w:r>
+      <w:proofErr w:type="spellStart"/>
+      <w:r>
+        <w:rPr>
+          <w:rFonts w:ascii="Times New Roman" w:hAnsi="Times New Roman" w:cs="Times New Roman"/>
+        </w:rPr>
+        <w:t>dengan</w:t>
+      </w:r>
+      <w:proofErr w:type="spellEnd"/>
+      <w:r>
+        <w:rPr>
+          <w:rFonts w:ascii="Times New Roman" w:hAnsi="Times New Roman" w:cs="Times New Roman"/>
+        </w:rPr>
+        <w:t xml:space="preserve"> jumlah penduduk </w:t>
+      </w:r>
+      <w:proofErr w:type="spellStart"/>
+      <w:r>
+        <w:rPr>
+          <w:rFonts w:ascii="Times New Roman" w:hAnsi="Times New Roman" w:cs="Times New Roman"/>
+        </w:rPr>
+        <w:t>sebanyak</w:t>
+      </w:r>
+      <w:proofErr w:type="spellEnd"/>
+      <w:r>
+        <w:rPr>
+          <w:rFonts w:ascii="Times New Roman" w:hAnsi="Times New Roman" w:cs="Times New Roman"/>
+        </w:rPr>
+        <w:t xml:space="preserve"> 750 dan IPM </w:t>
+      </w:r>
+      <w:proofErr w:type="spellStart"/>
+      <w:r>
+        <w:rPr>
+          <w:rFonts w:ascii="Times New Roman" w:hAnsi="Times New Roman" w:cs="Times New Roman"/>
+        </w:rPr>
+        <w:t>sebanyak</w:t>
+      </w:r>
+      <w:proofErr w:type="spellEnd"/>
+      <w:r>
+        <w:rPr>
+          <w:rFonts w:ascii="Times New Roman" w:hAnsi="Times New Roman" w:cs="Times New Roman"/>
+        </w:rPr>
+        <w:t xml:space="preserve"> 76.9 </w:t>
+      </w:r>
+      <w:proofErr w:type="spellStart"/>
+      <w:r>
+        <w:rPr>
+          <w:rFonts w:ascii="Times New Roman" w:hAnsi="Times New Roman" w:cs="Times New Roman"/>
+        </w:rPr>
+        <w:t>adalah</w:t>
+      </w:r>
+      <w:proofErr w:type="spellEnd"/>
+      <w:r>
+        <w:rPr>
+          <w:rFonts w:ascii="Times New Roman" w:hAnsi="Times New Roman" w:cs="Times New Roman"/>
+        </w:rPr>
+        <w:t xml:space="preserve"> 0.287</w:t>
+      </w:r>
+      <w:r>
+        <w:rPr>
+          <w:rFonts w:ascii="Times New Roman" w:hAnsi="Times New Roman" w:cs="Times New Roman"/>
+        </w:rPr>
+        <w:t>.</w:t>
+      </w:r>
+    </w:p>
+    <w:p>
+      <w:pPr>
+        <w:pStyle w:val="ListParagraph"/>
+        <w:jc w:val="both"/>
+        <w:rPr>
+          <w:rFonts w:ascii="Times New Roman" w:hAnsi="Times New Roman" w:cs="Times New Roman"/>
+        </w:rPr>
+      </w:pPr>
+    </w:p>
+    <w:p>
+      <w:pPr>
+        <w:pStyle w:val="ListParagraph"/>
+        <w:jc w:val="center"/>
+        <w:rPr>
+          <w:rFonts w:ascii="Times New Roman" w:hAnsi="Times New Roman" w:cs="Times New Roman"/>
+        </w:rPr>
+      </w:pPr>
+      <w:r>
+        <w:rPr>
+          <w:rFonts w:ascii="Times New Roman" w:hAnsi="Times New Roman" w:cs="Times New Roman"/>
+        </w:rPr>
+        <w:drawing>
+          <wp:inline distT="0" distB="0" distL="0" distR="0" wp14:anchorId="4B532C1E" wp14:editId="57CD75D2">
+            <wp:extent cx="3669957" cy="1956134"/>
+            <wp:effectExtent l="0" t="0" r="6985" b="6350"/>
+            <wp:docPr id="1475534113" name="Picture 1"/>
+            <wp:cNvGraphicFramePr>
+              <a:graphicFrameLocks xmlns:a="http://schemas.openxmlformats.org/drawingml/2006/main" noChangeAspect="1"/>
+            </wp:cNvGraphicFramePr>
+            <a:graphic xmlns:a="http://schemas.openxmlformats.org/drawingml/2006/main">
+              <a:graphicData uri="http://schemas.openxmlformats.org/drawingml/2006/picture">
+                <pic:pic xmlns:pic="http://schemas.openxmlformats.org/drawingml/2006/picture">
+                  <pic:nvPicPr>
+                    <pic:cNvPr id="1475534113" name=""/>
+                    <pic:cNvPicPr/>
+                  </pic:nvPicPr>
+                  <pic:blipFill>
+                    <a:blip r:embed="rId10"/>
+                    <a:stretch>
+                      <a:fillRect/>
+                    </a:stretch>
+                  </pic:blipFill>
+                  <pic:spPr>
+                    <a:xfrm>
+                      <a:off x="0" y="0"/>
+                      <a:ext cx="3675353" cy="1959010"/>
+                    </a:xfrm>
+                    <a:prstGeom prst="rect">
+                      <a:avLst/>
+                    </a:prstGeom>
+                  </pic:spPr>
+                </pic:pic>
+              </a:graphicData>
+            </a:graphic>
+          </wp:inline>
+        </w:drawing>
+      </w:r>
+    </w:p>
+    <w:p>
+      <w:pPr>
+        <w:pStyle w:val="ListParagraph"/>
+        <w:jc w:val="both"/>
+        <w:rPr>
+          <w:rFonts w:ascii="Times New Roman" w:hAnsi="Times New Roman" w:cs="Times New Roman"/>
+        </w:rPr>
+      </w:pPr>
     </w:p>
     <w:p>
       <w:pPr>
@@ -2192,31 +4673,744 @@
           <w:ilvl w:val="0"/>
           <w:numId w:val="1"/>
         </w:numPr>
-      </w:pPr>
-      <w:r>
+        <w:jc w:val="both"/>
+        <w:rPr>
+          <w:rFonts w:ascii="Times New Roman" w:hAnsi="Times New Roman" w:cs="Times New Roman"/>
+        </w:rPr>
+      </w:pPr>
+      <w:r>
+        <w:rPr>
+          <w:rFonts w:ascii="Times New Roman" w:hAnsi="Times New Roman" w:cs="Times New Roman"/>
+        </w:rPr>
+        <w:t>Mean Square Error</w:t>
+      </w:r>
+      <w:r>
+        <w:rPr>
+          <w:rFonts w:ascii="Times New Roman" w:hAnsi="Times New Roman" w:cs="Times New Roman"/>
+        </w:rPr>
+        <w:t xml:space="preserve"> (</w:t>
+      </w:r>
+      <w:r>
+        <w:rPr>
+          <w:rFonts w:ascii="Times New Roman" w:hAnsi="Times New Roman" w:cs="Times New Roman"/>
+        </w:rPr>
         <w:t>MSE</w:t>
+      </w:r>
+      <w:r>
+        <w:rPr>
+          <w:rFonts w:ascii="Times New Roman" w:hAnsi="Times New Roman" w:cs="Times New Roman"/>
+        </w:rPr>
+        <w:t>)</w:t>
       </w:r>
     </w:p>
     <w:p>
       <w:pPr>
-        <w:ind w:left="360"/>
-      </w:pPr>
-      <w:r>
-        <w:t>Kesimpulan</w:t>
+        <w:pStyle w:val="ListParagraph"/>
+        <w:jc w:val="both"/>
+        <w:rPr>
+          <w:rFonts w:ascii="Times New Roman" w:hAnsi="Times New Roman" w:cs="Times New Roman"/>
+        </w:rPr>
+      </w:pPr>
+      <w:r>
+        <w:rPr>
+          <w:rFonts w:ascii="Times New Roman" w:hAnsi="Times New Roman" w:cs="Times New Roman"/>
+        </w:rPr>
+        <w:t xml:space="preserve">Dari hasil </w:t>
+      </w:r>
+      <w:proofErr w:type="spellStart"/>
+      <w:r>
+        <w:rPr>
+          <w:rFonts w:ascii="Times New Roman" w:hAnsi="Times New Roman" w:cs="Times New Roman"/>
+        </w:rPr>
+        <w:t>pengukuran</w:t>
+      </w:r>
+      <w:proofErr w:type="spellEnd"/>
+      <w:r>
+        <w:rPr>
+          <w:rFonts w:ascii="Times New Roman" w:hAnsi="Times New Roman" w:cs="Times New Roman"/>
+        </w:rPr>
+        <w:t xml:space="preserve"> </w:t>
+      </w:r>
+      <w:proofErr w:type="spellStart"/>
+      <w:r>
+        <w:rPr>
+          <w:rFonts w:ascii="Times New Roman" w:hAnsi="Times New Roman" w:cs="Times New Roman"/>
+        </w:rPr>
+        <w:t>menggunakan</w:t>
+      </w:r>
+      <w:proofErr w:type="spellEnd"/>
+      <w:r>
+        <w:rPr>
+          <w:rFonts w:ascii="Times New Roman" w:hAnsi="Times New Roman" w:cs="Times New Roman"/>
+        </w:rPr>
+        <w:t xml:space="preserve"> </w:t>
+      </w:r>
+      <w:r>
+        <w:rPr>
+          <w:rFonts w:ascii="Times New Roman" w:hAnsi="Times New Roman" w:cs="Times New Roman"/>
+          <w:i/>
+          <w:iCs/>
+        </w:rPr>
+        <w:t>Mean Square Error</w:t>
+      </w:r>
+      <w:r>
+        <w:rPr>
+          <w:rFonts w:ascii="Times New Roman" w:hAnsi="Times New Roman" w:cs="Times New Roman"/>
+        </w:rPr>
+        <w:t xml:space="preserve"> (MSE) </w:t>
+      </w:r>
+      <w:proofErr w:type="spellStart"/>
+      <w:r>
+        <w:rPr>
+          <w:rFonts w:ascii="Times New Roman" w:hAnsi="Times New Roman" w:cs="Times New Roman"/>
+        </w:rPr>
+        <w:t>sebesar</w:t>
+      </w:r>
+      <w:proofErr w:type="spellEnd"/>
+      <w:r>
+        <w:rPr>
+          <w:rFonts w:ascii="Times New Roman" w:hAnsi="Times New Roman" w:cs="Times New Roman"/>
+        </w:rPr>
+        <w:t xml:space="preserve"> 0.1</w:t>
+      </w:r>
+      <w:r>
+        <w:rPr>
+          <w:rFonts w:ascii="Times New Roman" w:hAnsi="Times New Roman" w:cs="Times New Roman"/>
+        </w:rPr>
+        <w:t>1 (11%)</w:t>
+      </w:r>
+      <w:r>
+        <w:rPr>
+          <w:rFonts w:ascii="Times New Roman" w:hAnsi="Times New Roman" w:cs="Times New Roman"/>
+        </w:rPr>
+        <w:t xml:space="preserve">, </w:t>
+      </w:r>
+      <w:proofErr w:type="spellStart"/>
+      <w:r>
+        <w:rPr>
+          <w:rFonts w:ascii="Times New Roman" w:hAnsi="Times New Roman" w:cs="Times New Roman"/>
+        </w:rPr>
+        <w:t>didapat</w:t>
+      </w:r>
+      <w:proofErr w:type="spellEnd"/>
+      <w:r>
+        <w:rPr>
+          <w:rFonts w:ascii="Times New Roman" w:hAnsi="Times New Roman" w:cs="Times New Roman"/>
+        </w:rPr>
+        <w:t xml:space="preserve"> </w:t>
+      </w:r>
+      <w:proofErr w:type="spellStart"/>
+      <w:r>
+        <w:rPr>
+          <w:rFonts w:ascii="Times New Roman" w:hAnsi="Times New Roman" w:cs="Times New Roman"/>
+        </w:rPr>
+        <w:t>informasi</w:t>
+      </w:r>
+      <w:proofErr w:type="spellEnd"/>
+      <w:r>
+        <w:rPr>
+          <w:rFonts w:ascii="Times New Roman" w:hAnsi="Times New Roman" w:cs="Times New Roman"/>
+        </w:rPr>
+        <w:t xml:space="preserve"> bahwa model prediksi kemiskinan yang </w:t>
+      </w:r>
+      <w:proofErr w:type="spellStart"/>
+      <w:r>
+        <w:rPr>
+          <w:rFonts w:ascii="Times New Roman" w:hAnsi="Times New Roman" w:cs="Times New Roman"/>
+        </w:rPr>
+        <w:t>menggunakan</w:t>
+      </w:r>
+      <w:proofErr w:type="spellEnd"/>
+      <w:r>
+        <w:rPr>
+          <w:rFonts w:ascii="Times New Roman" w:hAnsi="Times New Roman" w:cs="Times New Roman"/>
+        </w:rPr>
+        <w:t xml:space="preserve"> </w:t>
+      </w:r>
+      <w:proofErr w:type="spellStart"/>
+      <w:r>
+        <w:rPr>
+          <w:rFonts w:ascii="Times New Roman" w:hAnsi="Times New Roman" w:cs="Times New Roman"/>
+        </w:rPr>
+        <w:t>variabel</w:t>
+      </w:r>
+      <w:proofErr w:type="spellEnd"/>
+      <w:r>
+        <w:rPr>
+          <w:rFonts w:ascii="Times New Roman" w:hAnsi="Times New Roman" w:cs="Times New Roman"/>
+        </w:rPr>
+        <w:t xml:space="preserve"> input jumlah penduduk dan Indeks Pembangunan Manusia (IPM), </w:t>
+      </w:r>
+      <w:proofErr w:type="spellStart"/>
+      <w:r>
+        <w:rPr>
+          <w:rFonts w:ascii="Times New Roman" w:hAnsi="Times New Roman" w:cs="Times New Roman"/>
+        </w:rPr>
+        <w:t>serta</w:t>
+      </w:r>
+      <w:proofErr w:type="spellEnd"/>
+      <w:r>
+        <w:rPr>
+          <w:rFonts w:ascii="Times New Roman" w:hAnsi="Times New Roman" w:cs="Times New Roman"/>
+        </w:rPr>
+        <w:t xml:space="preserve"> </w:t>
+      </w:r>
+      <w:proofErr w:type="spellStart"/>
+      <w:r>
+        <w:rPr>
+          <w:rFonts w:ascii="Times New Roman" w:hAnsi="Times New Roman" w:cs="Times New Roman"/>
+        </w:rPr>
+        <w:t>variabel</w:t>
+      </w:r>
+      <w:proofErr w:type="spellEnd"/>
+      <w:r>
+        <w:rPr>
+          <w:rFonts w:ascii="Times New Roman" w:hAnsi="Times New Roman" w:cs="Times New Roman"/>
+        </w:rPr>
+        <w:t xml:space="preserve"> output kemiskinan </w:t>
+      </w:r>
+      <w:proofErr w:type="spellStart"/>
+      <w:r>
+        <w:rPr>
+          <w:rFonts w:ascii="Times New Roman" w:hAnsi="Times New Roman" w:cs="Times New Roman"/>
+        </w:rPr>
+        <w:t>memiliki</w:t>
+      </w:r>
+      <w:proofErr w:type="spellEnd"/>
+      <w:r>
+        <w:rPr>
+          <w:rFonts w:ascii="Times New Roman" w:hAnsi="Times New Roman" w:cs="Times New Roman"/>
+        </w:rPr>
+        <w:t xml:space="preserve"> </w:t>
+      </w:r>
+      <w:proofErr w:type="spellStart"/>
+      <w:r>
+        <w:rPr>
+          <w:rFonts w:ascii="Times New Roman" w:hAnsi="Times New Roman" w:cs="Times New Roman"/>
+        </w:rPr>
+        <w:t>tingkat</w:t>
+      </w:r>
+      <w:proofErr w:type="spellEnd"/>
+      <w:r>
+        <w:rPr>
+          <w:rFonts w:ascii="Times New Roman" w:hAnsi="Times New Roman" w:cs="Times New Roman"/>
+        </w:rPr>
+        <w:t xml:space="preserve"> </w:t>
+      </w:r>
+      <w:proofErr w:type="spellStart"/>
+      <w:r>
+        <w:rPr>
+          <w:rFonts w:ascii="Times New Roman" w:hAnsi="Times New Roman" w:cs="Times New Roman"/>
+        </w:rPr>
+        <w:t>akurasi</w:t>
+      </w:r>
+      <w:proofErr w:type="spellEnd"/>
+      <w:r>
+        <w:rPr>
+          <w:rFonts w:ascii="Times New Roman" w:hAnsi="Times New Roman" w:cs="Times New Roman"/>
+        </w:rPr>
+        <w:t xml:space="preserve"> yang </w:t>
+      </w:r>
+      <w:proofErr w:type="spellStart"/>
+      <w:r>
+        <w:rPr>
+          <w:rFonts w:ascii="Times New Roman" w:hAnsi="Times New Roman" w:cs="Times New Roman"/>
+        </w:rPr>
+        <w:t>tinggi</w:t>
+      </w:r>
+      <w:proofErr w:type="spellEnd"/>
+      <w:r>
+        <w:rPr>
+          <w:rFonts w:ascii="Times New Roman" w:hAnsi="Times New Roman" w:cs="Times New Roman"/>
+        </w:rPr>
+        <w:t>.</w:t>
       </w:r>
     </w:p>
     <w:p>
       <w:pPr>
-        <w:ind w:left="360"/>
-      </w:pPr>
+        <w:pStyle w:val="ListParagraph"/>
+        <w:jc w:val="center"/>
+        <w:rPr>
+          <w:rFonts w:ascii="Times New Roman" w:hAnsi="Times New Roman" w:cs="Times New Roman"/>
+        </w:rPr>
+      </w:pPr>
+      <w:r>
+        <w:rPr>
+          <w:rFonts w:ascii="Times New Roman" w:hAnsi="Times New Roman" w:cs="Times New Roman"/>
+          <w:noProof/>
+        </w:rPr>
+        <w:lastRenderedPageBreak/>
+        <w:drawing>
+          <wp:inline distT="0" distB="0" distL="0" distR="0" wp14:anchorId="6E39AED9" wp14:editId="55312C60">
+            <wp:extent cx="3109362" cy="2461246"/>
+            <wp:effectExtent l="0" t="0" r="0" b="0"/>
+            <wp:docPr id="395394684" name="Picture 1"/>
+            <wp:cNvGraphicFramePr>
+              <a:graphicFrameLocks xmlns:a="http://schemas.openxmlformats.org/drawingml/2006/main" noChangeAspect="1"/>
+            </wp:cNvGraphicFramePr>
+            <a:graphic xmlns:a="http://schemas.openxmlformats.org/drawingml/2006/main">
+              <a:graphicData uri="http://schemas.openxmlformats.org/drawingml/2006/picture">
+                <pic:pic xmlns:pic="http://schemas.openxmlformats.org/drawingml/2006/picture">
+                  <pic:nvPicPr>
+                    <pic:cNvPr id="395394684" name="Picture 395394684"/>
+                    <pic:cNvPicPr/>
+                  </pic:nvPicPr>
+                  <pic:blipFill>
+                    <a:blip r:embed="rId11">
+                      <a:extLst>
+                        <a:ext uri="{28A0092B-C50C-407E-A947-70E740481C1C}">
+                          <a14:useLocalDpi xmlns:a14="http://schemas.microsoft.com/office/drawing/2010/main" val="0"/>
+                        </a:ext>
+                      </a:extLst>
+                    </a:blip>
+                    <a:stretch>
+                      <a:fillRect/>
+                    </a:stretch>
+                  </pic:blipFill>
+                  <pic:spPr>
+                    <a:xfrm>
+                      <a:off x="0" y="0"/>
+                      <a:ext cx="3118515" cy="2468491"/>
+                    </a:xfrm>
+                    <a:prstGeom prst="rect">
+                      <a:avLst/>
+                    </a:prstGeom>
+                  </pic:spPr>
+                </pic:pic>
+              </a:graphicData>
+            </a:graphic>
+          </wp:inline>
+        </w:drawing>
+      </w:r>
     </w:p>
     <w:p>
       <w:pPr>
-        <w:pStyle w:val="ListParagraph"/>
-      </w:pPr>
+        <w:ind w:left="360"/>
+        <w:jc w:val="both"/>
+        <w:rPr>
+          <w:rFonts w:ascii="Times New Roman" w:hAnsi="Times New Roman" w:cs="Times New Roman"/>
+          <w:b/>
+          <w:bCs/>
+        </w:rPr>
+      </w:pPr>
+      <w:r>
+        <w:rPr>
+          <w:rFonts w:ascii="Times New Roman" w:hAnsi="Times New Roman" w:cs="Times New Roman"/>
+          <w:b/>
+          <w:bCs/>
+        </w:rPr>
+        <w:t>Kesimpulan</w:t>
+      </w:r>
     </w:p>
-    <w:p/>
-    <w:p/>
+    <w:p>
+      <w:pPr>
+        <w:ind w:left="360"/>
+        <w:jc w:val="both"/>
+        <w:rPr>
+          <w:rFonts w:ascii="Times New Roman" w:hAnsi="Times New Roman" w:cs="Times New Roman"/>
+        </w:rPr>
+      </w:pPr>
+      <w:r>
+        <w:rPr>
+          <w:rFonts w:ascii="Times New Roman" w:hAnsi="Times New Roman" w:cs="Times New Roman"/>
+        </w:rPr>
+        <w:t xml:space="preserve">Nilai prediksi </w:t>
+      </w:r>
+      <w:r>
+        <w:rPr>
+          <w:rFonts w:ascii="Times New Roman" w:hAnsi="Times New Roman" w:cs="Times New Roman"/>
+        </w:rPr>
+        <w:t>k</w:t>
+      </w:r>
+      <w:r>
+        <w:rPr>
+          <w:rFonts w:ascii="Times New Roman" w:hAnsi="Times New Roman" w:cs="Times New Roman"/>
+        </w:rPr>
+        <w:t xml:space="preserve">emiskinan </w:t>
+      </w:r>
+      <w:proofErr w:type="spellStart"/>
+      <w:r>
+        <w:rPr>
+          <w:rFonts w:ascii="Times New Roman" w:hAnsi="Times New Roman" w:cs="Times New Roman"/>
+        </w:rPr>
+        <w:t>sebesar</w:t>
+      </w:r>
+      <w:proofErr w:type="spellEnd"/>
+      <w:r>
+        <w:rPr>
+          <w:rFonts w:ascii="Times New Roman" w:hAnsi="Times New Roman" w:cs="Times New Roman"/>
+        </w:rPr>
+        <w:t xml:space="preserve"> 0.33</w:t>
+      </w:r>
+      <w:r>
+        <w:rPr>
+          <w:rFonts w:ascii="Times New Roman" w:hAnsi="Times New Roman" w:cs="Times New Roman"/>
+        </w:rPr>
+        <w:t>(33%)</w:t>
+      </w:r>
+      <w:r>
+        <w:rPr>
+          <w:rFonts w:ascii="Times New Roman" w:hAnsi="Times New Roman" w:cs="Times New Roman"/>
+        </w:rPr>
+        <w:t xml:space="preserve"> </w:t>
+      </w:r>
+      <w:proofErr w:type="spellStart"/>
+      <w:r>
+        <w:rPr>
+          <w:rFonts w:ascii="Times New Roman" w:hAnsi="Times New Roman" w:cs="Times New Roman"/>
+        </w:rPr>
+        <w:t>menunjukkan</w:t>
+      </w:r>
+      <w:proofErr w:type="spellEnd"/>
+      <w:r>
+        <w:rPr>
+          <w:rFonts w:ascii="Times New Roman" w:hAnsi="Times New Roman" w:cs="Times New Roman"/>
+        </w:rPr>
+        <w:t xml:space="preserve"> bahwa model logika fuzzy </w:t>
+      </w:r>
+      <w:proofErr w:type="spellStart"/>
+      <w:r>
+        <w:rPr>
+          <w:rFonts w:ascii="Times New Roman" w:hAnsi="Times New Roman" w:cs="Times New Roman"/>
+        </w:rPr>
+        <w:t>memperkirakan</w:t>
+      </w:r>
+      <w:proofErr w:type="spellEnd"/>
+      <w:r>
+        <w:rPr>
+          <w:rFonts w:ascii="Times New Roman" w:hAnsi="Times New Roman" w:cs="Times New Roman"/>
+        </w:rPr>
+        <w:t xml:space="preserve"> </w:t>
+      </w:r>
+      <w:proofErr w:type="spellStart"/>
+      <w:r>
+        <w:rPr>
+          <w:rFonts w:ascii="Times New Roman" w:hAnsi="Times New Roman" w:cs="Times New Roman"/>
+        </w:rPr>
+        <w:t>tingkat</w:t>
+      </w:r>
+      <w:proofErr w:type="spellEnd"/>
+      <w:r>
+        <w:rPr>
+          <w:rFonts w:ascii="Times New Roman" w:hAnsi="Times New Roman" w:cs="Times New Roman"/>
+        </w:rPr>
+        <w:t xml:space="preserve"> </w:t>
+      </w:r>
+      <w:r>
+        <w:rPr>
+          <w:rFonts w:ascii="Times New Roman" w:hAnsi="Times New Roman" w:cs="Times New Roman"/>
+        </w:rPr>
+        <w:t>k</w:t>
+      </w:r>
+      <w:r>
+        <w:rPr>
+          <w:rFonts w:ascii="Times New Roman" w:hAnsi="Times New Roman" w:cs="Times New Roman"/>
+        </w:rPr>
+        <w:t xml:space="preserve">emiskinan pada </w:t>
+      </w:r>
+      <w:proofErr w:type="spellStart"/>
+      <w:r>
+        <w:rPr>
+          <w:rFonts w:ascii="Times New Roman" w:hAnsi="Times New Roman" w:cs="Times New Roman"/>
+        </w:rPr>
+        <w:t>tingkat</w:t>
+      </w:r>
+      <w:proofErr w:type="spellEnd"/>
+      <w:r>
+        <w:rPr>
+          <w:rFonts w:ascii="Times New Roman" w:hAnsi="Times New Roman" w:cs="Times New Roman"/>
+        </w:rPr>
+        <w:t xml:space="preserve"> yang </w:t>
+      </w:r>
+      <w:proofErr w:type="spellStart"/>
+      <w:r>
+        <w:rPr>
+          <w:rFonts w:ascii="Times New Roman" w:hAnsi="Times New Roman" w:cs="Times New Roman"/>
+        </w:rPr>
+        <w:t>relatif</w:t>
+      </w:r>
+      <w:proofErr w:type="spellEnd"/>
+      <w:r>
+        <w:rPr>
+          <w:rFonts w:ascii="Times New Roman" w:hAnsi="Times New Roman" w:cs="Times New Roman"/>
+        </w:rPr>
+        <w:t xml:space="preserve"> </w:t>
+      </w:r>
+      <w:proofErr w:type="spellStart"/>
+      <w:r>
+        <w:rPr>
+          <w:rFonts w:ascii="Times New Roman" w:hAnsi="Times New Roman" w:cs="Times New Roman"/>
+        </w:rPr>
+        <w:t>rendah</w:t>
+      </w:r>
+      <w:proofErr w:type="spellEnd"/>
+      <w:r>
+        <w:rPr>
+          <w:rFonts w:ascii="Times New Roman" w:hAnsi="Times New Roman" w:cs="Times New Roman"/>
+        </w:rPr>
+        <w:t xml:space="preserve">. </w:t>
+      </w:r>
+      <w:proofErr w:type="spellStart"/>
+      <w:r>
+        <w:rPr>
+          <w:rFonts w:ascii="Times New Roman" w:hAnsi="Times New Roman" w:cs="Times New Roman"/>
+        </w:rPr>
+        <w:t>Secara</w:t>
+      </w:r>
+      <w:proofErr w:type="spellEnd"/>
+      <w:r>
+        <w:rPr>
+          <w:rFonts w:ascii="Times New Roman" w:hAnsi="Times New Roman" w:cs="Times New Roman"/>
+        </w:rPr>
+        <w:t xml:space="preserve"> </w:t>
+      </w:r>
+      <w:proofErr w:type="spellStart"/>
+      <w:r>
+        <w:rPr>
+          <w:rFonts w:ascii="Times New Roman" w:hAnsi="Times New Roman" w:cs="Times New Roman"/>
+        </w:rPr>
+        <w:t>interpretatif</w:t>
+      </w:r>
+      <w:proofErr w:type="spellEnd"/>
+      <w:r>
+        <w:rPr>
+          <w:rFonts w:ascii="Times New Roman" w:hAnsi="Times New Roman" w:cs="Times New Roman"/>
+        </w:rPr>
+        <w:t xml:space="preserve">, ini </w:t>
+      </w:r>
+      <w:proofErr w:type="spellStart"/>
+      <w:r>
+        <w:rPr>
+          <w:rFonts w:ascii="Times New Roman" w:hAnsi="Times New Roman" w:cs="Times New Roman"/>
+        </w:rPr>
+        <w:t>mungkin</w:t>
+      </w:r>
+      <w:proofErr w:type="spellEnd"/>
+      <w:r>
+        <w:rPr>
+          <w:rFonts w:ascii="Times New Roman" w:hAnsi="Times New Roman" w:cs="Times New Roman"/>
+        </w:rPr>
+        <w:t xml:space="preserve"> </w:t>
+      </w:r>
+      <w:proofErr w:type="spellStart"/>
+      <w:r>
+        <w:rPr>
+          <w:rFonts w:ascii="Times New Roman" w:hAnsi="Times New Roman" w:cs="Times New Roman"/>
+        </w:rPr>
+        <w:t>menunjukkan</w:t>
+      </w:r>
+      <w:proofErr w:type="spellEnd"/>
+      <w:r>
+        <w:rPr>
+          <w:rFonts w:ascii="Times New Roman" w:hAnsi="Times New Roman" w:cs="Times New Roman"/>
+        </w:rPr>
+        <w:t xml:space="preserve"> bahwa berdasarkan input Jumlah Penduduk dan IPM yang diberikan, model </w:t>
+      </w:r>
+      <w:proofErr w:type="spellStart"/>
+      <w:r>
+        <w:rPr>
+          <w:rFonts w:ascii="Times New Roman" w:hAnsi="Times New Roman" w:cs="Times New Roman"/>
+        </w:rPr>
+        <w:t>memperkirakan</w:t>
+      </w:r>
+      <w:proofErr w:type="spellEnd"/>
+      <w:r>
+        <w:rPr>
+          <w:rFonts w:ascii="Times New Roman" w:hAnsi="Times New Roman" w:cs="Times New Roman"/>
+        </w:rPr>
+        <w:t xml:space="preserve"> bahwa </w:t>
+      </w:r>
+      <w:proofErr w:type="spellStart"/>
+      <w:r>
+        <w:rPr>
+          <w:rFonts w:ascii="Times New Roman" w:hAnsi="Times New Roman" w:cs="Times New Roman"/>
+        </w:rPr>
+        <w:t>tingkat</w:t>
+      </w:r>
+      <w:proofErr w:type="spellEnd"/>
+      <w:r>
+        <w:rPr>
+          <w:rFonts w:ascii="Times New Roman" w:hAnsi="Times New Roman" w:cs="Times New Roman"/>
+        </w:rPr>
+        <w:t xml:space="preserve"> Kemiskinan </w:t>
+      </w:r>
+      <w:proofErr w:type="spellStart"/>
+      <w:r>
+        <w:rPr>
+          <w:rFonts w:ascii="Times New Roman" w:hAnsi="Times New Roman" w:cs="Times New Roman"/>
+        </w:rPr>
+        <w:t>cenderung</w:t>
+      </w:r>
+      <w:proofErr w:type="spellEnd"/>
+      <w:r>
+        <w:rPr>
+          <w:rFonts w:ascii="Times New Roman" w:hAnsi="Times New Roman" w:cs="Times New Roman"/>
+        </w:rPr>
+        <w:t xml:space="preserve"> </w:t>
+      </w:r>
+      <w:proofErr w:type="spellStart"/>
+      <w:r>
+        <w:rPr>
+          <w:rFonts w:ascii="Times New Roman" w:hAnsi="Times New Roman" w:cs="Times New Roman"/>
+        </w:rPr>
+        <w:t>rendah</w:t>
+      </w:r>
+      <w:proofErr w:type="spellEnd"/>
+      <w:r>
+        <w:rPr>
+          <w:rFonts w:ascii="Times New Roman" w:hAnsi="Times New Roman" w:cs="Times New Roman"/>
+        </w:rPr>
+        <w:t>.</w:t>
+      </w:r>
+      <w:r>
+        <w:rPr>
+          <w:rFonts w:ascii="Times New Roman" w:hAnsi="Times New Roman" w:cs="Times New Roman"/>
+        </w:rPr>
+        <w:t xml:space="preserve"> </w:t>
+      </w:r>
+      <w:r>
+        <w:rPr>
+          <w:rFonts w:ascii="Times New Roman" w:hAnsi="Times New Roman" w:cs="Times New Roman"/>
+        </w:rPr>
+        <w:t xml:space="preserve">MSE yang </w:t>
+      </w:r>
+      <w:proofErr w:type="spellStart"/>
+      <w:r>
+        <w:rPr>
+          <w:rFonts w:ascii="Times New Roman" w:hAnsi="Times New Roman" w:cs="Times New Roman"/>
+        </w:rPr>
+        <w:t>sebesar</w:t>
+      </w:r>
+      <w:proofErr w:type="spellEnd"/>
+      <w:r>
+        <w:rPr>
+          <w:rFonts w:ascii="Times New Roman" w:hAnsi="Times New Roman" w:cs="Times New Roman"/>
+        </w:rPr>
+        <w:t xml:space="preserve"> 0.1</w:t>
+      </w:r>
+      <w:r>
+        <w:rPr>
+          <w:rFonts w:ascii="Times New Roman" w:hAnsi="Times New Roman" w:cs="Times New Roman"/>
+        </w:rPr>
+        <w:t>1 (11%)</w:t>
+      </w:r>
+      <w:r>
+        <w:rPr>
+          <w:rFonts w:ascii="Times New Roman" w:hAnsi="Times New Roman" w:cs="Times New Roman"/>
+        </w:rPr>
+        <w:t xml:space="preserve"> </w:t>
+      </w:r>
+      <w:proofErr w:type="spellStart"/>
+      <w:r>
+        <w:rPr>
+          <w:rFonts w:ascii="Times New Roman" w:hAnsi="Times New Roman" w:cs="Times New Roman"/>
+        </w:rPr>
+        <w:t>menunjukkan</w:t>
+      </w:r>
+      <w:proofErr w:type="spellEnd"/>
+      <w:r>
+        <w:rPr>
+          <w:rFonts w:ascii="Times New Roman" w:hAnsi="Times New Roman" w:cs="Times New Roman"/>
+        </w:rPr>
+        <w:t xml:space="preserve"> bahwa </w:t>
+      </w:r>
+      <w:proofErr w:type="spellStart"/>
+      <w:r>
+        <w:rPr>
+          <w:rFonts w:ascii="Times New Roman" w:hAnsi="Times New Roman" w:cs="Times New Roman"/>
+        </w:rPr>
+        <w:t>terdapat</w:t>
+      </w:r>
+      <w:proofErr w:type="spellEnd"/>
+      <w:r>
+        <w:rPr>
+          <w:rFonts w:ascii="Times New Roman" w:hAnsi="Times New Roman" w:cs="Times New Roman"/>
+        </w:rPr>
+        <w:t xml:space="preserve"> </w:t>
+      </w:r>
+      <w:proofErr w:type="spellStart"/>
+      <w:r>
+        <w:rPr>
+          <w:rFonts w:ascii="Times New Roman" w:hAnsi="Times New Roman" w:cs="Times New Roman"/>
+        </w:rPr>
+        <w:t>perbedaan</w:t>
+      </w:r>
+      <w:proofErr w:type="spellEnd"/>
+      <w:r>
+        <w:rPr>
+          <w:rFonts w:ascii="Times New Roman" w:hAnsi="Times New Roman" w:cs="Times New Roman"/>
+        </w:rPr>
+        <w:t xml:space="preserve"> yang signifikan </w:t>
+      </w:r>
+      <w:proofErr w:type="spellStart"/>
+      <w:r>
+        <w:rPr>
+          <w:rFonts w:ascii="Times New Roman" w:hAnsi="Times New Roman" w:cs="Times New Roman"/>
+        </w:rPr>
+        <w:t>antara</w:t>
+      </w:r>
+      <w:proofErr w:type="spellEnd"/>
+      <w:r>
+        <w:rPr>
+          <w:rFonts w:ascii="Times New Roman" w:hAnsi="Times New Roman" w:cs="Times New Roman"/>
+        </w:rPr>
+        <w:t xml:space="preserve"> </w:t>
+      </w:r>
+      <w:proofErr w:type="spellStart"/>
+      <w:r>
+        <w:rPr>
+          <w:rFonts w:ascii="Times New Roman" w:hAnsi="Times New Roman" w:cs="Times New Roman"/>
+        </w:rPr>
+        <w:t>nilai</w:t>
+      </w:r>
+      <w:proofErr w:type="spellEnd"/>
+      <w:r>
+        <w:rPr>
+          <w:rFonts w:ascii="Times New Roman" w:hAnsi="Times New Roman" w:cs="Times New Roman"/>
+        </w:rPr>
+        <w:t xml:space="preserve"> prediksi dan </w:t>
+      </w:r>
+      <w:proofErr w:type="spellStart"/>
+      <w:r>
+        <w:rPr>
+          <w:rFonts w:ascii="Times New Roman" w:hAnsi="Times New Roman" w:cs="Times New Roman"/>
+        </w:rPr>
+        <w:t>nilai</w:t>
+      </w:r>
+      <w:proofErr w:type="spellEnd"/>
+      <w:r>
+        <w:rPr>
+          <w:rFonts w:ascii="Times New Roman" w:hAnsi="Times New Roman" w:cs="Times New Roman"/>
+        </w:rPr>
+        <w:t xml:space="preserve"> sebenarnya </w:t>
+      </w:r>
+      <w:r>
+        <w:rPr>
+          <w:rFonts w:ascii="Times New Roman" w:hAnsi="Times New Roman" w:cs="Times New Roman"/>
+        </w:rPr>
+        <w:t>k</w:t>
+      </w:r>
+      <w:r>
+        <w:rPr>
+          <w:rFonts w:ascii="Times New Roman" w:hAnsi="Times New Roman" w:cs="Times New Roman"/>
+        </w:rPr>
+        <w:t>emiskinan.</w:t>
+      </w:r>
+      <w:r>
+        <w:rPr>
+          <w:rFonts w:ascii="Times New Roman" w:hAnsi="Times New Roman" w:cs="Times New Roman"/>
+        </w:rPr>
+        <w:t xml:space="preserve"> </w:t>
+      </w:r>
+    </w:p>
+    <w:p>
+      <w:pPr>
+        <w:jc w:val="both"/>
+        <w:rPr>
+          <w:rFonts w:ascii="Times New Roman" w:hAnsi="Times New Roman" w:cs="Times New Roman"/>
+        </w:rPr>
+      </w:pPr>
+    </w:p>
     <w:sectPr>
       <w:pgSz w:w="12240" w:h="15840"/>
       <w:pgMar w:top="1440" w:right="1440" w:bottom="1440" w:left="1440" w:header="720" w:footer="720" w:gutter="0"/>
@@ -3060,6 +6254,16 @@
     <w:uiPriority w:val="99"/>
     <w:rsid w:val="0088254B"/>
   </w:style>
+  <w:style w:type="character" w:styleId="PlaceholderText">
+    <w:name w:val="Placeholder Text"/>
+    <w:basedOn w:val="DefaultParagraphFont"/>
+    <w:uiPriority w:val="99"/>
+    <w:semiHidden/>
+    <w:rsid w:val="00440E55"/>
+    <w:rPr>
+      <w:color w:val="666666"/>
+    </w:rPr>
+  </w:style>
 </w:styles>
 </file>
 
